--- a/Caritas-Word/职业规划.docx
+++ b/Caritas-Word/职业规划.docx
@@ -4,7 +4,7 @@
   <w:body>
     <w:p>
       <w:pPr>
-        <w:spacing w:line="260" w:lineRule="exact"/>
+        <w:spacing w:line="320" w:lineRule="exact"/>
         <w:rPr>
           <w:rFonts w:ascii="HarmonyOS Sans Light" w:eastAsia="字家玲珑锐楷" w:hAnsi="HarmonyOS Sans Light"/>
           <w:sz w:val="21"/>
@@ -38,17 +38,17 @@
     </w:p>
     <w:p>
       <w:pPr>
-        <w:spacing w:line="260" w:lineRule="exact"/>
-        <w:rPr>
-          <w:rFonts w:ascii="HarmonyOS Sans Light" w:eastAsia="字家玲珑锐楷" w:hAnsi="HarmonyOS Sans Light"/>
-          <w:sz w:val="21"/>
-          <w:szCs w:val="21"/>
-        </w:rPr>
-      </w:pPr>
-    </w:p>
-    <w:p>
-      <w:pPr>
-        <w:spacing w:line="260" w:lineRule="exact"/>
+        <w:spacing w:line="320" w:lineRule="exact"/>
+        <w:rPr>
+          <w:rFonts w:ascii="HarmonyOS Sans Light" w:eastAsia="字家玲珑锐楷" w:hAnsi="HarmonyOS Sans Light"/>
+          <w:sz w:val="21"/>
+          <w:szCs w:val="21"/>
+        </w:rPr>
+      </w:pPr>
+    </w:p>
+    <w:p>
+      <w:pPr>
+        <w:spacing w:line="320" w:lineRule="exact"/>
         <w:jc w:val="center"/>
         <w:rPr>
           <w:rFonts w:ascii="HarmonyOS Sans Light" w:eastAsia="字家玲珑锐楷" w:hAnsi="HarmonyOS Sans Light"/>
@@ -75,17 +75,17 @@
     </w:p>
     <w:p>
       <w:pPr>
-        <w:spacing w:line="260" w:lineRule="exact"/>
-        <w:rPr>
-          <w:rFonts w:ascii="HarmonyOS Sans Light" w:eastAsia="字家玲珑锐楷" w:hAnsi="HarmonyOS Sans Light" w:hint="eastAsia"/>
-          <w:sz w:val="21"/>
-          <w:szCs w:val="21"/>
-        </w:rPr>
-      </w:pPr>
-    </w:p>
-    <w:p>
-      <w:pPr>
-        <w:spacing w:line="260" w:lineRule="exact"/>
+        <w:spacing w:line="320" w:lineRule="exact"/>
+        <w:rPr>
+          <w:rFonts w:ascii="HarmonyOS Sans Light" w:eastAsia="字家玲珑锐楷" w:hAnsi="HarmonyOS Sans Light"/>
+          <w:sz w:val="21"/>
+          <w:szCs w:val="21"/>
+        </w:rPr>
+      </w:pPr>
+    </w:p>
+    <w:p>
+      <w:pPr>
+        <w:spacing w:line="320" w:lineRule="exact"/>
         <w:ind w:firstLine="420"/>
         <w:rPr>
           <w:rFonts w:ascii="HarmonyOS Sans Light" w:eastAsia="字家玲珑锐楷" w:hAnsi="HarmonyOS Sans Light"/>
@@ -104,7 +104,7 @@
     </w:p>
     <w:p>
       <w:pPr>
-        <w:spacing w:line="260" w:lineRule="exact"/>
+        <w:spacing w:line="320" w:lineRule="exact"/>
         <w:ind w:firstLine="420"/>
         <w:rPr>
           <w:rFonts w:ascii="HarmonyOS Sans Light" w:eastAsia="字家玲珑锐楷" w:hAnsi="HarmonyOS Sans Light"/>
@@ -123,7 +123,7 @@
     </w:p>
     <w:p>
       <w:pPr>
-        <w:spacing w:line="260" w:lineRule="exact"/>
+        <w:spacing w:line="320" w:lineRule="exact"/>
         <w:ind w:firstLine="420"/>
         <w:rPr>
           <w:rFonts w:ascii="HarmonyOS Sans Light" w:eastAsia="字家玲珑锐楷" w:hAnsi="HarmonyOS Sans Light"/>
@@ -142,7 +142,7 @@
     </w:p>
     <w:p>
       <w:pPr>
-        <w:spacing w:line="260" w:lineRule="exact"/>
+        <w:spacing w:line="320" w:lineRule="exact"/>
         <w:ind w:firstLine="420"/>
         <w:jc w:val="right"/>
         <w:rPr>
@@ -162,7 +162,7 @@
     </w:p>
     <w:p>
       <w:pPr>
-        <w:spacing w:line="260" w:lineRule="exact"/>
+        <w:spacing w:line="320" w:lineRule="exact"/>
         <w:ind w:firstLine="420"/>
         <w:rPr>
           <w:rFonts w:ascii="HarmonyOS Sans Light" w:eastAsia="字家玲珑锐楷" w:hAnsi="HarmonyOS Sans Light"/>
@@ -181,7 +181,7 @@
     </w:p>
     <w:p>
       <w:pPr>
-        <w:spacing w:line="260" w:lineRule="exact"/>
+        <w:spacing w:line="320" w:lineRule="exact"/>
         <w:ind w:firstLine="420"/>
         <w:rPr>
           <w:rFonts w:ascii="HarmonyOS Sans Light" w:eastAsia="字家玲珑锐楷" w:hAnsi="HarmonyOS Sans Light"/>
@@ -200,7 +200,7 @@
     </w:p>
     <w:p>
       <w:pPr>
-        <w:spacing w:line="260" w:lineRule="exact"/>
+        <w:spacing w:line="320" w:lineRule="exact"/>
         <w:ind w:firstLine="420"/>
         <w:rPr>
           <w:rFonts w:ascii="HarmonyOS Sans Light" w:eastAsia="字家玲珑锐楷" w:hAnsi="HarmonyOS Sans Light"/>
@@ -219,7 +219,7 @@
     </w:p>
     <w:p>
       <w:pPr>
-        <w:spacing w:line="260" w:lineRule="exact"/>
+        <w:spacing w:line="320" w:lineRule="exact"/>
         <w:ind w:firstLine="420"/>
         <w:rPr>
           <w:rFonts w:ascii="HarmonyOS Sans Light" w:eastAsia="字家玲珑锐楷" w:hAnsi="HarmonyOS Sans Light"/>
@@ -262,7 +262,7 @@
     </w:p>
     <w:p>
       <w:pPr>
-        <w:spacing w:line="260" w:lineRule="exact"/>
+        <w:spacing w:line="320" w:lineRule="exact"/>
         <w:ind w:firstLine="420"/>
         <w:rPr>
           <w:rFonts w:ascii="HarmonyOS Sans Light" w:eastAsia="字家玲珑锐楷" w:hAnsi="HarmonyOS Sans Light"/>
@@ -345,7 +345,7 @@
     </w:p>
     <w:p>
       <w:pPr>
-        <w:spacing w:line="260" w:lineRule="exact"/>
+        <w:spacing w:line="320" w:lineRule="exact"/>
         <w:ind w:firstLine="420"/>
         <w:rPr>
           <w:rFonts w:ascii="HarmonyOS Sans Light" w:eastAsia="字家玲珑锐楷" w:hAnsi="HarmonyOS Sans Light"/>
@@ -364,7 +364,7 @@
     </w:p>
     <w:p>
       <w:pPr>
-        <w:spacing w:line="260" w:lineRule="exact"/>
+        <w:spacing w:line="320" w:lineRule="exact"/>
         <w:ind w:firstLine="420"/>
         <w:rPr>
           <w:rFonts w:ascii="HarmonyOS Sans Light" w:eastAsia="字家玲珑锐楷" w:hAnsi="HarmonyOS Sans Light"/>
@@ -442,25 +442,7 @@
           <w:sz w:val="21"/>
           <w:szCs w:val="21"/>
         </w:rPr>
-        <w:t>的</w:t>
-      </w:r>
-      <w:proofErr w:type="gramStart"/>
-      <w:r>
-        <w:rPr>
-          <w:rFonts w:ascii="HarmonyOS Sans Light" w:eastAsia="字家玲珑锐楷" w:hAnsi="HarmonyOS Sans Light"/>
-          <w:sz w:val="21"/>
-          <w:szCs w:val="21"/>
-        </w:rPr>
-        <w:t>幻像</w:t>
-      </w:r>
-      <w:proofErr w:type="gramEnd"/>
-      <w:r>
-        <w:rPr>
-          <w:rFonts w:ascii="HarmonyOS Sans Light" w:eastAsia="字家玲珑锐楷" w:hAnsi="HarmonyOS Sans Light"/>
-          <w:sz w:val="21"/>
-          <w:szCs w:val="21"/>
-        </w:rPr>
-        <w:t>推搡揉捏罢了。你每一次的选择，都只是一种伪装成</w:t>
+        <w:t>的幻像推搡揉捏罢了。你每一次的选择，都只是一种伪装成</w:t>
       </w:r>
       <w:r>
         <w:rPr>
@@ -494,7 +476,6 @@
         </w:rPr>
         <w:t>，名为</w:t>
       </w:r>
-      <w:proofErr w:type="gramStart"/>
       <w:r>
         <w:rPr>
           <w:rFonts w:ascii="HarmonyOS Sans Light" w:eastAsia="字家玲珑锐楷" w:hAnsi="HarmonyOS Sans Light"/>
@@ -503,7 +484,6 @@
         </w:rPr>
         <w:t>“</w:t>
       </w:r>
-      <w:proofErr w:type="gramEnd"/>
       <w:r>
         <w:rPr>
           <w:rFonts w:ascii="HarmonyOS Sans Light" w:eastAsia="字家玲珑锐楷" w:hAnsi="HarmonyOS Sans Light"/>
@@ -512,7 +492,6 @@
         </w:rPr>
         <w:t>进取</w:t>
       </w:r>
-      <w:proofErr w:type="gramStart"/>
       <w:r>
         <w:rPr>
           <w:rFonts w:ascii="HarmonyOS Sans Light" w:eastAsia="字家玲珑锐楷" w:hAnsi="HarmonyOS Sans Light"/>
@@ -521,7 +500,6 @@
         </w:rPr>
         <w:t>“</w:t>
       </w:r>
-      <w:proofErr w:type="gramEnd"/>
       <w:r>
         <w:rPr>
           <w:rFonts w:ascii="HarmonyOS Sans Light" w:eastAsia="字家玲珑锐楷" w:hAnsi="HarmonyOS Sans Light"/>
@@ -565,7 +543,7 @@
     </w:p>
     <w:p>
       <w:pPr>
-        <w:spacing w:line="260" w:lineRule="exact"/>
+        <w:spacing w:line="320" w:lineRule="exact"/>
         <w:ind w:firstLine="420"/>
         <w:rPr>
           <w:rFonts w:ascii="HarmonyOS Sans Light" w:eastAsia="字家玲珑锐楷" w:hAnsi="HarmonyOS Sans Light"/>
@@ -584,7 +562,7 @@
     </w:p>
     <w:p>
       <w:pPr>
-        <w:spacing w:line="260" w:lineRule="exact"/>
+        <w:spacing w:line="320" w:lineRule="exact"/>
         <w:ind w:firstLine="420"/>
         <w:rPr>
           <w:rFonts w:ascii="HarmonyOS Sans Light" w:eastAsia="字家玲珑锐楷" w:hAnsi="HarmonyOS Sans Light"/>
@@ -603,44 +581,26 @@
     </w:p>
     <w:p>
       <w:pPr>
-        <w:spacing w:line="260" w:lineRule="exact"/>
-        <w:ind w:firstLine="420"/>
-        <w:rPr>
-          <w:rFonts w:ascii="HarmonyOS Sans Light" w:eastAsia="字家玲珑锐楷" w:hAnsi="HarmonyOS Sans Light"/>
-          <w:sz w:val="21"/>
-          <w:szCs w:val="21"/>
-        </w:rPr>
-      </w:pPr>
-      <w:r>
-        <w:rPr>
-          <w:rFonts w:ascii="HarmonyOS Sans Light" w:eastAsia="字家玲珑锐楷" w:hAnsi="HarmonyOS Sans Light"/>
-          <w:sz w:val="21"/>
-          <w:szCs w:val="21"/>
-        </w:rPr>
-        <w:t>因为工作是一种死法，是一种定意选定的死法。是一种对自身必将死亡的命运的彻底接纳，和在这个接纳基础上</w:t>
-      </w:r>
-      <w:proofErr w:type="gramStart"/>
-      <w:r>
-        <w:rPr>
-          <w:rFonts w:ascii="HarmonyOS Sans Light" w:eastAsia="字家玲珑锐楷" w:hAnsi="HarmonyOS Sans Light"/>
-          <w:sz w:val="21"/>
-          <w:szCs w:val="21"/>
-        </w:rPr>
-        <w:t>作出</w:t>
-      </w:r>
-      <w:proofErr w:type="gramEnd"/>
-      <w:r>
-        <w:rPr>
-          <w:rFonts w:ascii="HarmonyOS Sans Light" w:eastAsia="字家玲珑锐楷" w:hAnsi="HarmonyOS Sans Light"/>
-          <w:sz w:val="21"/>
-          <w:szCs w:val="21"/>
-        </w:rPr>
-        <w:t>的安排。</w:t>
-      </w:r>
-    </w:p>
-    <w:p>
-      <w:pPr>
-        <w:spacing w:line="260" w:lineRule="exact"/>
+        <w:spacing w:line="320" w:lineRule="exact"/>
+        <w:ind w:firstLine="420"/>
+        <w:rPr>
+          <w:rFonts w:ascii="HarmonyOS Sans Light" w:eastAsia="字家玲珑锐楷" w:hAnsi="HarmonyOS Sans Light"/>
+          <w:sz w:val="21"/>
+          <w:szCs w:val="21"/>
+        </w:rPr>
+      </w:pPr>
+      <w:r>
+        <w:rPr>
+          <w:rFonts w:ascii="HarmonyOS Sans Light" w:eastAsia="字家玲珑锐楷" w:hAnsi="HarmonyOS Sans Light"/>
+          <w:sz w:val="21"/>
+          <w:szCs w:val="21"/>
+        </w:rPr>
+        <w:t>因为工作是一种死法，是一种定意选定的死法。是一种对自身必将死亡的命运的彻底接纳，和在这个接纳基础上作出的安排。</w:t>
+      </w:r>
+    </w:p>
+    <w:p>
+      <w:pPr>
+        <w:spacing w:line="320" w:lineRule="exact"/>
         <w:ind w:firstLine="420"/>
         <w:rPr>
           <w:rFonts w:ascii="HarmonyOS Sans Light" w:eastAsia="字家玲珑锐楷" w:hAnsi="HarmonyOS Sans Light"/>
@@ -691,7 +651,7 @@
     </w:p>
     <w:p>
       <w:pPr>
-        <w:spacing w:line="260" w:lineRule="exact"/>
+        <w:spacing w:line="320" w:lineRule="exact"/>
         <w:ind w:firstLine="420"/>
         <w:rPr>
           <w:rFonts w:ascii="HarmonyOS Sans Light" w:eastAsia="字家玲珑锐楷" w:hAnsi="HarmonyOS Sans Light"/>
@@ -710,7 +670,7 @@
     </w:p>
     <w:p>
       <w:pPr>
-        <w:spacing w:line="260" w:lineRule="exact"/>
+        <w:spacing w:line="320" w:lineRule="exact"/>
         <w:ind w:firstLine="420"/>
         <w:rPr>
           <w:rFonts w:ascii="HarmonyOS Sans Light" w:eastAsia="字家玲珑锐楷" w:hAnsi="HarmonyOS Sans Light"/>
@@ -761,44 +721,26 @@
     </w:p>
     <w:p>
       <w:pPr>
-        <w:spacing w:line="260" w:lineRule="exact"/>
-        <w:ind w:firstLine="420"/>
-        <w:rPr>
-          <w:rFonts w:ascii="HarmonyOS Sans Light" w:eastAsia="字家玲珑锐楷" w:hAnsi="HarmonyOS Sans Light"/>
-          <w:sz w:val="21"/>
-          <w:szCs w:val="21"/>
-        </w:rPr>
-      </w:pPr>
-      <w:r>
-        <w:rPr>
-          <w:rFonts w:ascii="HarmonyOS Sans Light" w:eastAsia="字家玲珑锐楷" w:hAnsi="HarmonyOS Sans Light"/>
-          <w:sz w:val="21"/>
-          <w:szCs w:val="21"/>
-        </w:rPr>
-        <w:t>你最后还是要面对死亡，没有逃开一分一毫，没有赚得一分一毫，</w:t>
-      </w:r>
-      <w:proofErr w:type="gramStart"/>
-      <w:r>
-        <w:rPr>
-          <w:rFonts w:ascii="HarmonyOS Sans Light" w:eastAsia="字家玲珑锐楷" w:hAnsi="HarmonyOS Sans Light"/>
-          <w:sz w:val="21"/>
-          <w:szCs w:val="21"/>
-        </w:rPr>
-        <w:t>净结果</w:t>
-      </w:r>
-      <w:proofErr w:type="gramEnd"/>
-      <w:r>
-        <w:rPr>
-          <w:rFonts w:ascii="HarmonyOS Sans Light" w:eastAsia="字家玲珑锐楷" w:hAnsi="HarmonyOS Sans Light"/>
-          <w:sz w:val="21"/>
-          <w:szCs w:val="21"/>
-        </w:rPr>
-        <w:t>只是赤条条的失去了你本可以有的意义。</w:t>
-      </w:r>
-    </w:p>
-    <w:p>
-      <w:pPr>
-        <w:spacing w:line="260" w:lineRule="exact"/>
+        <w:spacing w:line="320" w:lineRule="exact"/>
+        <w:ind w:firstLine="420"/>
+        <w:rPr>
+          <w:rFonts w:ascii="HarmonyOS Sans Light" w:eastAsia="字家玲珑锐楷" w:hAnsi="HarmonyOS Sans Light"/>
+          <w:sz w:val="21"/>
+          <w:szCs w:val="21"/>
+        </w:rPr>
+      </w:pPr>
+      <w:r>
+        <w:rPr>
+          <w:rFonts w:ascii="HarmonyOS Sans Light" w:eastAsia="字家玲珑锐楷" w:hAnsi="HarmonyOS Sans Light"/>
+          <w:sz w:val="21"/>
+          <w:szCs w:val="21"/>
+        </w:rPr>
+        <w:t>你最后还是要面对死亡，没有逃开一分一毫，没有赚得一分一毫，净结果只是赤条条的失去了你本可以有的意义。</w:t>
+      </w:r>
+    </w:p>
+    <w:p>
+      <w:pPr>
+        <w:spacing w:line="320" w:lineRule="exact"/>
         <w:ind w:firstLine="420"/>
         <w:jc w:val="right"/>
         <w:rPr>
@@ -818,7 +760,7 @@
     </w:p>
     <w:p>
       <w:pPr>
-        <w:spacing w:line="260" w:lineRule="exact"/>
+        <w:spacing w:line="320" w:lineRule="exact"/>
         <w:ind w:firstLine="420"/>
         <w:rPr>
           <w:rFonts w:ascii="HarmonyOS Sans Light" w:eastAsia="字家玲珑锐楷" w:hAnsi="HarmonyOS Sans Light"/>
@@ -837,44 +779,26 @@
     </w:p>
     <w:p>
       <w:pPr>
-        <w:spacing w:line="260" w:lineRule="exact"/>
-        <w:ind w:firstLine="420"/>
-        <w:rPr>
-          <w:rFonts w:ascii="HarmonyOS Sans Light" w:eastAsia="字家玲珑锐楷" w:hAnsi="HarmonyOS Sans Light"/>
-          <w:sz w:val="21"/>
-          <w:szCs w:val="21"/>
-        </w:rPr>
-      </w:pPr>
-      <w:r>
-        <w:rPr>
-          <w:rFonts w:ascii="HarmonyOS Sans Light" w:eastAsia="字家玲珑锐楷" w:hAnsi="HarmonyOS Sans Light"/>
-          <w:sz w:val="21"/>
-          <w:szCs w:val="21"/>
-        </w:rPr>
-        <w:t>很显然，无论是什么职业，最终必然是服务于</w:t>
-      </w:r>
-      <w:proofErr w:type="gramStart"/>
-      <w:r>
-        <w:rPr>
-          <w:rFonts w:ascii="HarmonyOS Sans Light" w:eastAsia="字家玲珑锐楷" w:hAnsi="HarmonyOS Sans Light"/>
-          <w:sz w:val="21"/>
-          <w:szCs w:val="21"/>
-        </w:rPr>
-        <w:t>某种会</w:t>
-      </w:r>
-      <w:proofErr w:type="gramEnd"/>
-      <w:r>
-        <w:rPr>
-          <w:rFonts w:ascii="HarmonyOS Sans Light" w:eastAsia="字家玲珑锐楷" w:hAnsi="HarmonyOS Sans Light"/>
-          <w:sz w:val="21"/>
-          <w:szCs w:val="21"/>
-        </w:rPr>
-        <w:t>有人受益于是会发生付费行为的业务。</w:t>
-      </w:r>
-    </w:p>
-    <w:p>
-      <w:pPr>
-        <w:spacing w:line="260" w:lineRule="exact"/>
+        <w:spacing w:line="320" w:lineRule="exact"/>
+        <w:ind w:firstLine="420"/>
+        <w:rPr>
+          <w:rFonts w:ascii="HarmonyOS Sans Light" w:eastAsia="字家玲珑锐楷" w:hAnsi="HarmonyOS Sans Light"/>
+          <w:sz w:val="21"/>
+          <w:szCs w:val="21"/>
+        </w:rPr>
+      </w:pPr>
+      <w:r>
+        <w:rPr>
+          <w:rFonts w:ascii="HarmonyOS Sans Light" w:eastAsia="字家玲珑锐楷" w:hAnsi="HarmonyOS Sans Light"/>
+          <w:sz w:val="21"/>
+          <w:szCs w:val="21"/>
+        </w:rPr>
+        <w:t>很显然，无论是什么职业，最终必然是服务于某种会有人受益于是会发生付费行为的业务。</w:t>
+      </w:r>
+    </w:p>
+    <w:p>
+      <w:pPr>
+        <w:spacing w:line="320" w:lineRule="exact"/>
         <w:ind w:firstLine="420"/>
         <w:rPr>
           <w:rFonts w:ascii="HarmonyOS Sans Light" w:eastAsia="字家玲珑锐楷" w:hAnsi="HarmonyOS Sans Light"/>
@@ -893,7 +817,7 @@
     </w:p>
     <w:p>
       <w:pPr>
-        <w:spacing w:line="260" w:lineRule="exact"/>
+        <w:spacing w:line="320" w:lineRule="exact"/>
         <w:ind w:firstLine="420"/>
         <w:rPr>
           <w:rFonts w:ascii="HarmonyOS Sans Light" w:eastAsia="字家玲珑锐楷" w:hAnsi="HarmonyOS Sans Light"/>
@@ -960,11 +884,11 @@
     </w:p>
     <w:p>
       <w:pPr>
-        <w:spacing w:line="260" w:lineRule="exact"/>
+        <w:spacing w:line="320" w:lineRule="exact"/>
         <w:ind w:firstLine="420"/>
         <w:jc w:val="right"/>
         <w:rPr>
-          <w:rFonts w:ascii="HarmonyOS Sans Light" w:eastAsia="字家玲珑锐楷" w:hAnsi="HarmonyOS Sans Light" w:hint="eastAsia"/>
+          <w:rFonts w:ascii="HarmonyOS Sans Light" w:eastAsia="字家玲珑锐楷" w:hAnsi="HarmonyOS Sans Light"/>
           <w:sz w:val="21"/>
           <w:szCs w:val="21"/>
         </w:rPr>
@@ -980,7 +904,7 @@
     </w:p>
     <w:p>
       <w:pPr>
-        <w:spacing w:line="260" w:lineRule="exact"/>
+        <w:spacing w:line="320" w:lineRule="exact"/>
         <w:ind w:firstLine="420"/>
         <w:rPr>
           <w:rFonts w:ascii="HarmonyOS Sans Light" w:eastAsia="字家玲珑锐楷" w:hAnsi="HarmonyOS Sans Light"/>
@@ -999,7 +923,7 @@
     </w:p>
     <w:p>
       <w:pPr>
-        <w:spacing w:line="260" w:lineRule="exact"/>
+        <w:spacing w:line="320" w:lineRule="exact"/>
         <w:ind w:firstLine="420"/>
         <w:rPr>
           <w:rFonts w:ascii="HarmonyOS Sans Light" w:eastAsia="字家玲珑锐楷" w:hAnsi="HarmonyOS Sans Light"/>
@@ -1018,7 +942,7 @@
     </w:p>
     <w:p>
       <w:pPr>
-        <w:spacing w:line="260" w:lineRule="exact"/>
+        <w:spacing w:line="320" w:lineRule="exact"/>
         <w:ind w:firstLine="420"/>
         <w:rPr>
           <w:rFonts w:ascii="HarmonyOS Sans Light" w:eastAsia="字家玲珑锐楷" w:hAnsi="HarmonyOS Sans Light"/>
@@ -1037,7 +961,7 @@
     </w:p>
     <w:p>
       <w:pPr>
-        <w:spacing w:line="260" w:lineRule="exact"/>
+        <w:spacing w:line="320" w:lineRule="exact"/>
         <w:ind w:firstLine="420"/>
         <w:rPr>
           <w:rFonts w:ascii="HarmonyOS Sans Light" w:eastAsia="字家玲珑锐楷" w:hAnsi="HarmonyOS Sans Light"/>
@@ -1072,7 +996,7 @@
     </w:p>
     <w:p>
       <w:pPr>
-        <w:spacing w:line="260" w:lineRule="exact"/>
+        <w:spacing w:line="320" w:lineRule="exact"/>
         <w:ind w:firstLine="420"/>
         <w:rPr>
           <w:rFonts w:ascii="HarmonyOS Sans Light" w:eastAsia="字家玲珑锐楷" w:hAnsi="HarmonyOS Sans Light"/>
@@ -1107,7 +1031,7 @@
     </w:p>
     <w:p>
       <w:pPr>
-        <w:spacing w:line="260" w:lineRule="exact"/>
+        <w:spacing w:line="320" w:lineRule="exact"/>
         <w:ind w:firstLine="420"/>
         <w:rPr>
           <w:rFonts w:ascii="HarmonyOS Sans Light" w:eastAsia="字家玲珑锐楷" w:hAnsi="HarmonyOS Sans Light"/>
@@ -1142,20 +1066,21 @@
     </w:p>
     <w:p>
       <w:pPr>
-        <w:spacing w:line="260" w:lineRule="exact"/>
-        <w:ind w:firstLine="420"/>
-        <w:rPr>
-          <w:rFonts w:ascii="HarmonyOS Sans Light" w:eastAsia="字家玲珑锐楷" w:hAnsi="HarmonyOS Sans Light"/>
-          <w:sz w:val="21"/>
-          <w:szCs w:val="21"/>
-        </w:rPr>
-      </w:pPr>
-      <w:r>
-        <w:rPr>
-          <w:rFonts w:ascii="HarmonyOS Sans Light" w:eastAsia="字家玲珑锐楷" w:hAnsi="HarmonyOS Sans Light"/>
-          <w:sz w:val="21"/>
-          <w:szCs w:val="21"/>
-        </w:rPr>
+        <w:spacing w:line="320" w:lineRule="exact"/>
+        <w:ind w:firstLine="420"/>
+        <w:rPr>
+          <w:rFonts w:ascii="HarmonyOS Sans Light" w:eastAsia="字家玲珑锐楷" w:hAnsi="HarmonyOS Sans Light"/>
+          <w:sz w:val="21"/>
+          <w:szCs w:val="21"/>
+        </w:rPr>
+      </w:pPr>
+      <w:r>
+        <w:rPr>
+          <w:rFonts w:ascii="HarmonyOS Sans Light" w:eastAsia="字家玲珑锐楷" w:hAnsi="HarmonyOS Sans Light"/>
+          <w:sz w:val="21"/>
+          <w:szCs w:val="21"/>
+        </w:rPr>
+        <w:lastRenderedPageBreak/>
         <w:t>你一定要确定，你所打算终身投入的职业、你的</w:t>
       </w:r>
       <w:r>
@@ -1193,7 +1118,7 @@
     </w:p>
     <w:p>
       <w:pPr>
-        <w:spacing w:line="260" w:lineRule="exact"/>
+        <w:spacing w:line="320" w:lineRule="exact"/>
         <w:ind w:firstLine="420"/>
         <w:rPr>
           <w:rFonts w:ascii="HarmonyOS Sans Light" w:eastAsia="字家玲珑锐楷" w:hAnsi="HarmonyOS Sans Light"/>
@@ -1212,44 +1137,26 @@
     </w:p>
     <w:p>
       <w:pPr>
-        <w:spacing w:line="260" w:lineRule="exact"/>
-        <w:ind w:firstLine="420"/>
-        <w:rPr>
-          <w:rFonts w:ascii="HarmonyOS Sans Light" w:eastAsia="字家玲珑锐楷" w:hAnsi="HarmonyOS Sans Light"/>
-          <w:sz w:val="21"/>
-          <w:szCs w:val="21"/>
-        </w:rPr>
-      </w:pPr>
-      <w:r>
-        <w:rPr>
-          <w:rFonts w:ascii="HarmonyOS Sans Light" w:eastAsia="字家玲珑锐楷" w:hAnsi="HarmonyOS Sans Light"/>
-          <w:sz w:val="21"/>
-          <w:szCs w:val="21"/>
-        </w:rPr>
-        <w:t>先确认了这一点，我们再来</w:t>
-      </w:r>
-      <w:proofErr w:type="gramStart"/>
-      <w:r>
-        <w:rPr>
-          <w:rFonts w:ascii="HarmonyOS Sans Light" w:eastAsia="字家玲珑锐楷" w:hAnsi="HarmonyOS Sans Light"/>
-          <w:sz w:val="21"/>
-          <w:szCs w:val="21"/>
-        </w:rPr>
-        <w:t>谈职业</w:t>
-      </w:r>
-      <w:proofErr w:type="gramEnd"/>
-      <w:r>
-        <w:rPr>
-          <w:rFonts w:ascii="HarmonyOS Sans Light" w:eastAsia="字家玲珑锐楷" w:hAnsi="HarmonyOS Sans Light"/>
-          <w:sz w:val="21"/>
-          <w:szCs w:val="21"/>
-        </w:rPr>
-        <w:t>问题。</w:t>
-      </w:r>
-    </w:p>
-    <w:p>
-      <w:pPr>
-        <w:spacing w:line="260" w:lineRule="exact"/>
+        <w:spacing w:line="320" w:lineRule="exact"/>
+        <w:ind w:firstLine="420"/>
+        <w:rPr>
+          <w:rFonts w:ascii="HarmonyOS Sans Light" w:eastAsia="字家玲珑锐楷" w:hAnsi="HarmonyOS Sans Light"/>
+          <w:sz w:val="21"/>
+          <w:szCs w:val="21"/>
+        </w:rPr>
+      </w:pPr>
+      <w:r>
+        <w:rPr>
+          <w:rFonts w:ascii="HarmonyOS Sans Light" w:eastAsia="字家玲珑锐楷" w:hAnsi="HarmonyOS Sans Light"/>
+          <w:sz w:val="21"/>
+          <w:szCs w:val="21"/>
+        </w:rPr>
+        <w:t>先确认了这一点，我们再来谈职业问题。</w:t>
+      </w:r>
+    </w:p>
+    <w:p>
+      <w:pPr>
+        <w:spacing w:line="320" w:lineRule="exact"/>
         <w:ind w:firstLine="420"/>
         <w:rPr>
           <w:rFonts w:ascii="HarmonyOS Sans Light" w:eastAsia="字家玲珑锐楷" w:hAnsi="HarmonyOS Sans Light"/>
@@ -1300,7 +1207,7 @@
     </w:p>
     <w:p>
       <w:pPr>
-        <w:spacing w:line="260" w:lineRule="exact"/>
+        <w:spacing w:line="320" w:lineRule="exact"/>
         <w:ind w:firstLine="420"/>
         <w:jc w:val="right"/>
         <w:rPr>
@@ -1320,7 +1227,7 @@
     </w:p>
     <w:p>
       <w:pPr>
-        <w:spacing w:line="260" w:lineRule="exact"/>
+        <w:spacing w:line="320" w:lineRule="exact"/>
         <w:ind w:firstLine="420"/>
         <w:rPr>
           <w:rFonts w:ascii="HarmonyOS Sans Light" w:eastAsia="字家玲珑锐楷" w:hAnsi="HarmonyOS Sans Light"/>
@@ -1339,7 +1246,7 @@
     </w:p>
     <w:p>
       <w:pPr>
-        <w:spacing w:line="260" w:lineRule="exact"/>
+        <w:spacing w:line="320" w:lineRule="exact"/>
         <w:ind w:firstLine="420"/>
         <w:rPr>
           <w:rFonts w:ascii="HarmonyOS Sans Light" w:eastAsia="字家玲珑锐楷" w:hAnsi="HarmonyOS Sans Light"/>
@@ -1374,7 +1281,7 @@
     </w:p>
     <w:p>
       <w:pPr>
-        <w:spacing w:line="260" w:lineRule="exact"/>
+        <w:spacing w:line="320" w:lineRule="exact"/>
         <w:ind w:firstLine="420"/>
         <w:rPr>
           <w:rFonts w:ascii="HarmonyOS Sans Light" w:eastAsia="字家玲珑锐楷" w:hAnsi="HarmonyOS Sans Light"/>
@@ -1409,7 +1316,7 @@
     </w:p>
     <w:p>
       <w:pPr>
-        <w:spacing w:line="260" w:lineRule="exact"/>
+        <w:spacing w:line="320" w:lineRule="exact"/>
         <w:ind w:firstLine="420"/>
         <w:rPr>
           <w:rFonts w:ascii="HarmonyOS Sans Light" w:eastAsia="字家玲珑锐楷" w:hAnsi="HarmonyOS Sans Light"/>
@@ -1444,7 +1351,7 @@
     </w:p>
     <w:p>
       <w:pPr>
-        <w:spacing w:line="260" w:lineRule="exact"/>
+        <w:spacing w:line="320" w:lineRule="exact"/>
         <w:ind w:firstLine="420"/>
         <w:rPr>
           <w:rFonts w:ascii="HarmonyOS Sans Light" w:eastAsia="字家玲珑锐楷" w:hAnsi="HarmonyOS Sans Light"/>
@@ -1479,7 +1386,7 @@
     </w:p>
     <w:p>
       <w:pPr>
-        <w:spacing w:line="260" w:lineRule="exact"/>
+        <w:spacing w:line="320" w:lineRule="exact"/>
         <w:ind w:firstLine="420"/>
         <w:rPr>
           <w:rFonts w:ascii="HarmonyOS Sans Light" w:eastAsia="字家玲珑锐楷" w:hAnsi="HarmonyOS Sans Light"/>
@@ -1514,7 +1421,1012 @@
     </w:p>
     <w:p>
       <w:pPr>
-        <w:spacing w:line="260" w:lineRule="exact"/>
+        <w:spacing w:line="320" w:lineRule="exact"/>
+        <w:ind w:firstLine="420"/>
+        <w:rPr>
+          <w:rFonts w:ascii="HarmonyOS Sans Light" w:eastAsia="字家玲珑锐楷" w:hAnsi="HarmonyOS Sans Light"/>
+          <w:sz w:val="21"/>
+          <w:szCs w:val="21"/>
+        </w:rPr>
+      </w:pPr>
+      <w:r>
+        <w:rPr>
+          <w:rFonts w:ascii="HarmonyOS Sans Light" w:eastAsia="字家玲珑锐楷" w:hAnsi="HarmonyOS Sans Light"/>
+          <w:sz w:val="21"/>
+          <w:szCs w:val="21"/>
+        </w:rPr>
+        <w:t>“</w:t>
+      </w:r>
+      <w:r>
+        <w:rPr>
+          <w:rFonts w:ascii="HarmonyOS Sans Light" w:eastAsia="字家玲珑锐楷" w:hAnsi="HarmonyOS Sans Light"/>
+          <w:sz w:val="21"/>
+          <w:szCs w:val="21"/>
+        </w:rPr>
+        <w:t>地产中介</w:t>
+      </w:r>
+      <w:r>
+        <w:rPr>
+          <w:rFonts w:ascii="HarmonyOS Sans Light" w:eastAsia="字家玲珑锐楷" w:hAnsi="HarmonyOS Sans Light"/>
+          <w:sz w:val="21"/>
+          <w:szCs w:val="21"/>
+        </w:rPr>
+        <w:t>”</w:t>
+      </w:r>
+    </w:p>
+    <w:p>
+      <w:pPr>
+        <w:spacing w:line="320" w:lineRule="exact"/>
+        <w:ind w:firstLine="420"/>
+        <w:rPr>
+          <w:rFonts w:ascii="HarmonyOS Sans Light" w:eastAsia="字家玲珑锐楷" w:hAnsi="HarmonyOS Sans Light"/>
+          <w:sz w:val="21"/>
+          <w:szCs w:val="21"/>
+        </w:rPr>
+      </w:pPr>
+      <w:r>
+        <w:rPr>
+          <w:rFonts w:ascii="HarmonyOS Sans Light" w:eastAsia="字家玲珑锐楷" w:hAnsi="HarmonyOS Sans Light"/>
+          <w:sz w:val="21"/>
+          <w:szCs w:val="21"/>
+        </w:rPr>
+        <w:t>你们热切需要听到的，是我告诉你们你们自己的这个职业很有前途，对吧？</w:t>
+      </w:r>
+    </w:p>
+    <w:p>
+      <w:pPr>
+        <w:spacing w:line="320" w:lineRule="exact"/>
+        <w:ind w:firstLine="420"/>
+        <w:rPr>
+          <w:rFonts w:ascii="HarmonyOS Sans Light" w:eastAsia="字家玲珑锐楷" w:hAnsi="HarmonyOS Sans Light"/>
+          <w:sz w:val="21"/>
+          <w:szCs w:val="21"/>
+        </w:rPr>
+      </w:pPr>
+      <w:r>
+        <w:rPr>
+          <w:rFonts w:ascii="HarmonyOS Sans Light" w:eastAsia="字家玲珑锐楷" w:hAnsi="HarmonyOS Sans Light"/>
+          <w:sz w:val="21"/>
+          <w:szCs w:val="21"/>
+        </w:rPr>
+        <w:t>很遗憾，如果这些就是你们心目中所认为的职业，那么这些全都极不安全。</w:t>
+      </w:r>
+    </w:p>
+    <w:p>
+      <w:pPr>
+        <w:spacing w:line="320" w:lineRule="exact"/>
+        <w:ind w:firstLine="420"/>
+        <w:rPr>
+          <w:rFonts w:ascii="HarmonyOS Sans Light" w:eastAsia="字家玲珑锐楷" w:hAnsi="HarmonyOS Sans Light"/>
+          <w:sz w:val="21"/>
+          <w:szCs w:val="21"/>
+        </w:rPr>
+      </w:pPr>
+      <w:r>
+        <w:rPr>
+          <w:rFonts w:ascii="HarmonyOS Sans Light" w:eastAsia="字家玲珑锐楷" w:hAnsi="HarmonyOS Sans Light"/>
+          <w:sz w:val="21"/>
+          <w:szCs w:val="21"/>
+        </w:rPr>
+        <w:t>道理很简单，它们的</w:t>
+      </w:r>
+      <w:r>
+        <w:rPr>
+          <w:rFonts w:ascii="HarmonyOS Sans Light" w:eastAsia="字家玲珑锐楷" w:hAnsi="HarmonyOS Sans Light"/>
+          <w:sz w:val="21"/>
+          <w:szCs w:val="21"/>
+        </w:rPr>
+        <w:t>“</w:t>
+      </w:r>
+      <w:r>
+        <w:rPr>
+          <w:rFonts w:ascii="HarmonyOS Sans Light" w:eastAsia="字家玲珑锐楷" w:hAnsi="HarmonyOS Sans Light"/>
+          <w:sz w:val="21"/>
+          <w:szCs w:val="21"/>
+        </w:rPr>
+        <w:t>深度</w:t>
+      </w:r>
+      <w:r>
+        <w:rPr>
+          <w:rFonts w:ascii="HarmonyOS Sans Light" w:eastAsia="字家玲珑锐楷" w:hAnsi="HarmonyOS Sans Light"/>
+          <w:sz w:val="21"/>
+          <w:szCs w:val="21"/>
+        </w:rPr>
+        <w:t>”</w:t>
+      </w:r>
+      <w:r>
+        <w:rPr>
+          <w:rFonts w:ascii="HarmonyOS Sans Light" w:eastAsia="字家玲珑锐楷" w:hAnsi="HarmonyOS Sans Light"/>
+          <w:sz w:val="21"/>
+          <w:szCs w:val="21"/>
+        </w:rPr>
+        <w:t>都太浅了，浅到容不下一个人全部的职业生涯、容不下一个人的人生。这些盒子都太小，当你进入某个阶段，你将不得不换一个盒子。</w:t>
+      </w:r>
+    </w:p>
+    <w:p>
+      <w:pPr>
+        <w:spacing w:line="320" w:lineRule="exact"/>
+        <w:ind w:firstLine="420"/>
+        <w:rPr>
+          <w:rFonts w:ascii="HarmonyOS Sans Light" w:eastAsia="字家玲珑锐楷" w:hAnsi="HarmonyOS Sans Light"/>
+          <w:sz w:val="21"/>
+          <w:szCs w:val="21"/>
+        </w:rPr>
+      </w:pPr>
+      <w:r>
+        <w:rPr>
+          <w:rFonts w:ascii="HarmonyOS Sans Light" w:eastAsia="字家玲珑锐楷" w:hAnsi="HarmonyOS Sans Light"/>
+          <w:sz w:val="21"/>
+          <w:szCs w:val="21"/>
+        </w:rPr>
+        <w:t>这也恰恰反映了现实</w:t>
+      </w:r>
+      <w:r>
+        <w:rPr>
+          <w:rFonts w:ascii="HarmonyOS Sans Light" w:eastAsia="字家玲珑锐楷" w:hAnsi="HarmonyOS Sans Light"/>
+          <w:sz w:val="21"/>
+          <w:szCs w:val="21"/>
+        </w:rPr>
+        <w:t>——</w:t>
+      </w:r>
+      <w:r>
+        <w:rPr>
+          <w:rFonts w:ascii="HarmonyOS Sans Light" w:eastAsia="字家玲珑锐楷" w:hAnsi="HarmonyOS Sans Light"/>
+          <w:sz w:val="21"/>
+          <w:szCs w:val="21"/>
+        </w:rPr>
+        <w:t>我们中的绝大多数人，就好像职场寄居蟹。每隔一段时间，就会因为行业原因、婚姻原因、子女原因、父母原因、置产原因</w:t>
+      </w:r>
+      <w:r>
+        <w:rPr>
+          <w:rFonts w:ascii="HarmonyOS Sans Light" w:eastAsia="字家玲珑锐楷" w:hAnsi="HarmonyOS Sans Light"/>
+          <w:sz w:val="21"/>
+          <w:szCs w:val="21"/>
+        </w:rPr>
+        <w:t>……</w:t>
+      </w:r>
+      <w:r>
+        <w:rPr>
+          <w:rFonts w:ascii="HarmonyOS Sans Light" w:eastAsia="字家玲珑锐楷" w:hAnsi="HarmonyOS Sans Light"/>
+          <w:sz w:val="21"/>
+          <w:szCs w:val="21"/>
+        </w:rPr>
+        <w:t>不得不爬出自己已经建筑坚固的壳，拖着不堪一击的身体，绝望的在黑暗的海底摸索，希望摸到一个新的壳。</w:t>
+      </w:r>
+    </w:p>
+    <w:p>
+      <w:pPr>
+        <w:spacing w:line="320" w:lineRule="exact"/>
+        <w:ind w:firstLine="420"/>
+        <w:rPr>
+          <w:rFonts w:ascii="HarmonyOS Sans Light" w:eastAsia="字家玲珑锐楷" w:hAnsi="HarmonyOS Sans Light"/>
+          <w:sz w:val="21"/>
+          <w:szCs w:val="21"/>
+        </w:rPr>
+      </w:pPr>
+      <w:r>
+        <w:rPr>
+          <w:rFonts w:ascii="HarmonyOS Sans Light" w:eastAsia="字家玲珑锐楷" w:hAnsi="HarmonyOS Sans Light"/>
+          <w:sz w:val="21"/>
+          <w:szCs w:val="21"/>
+        </w:rPr>
+        <w:t>答案难道是另一个壳吗？一个可以兼容你这阶段发育的新壳子？它又能管多久呢？你明知过一段时间就会有新的事情出来。</w:t>
+      </w:r>
+    </w:p>
+    <w:p>
+      <w:pPr>
+        <w:spacing w:line="320" w:lineRule="exact"/>
+        <w:ind w:firstLine="420"/>
+        <w:rPr>
+          <w:rFonts w:ascii="HarmonyOS Sans Light" w:eastAsia="字家玲珑锐楷" w:hAnsi="HarmonyOS Sans Light"/>
+          <w:sz w:val="21"/>
+          <w:szCs w:val="21"/>
+        </w:rPr>
+      </w:pPr>
+      <w:r>
+        <w:rPr>
+          <w:rFonts w:ascii="HarmonyOS Sans Light" w:eastAsia="字家玲珑锐楷" w:hAnsi="HarmonyOS Sans Light"/>
+          <w:sz w:val="21"/>
+          <w:szCs w:val="21"/>
+        </w:rPr>
+        <w:t>所以，我明确的告诉你一个最简单的事实</w:t>
+      </w:r>
+      <w:r>
+        <w:rPr>
+          <w:rFonts w:ascii="HarmonyOS Sans Light" w:eastAsia="字家玲珑锐楷" w:hAnsi="HarmonyOS Sans Light"/>
+          <w:sz w:val="21"/>
+          <w:szCs w:val="21"/>
+        </w:rPr>
+        <w:t>——</w:t>
+      </w:r>
+      <w:r>
+        <w:rPr>
+          <w:rFonts w:ascii="HarmonyOS Sans Light" w:eastAsia="字家玲珑锐楷" w:hAnsi="HarmonyOS Sans Light"/>
+          <w:sz w:val="21"/>
+          <w:szCs w:val="21"/>
+        </w:rPr>
+        <w:t>在现在这个历史时期，只有可以自由化的职业，才可以被称为真正的职业。否则，它就只是</w:t>
+      </w:r>
+      <w:r>
+        <w:rPr>
+          <w:rFonts w:ascii="点字青花楷" w:eastAsia="点字青花楷" w:hAnsi="HarmonyOS Sans Light" w:hint="eastAsia"/>
+          <w:sz w:val="21"/>
+          <w:szCs w:val="21"/>
+        </w:rPr>
+        <w:t>寄居蟹壳</w:t>
+      </w:r>
+      <w:r>
+        <w:rPr>
+          <w:rFonts w:ascii="HarmonyOS Sans Light" w:eastAsia="字家玲珑锐楷" w:hAnsi="HarmonyOS Sans Light"/>
+          <w:sz w:val="21"/>
+          <w:szCs w:val="21"/>
+        </w:rPr>
+        <w:t>——</w:t>
+      </w:r>
+      <w:r>
+        <w:rPr>
+          <w:rFonts w:ascii="HarmonyOS Sans Light" w:eastAsia="字家玲珑锐楷" w:hAnsi="HarmonyOS Sans Light"/>
+          <w:sz w:val="21"/>
+          <w:szCs w:val="21"/>
+        </w:rPr>
+        <w:t>岗位（</w:t>
+      </w:r>
+      <w:r>
+        <w:rPr>
+          <w:rFonts w:ascii="HarmonyOS Sans Light" w:eastAsia="字家玲珑锐楷" w:hAnsi="HarmonyOS Sans Light"/>
+          <w:sz w:val="21"/>
+          <w:szCs w:val="21"/>
+        </w:rPr>
+        <w:t>post</w:t>
+      </w:r>
+      <w:r>
+        <w:rPr>
+          <w:rFonts w:ascii="HarmonyOS Sans Light" w:eastAsia="字家玲珑锐楷" w:hAnsi="HarmonyOS Sans Light"/>
+          <w:sz w:val="21"/>
+          <w:szCs w:val="21"/>
+        </w:rPr>
+        <w:t>）。</w:t>
+      </w:r>
+    </w:p>
+    <w:p>
+      <w:pPr>
+        <w:spacing w:line="320" w:lineRule="exact"/>
+        <w:ind w:firstLine="420"/>
+        <w:rPr>
+          <w:rFonts w:ascii="HarmonyOS Sans Light" w:eastAsia="字家玲珑锐楷" w:hAnsi="HarmonyOS Sans Light"/>
+          <w:sz w:val="21"/>
+          <w:szCs w:val="21"/>
+        </w:rPr>
+      </w:pPr>
+      <w:r>
+        <w:rPr>
+          <w:rFonts w:ascii="HarmonyOS Sans Light" w:eastAsia="字家玲珑锐楷" w:hAnsi="HarmonyOS Sans Light"/>
+          <w:sz w:val="21"/>
+          <w:szCs w:val="21"/>
+        </w:rPr>
+        <w:t>你现在做的，到底是一个</w:t>
+      </w:r>
+      <w:r>
+        <w:rPr>
+          <w:rFonts w:ascii="点字青花楷" w:eastAsia="点字青花楷" w:hAnsi="HarmonyOS Sans Light" w:hint="eastAsia"/>
+          <w:sz w:val="21"/>
+          <w:szCs w:val="21"/>
+        </w:rPr>
+        <w:t>职业</w:t>
+      </w:r>
+      <w:r>
+        <w:rPr>
+          <w:rFonts w:ascii="HarmonyOS Sans Light" w:eastAsia="字家玲珑锐楷" w:hAnsi="HarmonyOS Sans Light"/>
+          <w:sz w:val="21"/>
+          <w:szCs w:val="21"/>
+        </w:rPr>
+        <w:t>，还是一个</w:t>
+      </w:r>
+      <w:r>
+        <w:rPr>
+          <w:rFonts w:ascii="点字青花楷" w:eastAsia="点字青花楷" w:hAnsi="HarmonyOS Sans Light" w:hint="eastAsia"/>
+          <w:sz w:val="21"/>
+          <w:szCs w:val="21"/>
+        </w:rPr>
+        <w:t>岗位</w:t>
+      </w:r>
+      <w:r>
+        <w:rPr>
+          <w:rFonts w:ascii="HarmonyOS Sans Light" w:eastAsia="字家玲珑锐楷" w:hAnsi="HarmonyOS Sans Light"/>
+          <w:sz w:val="21"/>
+          <w:szCs w:val="21"/>
+        </w:rPr>
+        <w:t>？</w:t>
+      </w:r>
+    </w:p>
+    <w:p>
+      <w:pPr>
+        <w:spacing w:line="320" w:lineRule="exact"/>
+        <w:ind w:firstLine="420"/>
+        <w:rPr>
+          <w:rFonts w:ascii="HarmonyOS Sans Light" w:eastAsia="字家玲珑锐楷" w:hAnsi="HarmonyOS Sans Light"/>
+          <w:sz w:val="21"/>
+          <w:szCs w:val="21"/>
+        </w:rPr>
+      </w:pPr>
+      <w:r>
+        <w:rPr>
+          <w:rFonts w:ascii="HarmonyOS Sans Light" w:eastAsia="字家玲珑锐楷" w:hAnsi="HarmonyOS Sans Light"/>
+          <w:sz w:val="21"/>
+          <w:szCs w:val="21"/>
+        </w:rPr>
+        <w:t>如果你现在做的是一个岗位，要怎样尽快的找到并开始你的职业？</w:t>
+      </w:r>
+    </w:p>
+    <w:p>
+      <w:pPr>
+        <w:spacing w:line="320" w:lineRule="exact"/>
+        <w:ind w:firstLine="420"/>
+        <w:jc w:val="right"/>
+        <w:rPr>
+          <w:rFonts w:ascii="HarmonyOS Sans Light" w:eastAsia="字家玲珑锐楷" w:hAnsi="HarmonyOS Sans Light"/>
+          <w:sz w:val="21"/>
+          <w:szCs w:val="21"/>
+        </w:rPr>
+      </w:pPr>
+      <w:r>
+        <w:rPr>
+          <w:rFonts w:ascii="HarmonyOS Sans Light" w:eastAsia="字家玲珑锐楷" w:hAnsi="HarmonyOS Sans Light" w:hint="eastAsia"/>
+          <w:sz w:val="21"/>
+          <w:szCs w:val="21"/>
+        </w:rPr>
+        <w:t>---</w:t>
+      </w:r>
+    </w:p>
+    <w:p>
+      <w:pPr>
+        <w:spacing w:line="320" w:lineRule="exact"/>
+        <w:ind w:firstLine="420"/>
+        <w:rPr>
+          <w:rFonts w:ascii="HarmonyOS Sans Light" w:eastAsia="字家玲珑锐楷" w:hAnsi="HarmonyOS Sans Light"/>
+          <w:sz w:val="21"/>
+          <w:szCs w:val="21"/>
+        </w:rPr>
+      </w:pPr>
+      <w:r>
+        <w:rPr>
+          <w:rFonts w:ascii="HarmonyOS Sans Light" w:eastAsia="字家玲珑锐楷" w:hAnsi="HarmonyOS Sans Light"/>
+          <w:sz w:val="21"/>
+          <w:szCs w:val="21"/>
+        </w:rPr>
+        <w:t>要回答这个问题，我们必须找到</w:t>
+      </w:r>
+      <w:r>
+        <w:rPr>
+          <w:rFonts w:ascii="HarmonyOS Sans Light" w:eastAsia="字家玲珑锐楷" w:hAnsi="HarmonyOS Sans Light"/>
+          <w:sz w:val="21"/>
+          <w:szCs w:val="21"/>
+        </w:rPr>
+        <w:t>“</w:t>
+      </w:r>
+      <w:r>
+        <w:rPr>
+          <w:rFonts w:ascii="HarmonyOS Sans Light" w:eastAsia="字家玲珑锐楷" w:hAnsi="HarmonyOS Sans Light"/>
+          <w:sz w:val="21"/>
+          <w:szCs w:val="21"/>
+        </w:rPr>
+        <w:t>职业</w:t>
+      </w:r>
+      <w:r>
+        <w:rPr>
+          <w:rFonts w:ascii="HarmonyOS Sans Light" w:eastAsia="字家玲珑锐楷" w:hAnsi="HarmonyOS Sans Light"/>
+          <w:sz w:val="21"/>
+          <w:szCs w:val="21"/>
+        </w:rPr>
+        <w:t>”</w:t>
+      </w:r>
+      <w:r>
+        <w:rPr>
+          <w:rFonts w:ascii="HarmonyOS Sans Light" w:eastAsia="字家玲珑锐楷" w:hAnsi="HarmonyOS Sans Light"/>
+          <w:sz w:val="21"/>
+          <w:szCs w:val="21"/>
+        </w:rPr>
+        <w:t>的真正表达。</w:t>
+      </w:r>
+    </w:p>
+    <w:p>
+      <w:pPr>
+        <w:spacing w:line="320" w:lineRule="exact"/>
+        <w:ind w:firstLine="420"/>
+        <w:rPr>
+          <w:rFonts w:ascii="HarmonyOS Sans Light" w:eastAsia="字家玲珑锐楷" w:hAnsi="HarmonyOS Sans Light"/>
+          <w:sz w:val="21"/>
+          <w:szCs w:val="21"/>
+        </w:rPr>
+      </w:pPr>
+      <w:r>
+        <w:rPr>
+          <w:rFonts w:ascii="HarmonyOS Sans Light" w:eastAsia="字家玲珑锐楷" w:hAnsi="HarmonyOS Sans Light"/>
+          <w:sz w:val="21"/>
+          <w:szCs w:val="21"/>
+        </w:rPr>
+        <w:t>我是一个</w:t>
+      </w:r>
+      <w:r>
+        <w:rPr>
+          <w:rFonts w:ascii="HarmonyOS Sans Light" w:eastAsia="字家玲珑锐楷" w:hAnsi="HarmonyOS Sans Light"/>
+          <w:sz w:val="21"/>
+          <w:szCs w:val="21"/>
+        </w:rPr>
+        <w:t>designer</w:t>
+      </w:r>
+      <w:r>
+        <w:rPr>
+          <w:rFonts w:ascii="HarmonyOS Sans Light" w:eastAsia="字家玲珑锐楷" w:hAnsi="HarmonyOS Sans Light"/>
+          <w:sz w:val="21"/>
+          <w:szCs w:val="21"/>
+        </w:rPr>
+        <w:t>，我是一个</w:t>
+      </w:r>
+      <w:r>
+        <w:rPr>
+          <w:rFonts w:ascii="HarmonyOS Sans Light" w:eastAsia="字家玲珑锐楷" w:hAnsi="HarmonyOS Sans Light"/>
+          <w:sz w:val="21"/>
+          <w:szCs w:val="21"/>
+        </w:rPr>
+        <w:t>healer</w:t>
+      </w:r>
+      <w:r>
+        <w:rPr>
+          <w:rFonts w:ascii="HarmonyOS Sans Light" w:eastAsia="字家玲珑锐楷" w:hAnsi="HarmonyOS Sans Light"/>
+          <w:sz w:val="21"/>
+          <w:szCs w:val="21"/>
+        </w:rPr>
+        <w:t>，我是一个</w:t>
+      </w:r>
+      <w:r>
+        <w:rPr>
+          <w:rFonts w:ascii="HarmonyOS Sans Light" w:eastAsia="字家玲珑锐楷" w:hAnsi="HarmonyOS Sans Light"/>
+          <w:sz w:val="21"/>
+          <w:szCs w:val="21"/>
+        </w:rPr>
+        <w:t>manager</w:t>
+      </w:r>
+      <w:r>
+        <w:rPr>
+          <w:rFonts w:ascii="HarmonyOS Sans Light" w:eastAsia="字家玲珑锐楷" w:hAnsi="HarmonyOS Sans Light"/>
+          <w:sz w:val="21"/>
+          <w:szCs w:val="21"/>
+        </w:rPr>
+        <w:t>，我是一个</w:t>
+      </w:r>
+      <w:r>
+        <w:rPr>
+          <w:rFonts w:ascii="HarmonyOS Sans Light" w:eastAsia="字家玲珑锐楷" w:hAnsi="HarmonyOS Sans Light"/>
+          <w:sz w:val="21"/>
+          <w:szCs w:val="21"/>
+        </w:rPr>
+        <w:t>entertainer</w:t>
+      </w:r>
+      <w:r>
+        <w:rPr>
+          <w:rFonts w:ascii="HarmonyOS Sans Light" w:eastAsia="字家玲珑锐楷" w:hAnsi="HarmonyOS Sans Light"/>
+          <w:sz w:val="21"/>
+          <w:szCs w:val="21"/>
+        </w:rPr>
+        <w:t>，我是一个</w:t>
+      </w:r>
+      <w:r>
+        <w:rPr>
+          <w:rFonts w:ascii="HarmonyOS Sans Light" w:eastAsia="字家玲珑锐楷" w:hAnsi="HarmonyOS Sans Light"/>
+          <w:sz w:val="21"/>
+          <w:szCs w:val="21"/>
+        </w:rPr>
+        <w:t>explorer</w:t>
+      </w:r>
+      <w:r>
+        <w:rPr>
+          <w:rFonts w:ascii="HarmonyOS Sans Light" w:eastAsia="字家玲珑锐楷" w:hAnsi="HarmonyOS Sans Light"/>
+          <w:sz w:val="21"/>
+          <w:szCs w:val="21"/>
+        </w:rPr>
+        <w:t>，我是一个</w:t>
+      </w:r>
+      <w:r>
+        <w:rPr>
+          <w:rFonts w:ascii="HarmonyOS Sans Light" w:eastAsia="字家玲珑锐楷" w:hAnsi="HarmonyOS Sans Light"/>
+          <w:sz w:val="21"/>
+          <w:szCs w:val="21"/>
+        </w:rPr>
+        <w:t>broker</w:t>
+      </w:r>
+      <w:r>
+        <w:rPr>
+          <w:rFonts w:ascii="HarmonyOS Sans Light" w:eastAsia="字家玲珑锐楷" w:hAnsi="HarmonyOS Sans Light"/>
+          <w:sz w:val="21"/>
+          <w:szCs w:val="21"/>
+        </w:rPr>
+        <w:t>，我是一个</w:t>
+      </w:r>
+      <w:r>
+        <w:rPr>
+          <w:rFonts w:ascii="HarmonyOS Sans Light" w:eastAsia="字家玲珑锐楷" w:hAnsi="HarmonyOS Sans Light"/>
+          <w:sz w:val="21"/>
+          <w:szCs w:val="21"/>
+        </w:rPr>
+        <w:t>problem solver</w:t>
+      </w:r>
+      <w:r>
+        <w:rPr>
+          <w:rFonts w:ascii="HarmonyOS Sans Light" w:eastAsia="字家玲珑锐楷" w:hAnsi="HarmonyOS Sans Light"/>
+          <w:sz w:val="21"/>
+          <w:szCs w:val="21"/>
+        </w:rPr>
+        <w:t>，我是一个</w:t>
+      </w:r>
+      <w:r>
+        <w:rPr>
+          <w:rFonts w:ascii="HarmonyOS Sans Light" w:eastAsia="字家玲珑锐楷" w:hAnsi="HarmonyOS Sans Light"/>
+          <w:sz w:val="21"/>
+          <w:szCs w:val="21"/>
+        </w:rPr>
+        <w:t>dealer</w:t>
+      </w:r>
+      <w:r>
+        <w:rPr>
+          <w:rFonts w:ascii="HarmonyOS Sans Light" w:eastAsia="字家玲珑锐楷" w:hAnsi="HarmonyOS Sans Light"/>
+          <w:sz w:val="21"/>
+          <w:szCs w:val="21"/>
+        </w:rPr>
+        <w:t>，我是一个</w:t>
+      </w:r>
+      <w:r>
+        <w:rPr>
+          <w:rFonts w:ascii="HarmonyOS Sans Light" w:eastAsia="字家玲珑锐楷" w:hAnsi="HarmonyOS Sans Light"/>
+          <w:sz w:val="21"/>
+          <w:szCs w:val="21"/>
+        </w:rPr>
+        <w:t>peace maker</w:t>
+      </w:r>
+      <w:r>
+        <w:rPr>
+          <w:rFonts w:ascii="HarmonyOS Sans Light" w:eastAsia="字家玲珑锐楷" w:hAnsi="HarmonyOS Sans Light"/>
+          <w:sz w:val="21"/>
+          <w:szCs w:val="21"/>
+        </w:rPr>
+        <w:t>，我是一个</w:t>
+      </w:r>
+      <w:r>
+        <w:rPr>
+          <w:rFonts w:ascii="HarmonyOS Sans Light" w:eastAsia="字家玲珑锐楷" w:hAnsi="HarmonyOS Sans Light"/>
+          <w:sz w:val="21"/>
+          <w:szCs w:val="21"/>
+        </w:rPr>
+        <w:t>protector……</w:t>
+      </w:r>
+    </w:p>
+    <w:p>
+      <w:pPr>
+        <w:spacing w:line="320" w:lineRule="exact"/>
+        <w:ind w:firstLine="420"/>
+        <w:rPr>
+          <w:rFonts w:ascii="HarmonyOS Sans Light" w:eastAsia="字家玲珑锐楷" w:hAnsi="HarmonyOS Sans Light"/>
+          <w:sz w:val="21"/>
+          <w:szCs w:val="21"/>
+        </w:rPr>
+      </w:pPr>
+      <w:r>
+        <w:rPr>
+          <w:rFonts w:ascii="HarmonyOS Sans Light" w:eastAsia="字家玲珑锐楷" w:hAnsi="HarmonyOS Sans Light"/>
+          <w:sz w:val="21"/>
+          <w:szCs w:val="21"/>
+        </w:rPr>
+        <w:t>你看懂没有？</w:t>
+      </w:r>
+    </w:p>
+    <w:p>
+      <w:pPr>
+        <w:spacing w:line="320" w:lineRule="exact"/>
+        <w:ind w:firstLine="420"/>
+        <w:rPr>
+          <w:rFonts w:ascii="HarmonyOS Sans Light" w:eastAsia="字家玲珑锐楷" w:hAnsi="HarmonyOS Sans Light"/>
+          <w:sz w:val="21"/>
+          <w:szCs w:val="21"/>
+        </w:rPr>
+      </w:pPr>
+      <w:r>
+        <w:rPr>
+          <w:rFonts w:ascii="HarmonyOS Sans Light" w:eastAsia="字家玲珑锐楷" w:hAnsi="HarmonyOS Sans Light"/>
+          <w:sz w:val="21"/>
+          <w:szCs w:val="21"/>
+        </w:rPr>
+        <w:t>你的</w:t>
+      </w:r>
+      <w:r>
+        <w:rPr>
+          <w:rFonts w:ascii="点字青花楷" w:eastAsia="点字青花楷" w:hAnsi="HarmonyOS Sans Light" w:hint="eastAsia"/>
+          <w:sz w:val="21"/>
+          <w:szCs w:val="21"/>
+        </w:rPr>
+        <w:t>职业</w:t>
+      </w:r>
+      <w:r>
+        <w:rPr>
+          <w:rFonts w:ascii="HarmonyOS Sans Light" w:eastAsia="字家玲珑锐楷" w:hAnsi="HarmonyOS Sans Light"/>
+          <w:sz w:val="21"/>
+          <w:szCs w:val="21"/>
+        </w:rPr>
+        <w:t>，应该是一个这样级别的表述。这才是你的职业，其他的修饰词只是你的职业的阶段性的附加属性。</w:t>
+      </w:r>
+    </w:p>
+    <w:p>
+      <w:pPr>
+        <w:spacing w:line="320" w:lineRule="exact"/>
+        <w:ind w:firstLine="420"/>
+        <w:rPr>
+          <w:rFonts w:ascii="HarmonyOS Sans Light" w:eastAsia="字家玲珑锐楷" w:hAnsi="HarmonyOS Sans Light"/>
+          <w:sz w:val="21"/>
+          <w:szCs w:val="21"/>
+        </w:rPr>
+      </w:pPr>
+      <w:r>
+        <w:rPr>
+          <w:rFonts w:ascii="HarmonyOS Sans Light" w:eastAsia="字家玲珑锐楷" w:hAnsi="HarmonyOS Sans Light"/>
+          <w:sz w:val="21"/>
+          <w:szCs w:val="21"/>
+        </w:rPr>
+        <w:t>能作为职业的选择，必定是这样的</w:t>
+      </w:r>
+      <w:r>
+        <w:rPr>
+          <w:rFonts w:ascii="HarmonyOS Sans Light" w:eastAsia="字家玲珑锐楷" w:hAnsi="HarmonyOS Sans Light"/>
+          <w:sz w:val="21"/>
+          <w:szCs w:val="21"/>
+        </w:rPr>
+        <w:t>“</w:t>
+      </w:r>
+      <w:r>
+        <w:rPr>
+          <w:rFonts w:ascii="HarmonyOS Sans Light" w:eastAsia="字家玲珑锐楷" w:hAnsi="HarmonyOS Sans Light"/>
+          <w:sz w:val="21"/>
+          <w:szCs w:val="21"/>
+        </w:rPr>
+        <w:t>元概念</w:t>
+      </w:r>
+      <w:r>
+        <w:rPr>
+          <w:rFonts w:ascii="HarmonyOS Sans Light" w:eastAsia="字家玲珑锐楷" w:hAnsi="HarmonyOS Sans Light"/>
+          <w:sz w:val="21"/>
+          <w:szCs w:val="21"/>
+        </w:rPr>
+        <w:t>”</w:t>
+      </w:r>
+      <w:r>
+        <w:rPr>
+          <w:rFonts w:ascii="HarmonyOS Sans Light" w:eastAsia="字家玲珑锐楷" w:hAnsi="HarmonyOS Sans Light"/>
+          <w:sz w:val="21"/>
+          <w:szCs w:val="21"/>
+        </w:rPr>
+        <w:t>。只有这样级别的表述，才可以被看作是一种职业选择。</w:t>
+      </w:r>
+    </w:p>
+    <w:p>
+      <w:pPr>
+        <w:spacing w:line="320" w:lineRule="exact"/>
+        <w:ind w:firstLine="420"/>
+        <w:rPr>
+          <w:rFonts w:ascii="HarmonyOS Sans Light" w:eastAsia="字家玲珑锐楷" w:hAnsi="HarmonyOS Sans Light"/>
+          <w:sz w:val="21"/>
+          <w:szCs w:val="21"/>
+        </w:rPr>
+      </w:pPr>
+      <w:r>
+        <w:rPr>
+          <w:rFonts w:ascii="HarmonyOS Sans Light" w:eastAsia="字家玲珑锐楷" w:hAnsi="HarmonyOS Sans Light"/>
+          <w:sz w:val="21"/>
+          <w:szCs w:val="21"/>
+        </w:rPr>
+        <w:t>你目前头衔上所带的限定词，只是你进入你自己职业的</w:t>
+      </w:r>
+      <w:r>
+        <w:rPr>
+          <w:rFonts w:ascii="HarmonyOS Sans Light" w:eastAsia="字家玲珑锐楷" w:hAnsi="HarmonyOS Sans Light"/>
+          <w:sz w:val="21"/>
+          <w:szCs w:val="21"/>
+        </w:rPr>
+        <w:t>“</w:t>
+      </w:r>
+      <w:r>
+        <w:rPr>
+          <w:rFonts w:ascii="HarmonyOS Sans Light" w:eastAsia="字家玲珑锐楷" w:hAnsi="HarmonyOS Sans Light"/>
+          <w:sz w:val="21"/>
+          <w:szCs w:val="21"/>
+        </w:rPr>
+        <w:t>学徒认证</w:t>
+      </w:r>
+      <w:r>
+        <w:rPr>
+          <w:rFonts w:ascii="HarmonyOS Sans Light" w:eastAsia="字家玲珑锐楷" w:hAnsi="HarmonyOS Sans Light"/>
+          <w:sz w:val="21"/>
+          <w:szCs w:val="21"/>
+        </w:rPr>
+        <w:t>”</w:t>
+      </w:r>
+      <w:r>
+        <w:rPr>
+          <w:rFonts w:ascii="HarmonyOS Sans Light" w:eastAsia="字家玲珑锐楷" w:hAnsi="HarmonyOS Sans Light"/>
+          <w:sz w:val="21"/>
+          <w:szCs w:val="21"/>
+        </w:rPr>
+        <w:t>。你要成为一个</w:t>
+      </w:r>
+      <w:r>
+        <w:rPr>
+          <w:rFonts w:ascii="HarmonyOS Sans Light" w:eastAsia="字家玲珑锐楷" w:hAnsi="HarmonyOS Sans Light"/>
+          <w:sz w:val="21"/>
+          <w:szCs w:val="21"/>
+        </w:rPr>
+        <w:t>healer</w:t>
+      </w:r>
+      <w:r>
+        <w:rPr>
+          <w:rFonts w:ascii="HarmonyOS Sans Light" w:eastAsia="字家玲珑锐楷" w:hAnsi="HarmonyOS Sans Light"/>
+          <w:sz w:val="21"/>
+          <w:szCs w:val="21"/>
+        </w:rPr>
+        <w:t>，你可能需要从门诊护士开始。你要成为一个</w:t>
+      </w:r>
+      <w:r>
+        <w:rPr>
+          <w:rFonts w:ascii="HarmonyOS Sans Light" w:eastAsia="字家玲珑锐楷" w:hAnsi="HarmonyOS Sans Light"/>
+          <w:sz w:val="21"/>
+          <w:szCs w:val="21"/>
+        </w:rPr>
+        <w:t>manager</w:t>
+      </w:r>
+      <w:r>
+        <w:rPr>
+          <w:rFonts w:ascii="HarmonyOS Sans Light" w:eastAsia="字家玲珑锐楷" w:hAnsi="HarmonyOS Sans Light"/>
+          <w:sz w:val="21"/>
+          <w:szCs w:val="21"/>
+        </w:rPr>
+        <w:t>，你也许需要从</w:t>
+      </w:r>
+      <w:r>
+        <w:rPr>
+          <w:rFonts w:ascii="HarmonyOS Sans Light" w:eastAsia="字家玲珑锐楷" w:hAnsi="HarmonyOS Sans Light"/>
+          <w:sz w:val="21"/>
+          <w:szCs w:val="21"/>
+        </w:rPr>
+        <w:t>“</w:t>
+      </w:r>
+      <w:r>
+        <w:rPr>
+          <w:rFonts w:ascii="HarmonyOS Sans Light" w:eastAsia="字家玲珑锐楷" w:hAnsi="HarmonyOS Sans Light"/>
+          <w:sz w:val="21"/>
+          <w:szCs w:val="21"/>
+        </w:rPr>
+        <w:t>客户助理</w:t>
+      </w:r>
+      <w:r>
+        <w:rPr>
+          <w:rFonts w:ascii="HarmonyOS Sans Light" w:eastAsia="字家玲珑锐楷" w:hAnsi="HarmonyOS Sans Light"/>
+          <w:sz w:val="21"/>
+          <w:szCs w:val="21"/>
+        </w:rPr>
+        <w:t>”</w:t>
+      </w:r>
+      <w:r>
+        <w:rPr>
+          <w:rFonts w:ascii="HarmonyOS Sans Light" w:eastAsia="字家玲珑锐楷" w:hAnsi="HarmonyOS Sans Light"/>
+          <w:sz w:val="21"/>
+          <w:szCs w:val="21"/>
+        </w:rPr>
+        <w:t>或者</w:t>
+      </w:r>
+      <w:r>
+        <w:rPr>
+          <w:rFonts w:ascii="HarmonyOS Sans Light" w:eastAsia="字家玲珑锐楷" w:hAnsi="HarmonyOS Sans Light"/>
+          <w:sz w:val="21"/>
+          <w:szCs w:val="21"/>
+        </w:rPr>
+        <w:t>“</w:t>
+      </w:r>
+      <w:r>
+        <w:rPr>
+          <w:rFonts w:ascii="HarmonyOS Sans Light" w:eastAsia="字家玲珑锐楷" w:hAnsi="HarmonyOS Sans Light"/>
+          <w:sz w:val="21"/>
+          <w:szCs w:val="21"/>
+        </w:rPr>
+        <w:t>接线员</w:t>
+      </w:r>
+      <w:r>
+        <w:rPr>
+          <w:rFonts w:ascii="HarmonyOS Sans Light" w:eastAsia="字家玲珑锐楷" w:hAnsi="HarmonyOS Sans Light"/>
+          <w:sz w:val="21"/>
+          <w:szCs w:val="21"/>
+        </w:rPr>
+        <w:t>”</w:t>
+      </w:r>
+      <w:r>
+        <w:rPr>
+          <w:rFonts w:ascii="HarmonyOS Sans Light" w:eastAsia="字家玲珑锐楷" w:hAnsi="HarmonyOS Sans Light"/>
+          <w:sz w:val="21"/>
+          <w:szCs w:val="21"/>
+        </w:rPr>
+        <w:t>做起。但客户助理、接线员，</w:t>
+      </w:r>
+      <w:r>
+        <w:rPr>
+          <w:rFonts w:ascii="点字青花楷" w:eastAsia="点字青花楷" w:hAnsi="HarmonyOS Sans Light" w:hint="eastAsia"/>
+          <w:sz w:val="21"/>
+          <w:szCs w:val="21"/>
+        </w:rPr>
+        <w:t>不是你的职业，而是你职业中的阶段状态</w:t>
+      </w:r>
+      <w:r>
+        <w:rPr>
+          <w:rFonts w:ascii="HarmonyOS Sans Light" w:eastAsia="字家玲珑锐楷" w:hAnsi="HarmonyOS Sans Light"/>
+          <w:sz w:val="21"/>
+          <w:szCs w:val="21"/>
+        </w:rPr>
+        <w:t>。</w:t>
+      </w:r>
+    </w:p>
+    <w:p>
+      <w:pPr>
+        <w:spacing w:line="320" w:lineRule="exact"/>
+        <w:ind w:firstLine="420"/>
+        <w:rPr>
+          <w:rFonts w:ascii="HarmonyOS Sans Light" w:eastAsia="字家玲珑锐楷" w:hAnsi="HarmonyOS Sans Light"/>
+          <w:sz w:val="21"/>
+          <w:szCs w:val="21"/>
+        </w:rPr>
+      </w:pPr>
+      <w:r>
+        <w:rPr>
+          <w:rFonts w:ascii="HarmonyOS Sans Light" w:eastAsia="字家玲珑锐楷" w:hAnsi="HarmonyOS Sans Light"/>
+          <w:sz w:val="21"/>
+          <w:szCs w:val="21"/>
+        </w:rPr>
+        <w:t>只有明确的区分阶段状态与职业，你才能避免犯下战略性的错误，错误的在一个阶段角色上投入过多的资源。</w:t>
+      </w:r>
+    </w:p>
+    <w:p>
+      <w:pPr>
+        <w:spacing w:line="320" w:lineRule="exact"/>
+        <w:ind w:firstLine="420"/>
+        <w:rPr>
+          <w:rFonts w:ascii="HarmonyOS Sans Light" w:eastAsia="字家玲珑锐楷" w:hAnsi="HarmonyOS Sans Light"/>
+          <w:sz w:val="21"/>
+          <w:szCs w:val="21"/>
+        </w:rPr>
+      </w:pPr>
+      <w:r>
+        <w:rPr>
+          <w:rFonts w:ascii="HarmonyOS Sans Light" w:eastAsia="字家玲珑锐楷" w:hAnsi="HarmonyOS Sans Light"/>
+          <w:sz w:val="21"/>
+          <w:szCs w:val="21"/>
+        </w:rPr>
+        <w:t>举个例子，当你是一名接线生，同样有一个月的业余时间，你可以拿来去学管理学原理，也可以拿来学</w:t>
+      </w:r>
+      <w:r>
+        <w:rPr>
+          <w:rFonts w:ascii="HarmonyOS Sans Light" w:eastAsia="字家玲珑锐楷" w:hAnsi="HarmonyOS Sans Light"/>
+          <w:sz w:val="21"/>
+          <w:szCs w:val="21"/>
+        </w:rPr>
+        <w:t>“</w:t>
+      </w:r>
+      <w:r>
+        <w:rPr>
+          <w:rFonts w:ascii="HarmonyOS Sans Light" w:eastAsia="字家玲珑锐楷" w:hAnsi="HarmonyOS Sans Light"/>
+          <w:sz w:val="21"/>
+          <w:szCs w:val="21"/>
+        </w:rPr>
+        <w:t>优秀接线员须知</w:t>
+      </w:r>
+      <w:r>
+        <w:rPr>
+          <w:rFonts w:ascii="HarmonyOS Sans Light" w:eastAsia="字家玲珑锐楷" w:hAnsi="HarmonyOS Sans Light"/>
+          <w:sz w:val="21"/>
+          <w:szCs w:val="21"/>
+        </w:rPr>
+        <w:t>”</w:t>
+      </w:r>
+      <w:r>
+        <w:rPr>
+          <w:rFonts w:ascii="HarmonyOS Sans Light" w:eastAsia="字家玲珑锐楷" w:hAnsi="HarmonyOS Sans Light"/>
+          <w:sz w:val="21"/>
+          <w:szCs w:val="21"/>
+        </w:rPr>
+        <w:t>。你这一个月放在左边还是右边，就是未来命运的分界线。</w:t>
+      </w:r>
+    </w:p>
+    <w:p>
+      <w:pPr>
+        <w:spacing w:line="320" w:lineRule="exact"/>
+        <w:ind w:firstLine="420"/>
+        <w:rPr>
+          <w:rFonts w:ascii="HarmonyOS Sans Light" w:eastAsia="字家玲珑锐楷" w:hAnsi="HarmonyOS Sans Light"/>
+          <w:sz w:val="21"/>
+          <w:szCs w:val="21"/>
+        </w:rPr>
+      </w:pPr>
+      <w:r>
+        <w:rPr>
+          <w:rFonts w:ascii="HarmonyOS Sans Light" w:eastAsia="字家玲珑锐楷" w:hAnsi="HarmonyOS Sans Light"/>
+          <w:sz w:val="21"/>
+          <w:szCs w:val="21"/>
+        </w:rPr>
+        <w:t>你知道吗？有这个心胸选前者并且能执行的，甚至会是一个比后者更好的接线员</w:t>
+      </w:r>
+      <w:r>
+        <w:rPr>
+          <w:rFonts w:ascii="HarmonyOS Sans Light" w:eastAsia="字家玲珑锐楷" w:hAnsi="HarmonyOS Sans Light"/>
+          <w:sz w:val="21"/>
+          <w:szCs w:val="21"/>
+        </w:rPr>
+        <w:t>——</w:t>
+      </w:r>
+      <w:r>
+        <w:rPr>
+          <w:rFonts w:ascii="HarmonyOS Sans Light" w:eastAsia="字家玲珑锐楷" w:hAnsi="HarmonyOS Sans Light"/>
+          <w:sz w:val="21"/>
+          <w:szCs w:val="21"/>
+        </w:rPr>
+        <w:t>尽管后者自己表现得</w:t>
+      </w:r>
+      <w:r>
+        <w:rPr>
+          <w:rFonts w:ascii="HarmonyOS Sans Light" w:eastAsia="字家玲珑锐楷" w:hAnsi="HarmonyOS Sans Light"/>
+          <w:sz w:val="21"/>
+          <w:szCs w:val="21"/>
+        </w:rPr>
+        <w:t>“</w:t>
+      </w:r>
+      <w:r>
+        <w:rPr>
+          <w:rFonts w:ascii="HarmonyOS Sans Light" w:eastAsia="字家玲珑锐楷" w:hAnsi="HarmonyOS Sans Light"/>
+          <w:sz w:val="21"/>
+          <w:szCs w:val="21"/>
+        </w:rPr>
+        <w:t>更专注本职</w:t>
+      </w:r>
+      <w:r>
+        <w:rPr>
+          <w:rFonts w:ascii="HarmonyOS Sans Light" w:eastAsia="字家玲珑锐楷" w:hAnsi="HarmonyOS Sans Light"/>
+          <w:sz w:val="21"/>
+          <w:szCs w:val="21"/>
+        </w:rPr>
+        <w:t>”</w:t>
+      </w:r>
+      <w:r>
+        <w:rPr>
+          <w:rFonts w:ascii="HarmonyOS Sans Light" w:eastAsia="字家玲珑锐楷" w:hAnsi="HarmonyOS Sans Light"/>
+          <w:sz w:val="21"/>
+          <w:szCs w:val="21"/>
+        </w:rPr>
+        <w:t>。</w:t>
+      </w:r>
+    </w:p>
+    <w:p>
+      <w:pPr>
+        <w:spacing w:line="320" w:lineRule="exact"/>
+        <w:ind w:firstLine="420"/>
+        <w:rPr>
+          <w:rFonts w:ascii="HarmonyOS Sans Light" w:eastAsia="字家玲珑锐楷" w:hAnsi="HarmonyOS Sans Light"/>
+          <w:sz w:val="21"/>
+          <w:szCs w:val="21"/>
+        </w:rPr>
+      </w:pPr>
+      <w:r>
+        <w:rPr>
+          <w:rFonts w:ascii="HarmonyOS Sans Light" w:eastAsia="字家玲珑锐楷" w:hAnsi="HarmonyOS Sans Light"/>
+          <w:sz w:val="21"/>
+          <w:szCs w:val="21"/>
+        </w:rPr>
+        <w:t>为什么？因为同样的投资，前者的有效回报会延续自己的整个职业生涯，而后者却基本只会延续到自己不再做接线员了为止。能看出这个差别、能忍住短期冲动、并且持续付诸行动的人，即使是在接线员这个岗位上也会因为这个眼光和意识无师自通的占据优势。</w:t>
+      </w:r>
+    </w:p>
+    <w:p>
+      <w:pPr>
+        <w:spacing w:line="320" w:lineRule="exact"/>
         <w:ind w:firstLine="420"/>
         <w:rPr>
           <w:rFonts w:ascii="HarmonyOS Sans Light" w:eastAsia="字家玲珑锐楷" w:hAnsi="HarmonyOS Sans Light"/>
@@ -1529,6 +2441,14 @@
           <w:szCs w:val="21"/>
         </w:rPr>
         <w:lastRenderedPageBreak/>
+        <w:t>有正确的职业意识的人，因为能意识到职业本身的</w:t>
+      </w:r>
+      <w:r>
+        <w:rPr>
+          <w:rFonts w:ascii="HarmonyOS Sans Light" w:eastAsia="字家玲珑锐楷" w:hAnsi="HarmonyOS Sans Light"/>
+          <w:sz w:val="21"/>
+          <w:szCs w:val="21"/>
+        </w:rPr>
         <w:t>“</w:t>
       </w:r>
       <w:r>
@@ -1537,7 +2457,7 @@
           <w:sz w:val="21"/>
           <w:szCs w:val="21"/>
         </w:rPr>
-        <w:t>地产中介</w:t>
+        <w:t>元属性</w:t>
       </w:r>
       <w:r>
         <w:rPr>
@@ -1547,80 +2467,13 @@
         </w:rPr>
         <w:t>”</w:t>
       </w:r>
-    </w:p>
-    <w:p>
-      <w:pPr>
-        <w:spacing w:line="260" w:lineRule="exact"/>
-        <w:ind w:firstLine="420"/>
-        <w:rPr>
-          <w:rFonts w:ascii="HarmonyOS Sans Light" w:eastAsia="字家玲珑锐楷" w:hAnsi="HarmonyOS Sans Light"/>
-          <w:sz w:val="21"/>
-          <w:szCs w:val="21"/>
-        </w:rPr>
-      </w:pPr>
-      <w:r>
-        <w:rPr>
-          <w:rFonts w:ascii="HarmonyOS Sans Light" w:eastAsia="字家玲珑锐楷" w:hAnsi="HarmonyOS Sans Light"/>
-          <w:sz w:val="21"/>
-          <w:szCs w:val="21"/>
-        </w:rPr>
-        <w:t>你们热切需要听到的，是我告诉</w:t>
-      </w:r>
-      <w:proofErr w:type="gramStart"/>
-      <w:r>
-        <w:rPr>
-          <w:rFonts w:ascii="HarmonyOS Sans Light" w:eastAsia="字家玲珑锐楷" w:hAnsi="HarmonyOS Sans Light"/>
-          <w:sz w:val="21"/>
-          <w:szCs w:val="21"/>
-        </w:rPr>
-        <w:t>你们你们</w:t>
-      </w:r>
-      <w:proofErr w:type="gramEnd"/>
-      <w:r>
-        <w:rPr>
-          <w:rFonts w:ascii="HarmonyOS Sans Light" w:eastAsia="字家玲珑锐楷" w:hAnsi="HarmonyOS Sans Light"/>
-          <w:sz w:val="21"/>
-          <w:szCs w:val="21"/>
-        </w:rPr>
-        <w:t>自己的这个职业很有前途，对吧？</w:t>
-      </w:r>
-    </w:p>
-    <w:p>
-      <w:pPr>
-        <w:spacing w:line="260" w:lineRule="exact"/>
-        <w:ind w:firstLine="420"/>
-        <w:rPr>
-          <w:rFonts w:ascii="HarmonyOS Sans Light" w:eastAsia="字家玲珑锐楷" w:hAnsi="HarmonyOS Sans Light"/>
-          <w:sz w:val="21"/>
-          <w:szCs w:val="21"/>
-        </w:rPr>
-      </w:pPr>
-      <w:r>
-        <w:rPr>
-          <w:rFonts w:ascii="HarmonyOS Sans Light" w:eastAsia="字家玲珑锐楷" w:hAnsi="HarmonyOS Sans Light"/>
-          <w:sz w:val="21"/>
-          <w:szCs w:val="21"/>
-        </w:rPr>
-        <w:t>很遗憾，如果这些就是你们心目中所认为的职业，那么这些全都极不安全。</w:t>
-      </w:r>
-    </w:p>
-    <w:p>
-      <w:pPr>
-        <w:spacing w:line="260" w:lineRule="exact"/>
-        <w:ind w:firstLine="420"/>
-        <w:rPr>
-          <w:rFonts w:ascii="HarmonyOS Sans Light" w:eastAsia="字家玲珑锐楷" w:hAnsi="HarmonyOS Sans Light"/>
-          <w:sz w:val="21"/>
-          <w:szCs w:val="21"/>
-        </w:rPr>
-      </w:pPr>
-      <w:r>
-        <w:rPr>
-          <w:rFonts w:ascii="HarmonyOS Sans Light" w:eastAsia="字家玲珑锐楷" w:hAnsi="HarmonyOS Sans Light"/>
-          <w:sz w:val="21"/>
-          <w:szCs w:val="21"/>
-        </w:rPr>
-        <w:t>道理很简单，它们的</w:t>
+      <w:r>
+        <w:rPr>
+          <w:rFonts w:ascii="HarmonyOS Sans Light" w:eastAsia="字家玲珑锐楷" w:hAnsi="HarmonyOS Sans Light"/>
+          <w:sz w:val="21"/>
+          <w:szCs w:val="21"/>
+        </w:rPr>
+        <w:t>，会更加猛烈而坚决的投资在</w:t>
       </w:r>
       <w:r>
         <w:rPr>
@@ -1636,7 +2489,23 @@
           <w:sz w:val="21"/>
           <w:szCs w:val="21"/>
         </w:rPr>
-        <w:t>深度</w:t>
+        <w:t>元知识</w:t>
+      </w:r>
+      <w:r>
+        <w:rPr>
+          <w:rFonts w:ascii="HarmonyOS Sans Light" w:eastAsia="字家玲珑锐楷" w:hAnsi="HarmonyOS Sans Light"/>
+          <w:sz w:val="21"/>
+          <w:szCs w:val="21"/>
+        </w:rPr>
+        <w:t>”“</w:t>
+      </w:r>
+      <w:r>
+        <w:rPr>
+          <w:rFonts w:ascii="HarmonyOS Sans Light" w:eastAsia="字家玲珑锐楷" w:hAnsi="HarmonyOS Sans Light"/>
+          <w:sz w:val="21"/>
+          <w:szCs w:val="21"/>
+        </w:rPr>
+        <w:t>元技能</w:t>
       </w:r>
       <w:r>
         <w:rPr>
@@ -1652,26 +2521,116 @@
           <w:sz w:val="21"/>
           <w:szCs w:val="21"/>
         </w:rPr>
-        <w:t>都太浅了，浅到容不下一个人全部的职业生涯、容不下一个人的人生。这些盒子都太小，当你进入某个阶段，你将不得不换一个盒子。</w:t>
-      </w:r>
-    </w:p>
-    <w:p>
-      <w:pPr>
-        <w:spacing w:line="260" w:lineRule="exact"/>
-        <w:ind w:firstLine="420"/>
-        <w:rPr>
-          <w:rFonts w:ascii="HarmonyOS Sans Light" w:eastAsia="字家玲珑锐楷" w:hAnsi="HarmonyOS Sans Light"/>
-          <w:sz w:val="21"/>
-          <w:szCs w:val="21"/>
-        </w:rPr>
-      </w:pPr>
-      <w:r>
-        <w:rPr>
-          <w:rFonts w:ascii="HarmonyOS Sans Light" w:eastAsia="字家玲珑锐楷" w:hAnsi="HarmonyOS Sans Light"/>
-          <w:sz w:val="21"/>
-          <w:szCs w:val="21"/>
-        </w:rPr>
-        <w:t>这也恰恰反映了现实</w:t>
+        <w:t>上，而不是各种看起来立竿见影的小技巧、小诀窍上。</w:t>
+      </w:r>
+    </w:p>
+    <w:p>
+      <w:pPr>
+        <w:spacing w:line="320" w:lineRule="exact"/>
+        <w:ind w:firstLine="420"/>
+        <w:rPr>
+          <w:rFonts w:ascii="HarmonyOS Sans Light" w:eastAsia="字家玲珑锐楷" w:hAnsi="HarmonyOS Sans Light"/>
+          <w:sz w:val="21"/>
+          <w:szCs w:val="21"/>
+        </w:rPr>
+      </w:pPr>
+      <w:r>
+        <w:rPr>
+          <w:rFonts w:ascii="HarmonyOS Sans Light" w:eastAsia="字家玲珑锐楷" w:hAnsi="HarmonyOS Sans Light"/>
+          <w:sz w:val="21"/>
+          <w:szCs w:val="21"/>
+        </w:rPr>
+        <w:t>而因为他们手里掌握的是几乎不受时代变迁、具体环境条件限制的元技能、元知识，他们的这些个人发展的投资就不会因为一些职业阶段的变化而变成沉没成本。因此他们才能无惧于具体的岗位变化、市场变化。</w:t>
+      </w:r>
+    </w:p>
+    <w:p>
+      <w:pPr>
+        <w:spacing w:line="320" w:lineRule="exact"/>
+        <w:ind w:firstLine="420"/>
+        <w:jc w:val="right"/>
+        <w:rPr>
+          <w:rFonts w:ascii="HarmonyOS Sans Light" w:eastAsia="字家玲珑锐楷" w:hAnsi="HarmonyOS Sans Light"/>
+          <w:sz w:val="21"/>
+          <w:szCs w:val="21"/>
+        </w:rPr>
+      </w:pPr>
+      <w:r>
+        <w:rPr>
+          <w:rFonts w:ascii="HarmonyOS Sans Light" w:eastAsia="字家玲珑锐楷" w:hAnsi="HarmonyOS Sans Light" w:hint="eastAsia"/>
+          <w:sz w:val="21"/>
+          <w:szCs w:val="21"/>
+        </w:rPr>
+        <w:t>---</w:t>
+      </w:r>
+    </w:p>
+    <w:p>
+      <w:pPr>
+        <w:spacing w:line="320" w:lineRule="exact"/>
+        <w:ind w:firstLine="420"/>
+        <w:rPr>
+          <w:rFonts w:ascii="HarmonyOS Sans Light" w:eastAsia="字家玲珑锐楷" w:hAnsi="HarmonyOS Sans Light"/>
+          <w:sz w:val="21"/>
+          <w:szCs w:val="21"/>
+        </w:rPr>
+      </w:pPr>
+      <w:r>
+        <w:rPr>
+          <w:rFonts w:ascii="HarmonyOS Sans Light" w:eastAsia="字家玲珑锐楷" w:hAnsi="HarmonyOS Sans Light"/>
+          <w:sz w:val="21"/>
+          <w:szCs w:val="21"/>
+        </w:rPr>
+        <w:t>那么有哪些东西算是元知识和元技能呢？</w:t>
+      </w:r>
+    </w:p>
+    <w:p>
+      <w:pPr>
+        <w:spacing w:line="320" w:lineRule="exact"/>
+        <w:ind w:firstLine="420"/>
+        <w:rPr>
+          <w:rFonts w:ascii="HarmonyOS Sans Light" w:eastAsia="字家玲珑锐楷" w:hAnsi="HarmonyOS Sans Light"/>
+          <w:sz w:val="21"/>
+          <w:szCs w:val="21"/>
+        </w:rPr>
+      </w:pPr>
+      <w:r>
+        <w:rPr>
+          <w:rFonts w:ascii="HarmonyOS Sans Light" w:eastAsia="字家玲珑锐楷" w:hAnsi="HarmonyOS Sans Light"/>
+          <w:sz w:val="21"/>
+          <w:szCs w:val="21"/>
+        </w:rPr>
+        <w:t>这需要先知道</w:t>
+      </w:r>
+      <w:r>
+        <w:rPr>
+          <w:rFonts w:ascii="HarmonyOS Sans Light" w:eastAsia="字家玲珑锐楷" w:hAnsi="HarmonyOS Sans Light"/>
+          <w:sz w:val="21"/>
+          <w:szCs w:val="21"/>
+        </w:rPr>
+        <w:t>“</w:t>
+      </w:r>
+      <w:r>
+        <w:rPr>
+          <w:rFonts w:ascii="HarmonyOS Sans Light" w:eastAsia="字家玲珑锐楷" w:hAnsi="HarmonyOS Sans Light"/>
+          <w:sz w:val="21"/>
+          <w:szCs w:val="21"/>
+        </w:rPr>
+        <w:t>元问题</w:t>
+      </w:r>
+      <w:r>
+        <w:rPr>
+          <w:rFonts w:ascii="HarmonyOS Sans Light" w:eastAsia="字家玲珑锐楷" w:hAnsi="HarmonyOS Sans Light"/>
+          <w:sz w:val="21"/>
+          <w:szCs w:val="21"/>
+        </w:rPr>
+        <w:t>”</w:t>
+      </w:r>
+      <w:r>
+        <w:rPr>
+          <w:rFonts w:ascii="HarmonyOS Sans Light" w:eastAsia="字家玲珑锐楷" w:hAnsi="HarmonyOS Sans Light"/>
+          <w:sz w:val="21"/>
+          <w:szCs w:val="21"/>
+        </w:rPr>
+        <w:t>是什么</w:t>
       </w:r>
       <w:r>
         <w:rPr>
@@ -1687,25 +2646,139 @@
           <w:sz w:val="21"/>
           <w:szCs w:val="21"/>
         </w:rPr>
-        <w:t>我们中的绝大多数人，就</w:t>
-      </w:r>
-      <w:proofErr w:type="gramStart"/>
-      <w:r>
-        <w:rPr>
-          <w:rFonts w:ascii="HarmonyOS Sans Light" w:eastAsia="字家玲珑锐楷" w:hAnsi="HarmonyOS Sans Light"/>
-          <w:sz w:val="21"/>
-          <w:szCs w:val="21"/>
-        </w:rPr>
-        <w:t>好像职场寄居蟹</w:t>
-      </w:r>
-      <w:proofErr w:type="gramEnd"/>
-      <w:r>
-        <w:rPr>
-          <w:rFonts w:ascii="HarmonyOS Sans Light" w:eastAsia="字家玲珑锐楷" w:hAnsi="HarmonyOS Sans Light"/>
-          <w:sz w:val="21"/>
-          <w:szCs w:val="21"/>
-        </w:rPr>
-        <w:t>。每隔一段时间，就会因为行业原因、婚姻原因、子女原因、父母原因、置产原因</w:t>
+        <w:t>因为元知识、元技能，其实都是围绕着元问题而生出的工具。</w:t>
+      </w:r>
+    </w:p>
+    <w:p>
+      <w:pPr>
+        <w:spacing w:line="320" w:lineRule="exact"/>
+        <w:ind w:firstLine="420"/>
+        <w:rPr>
+          <w:rFonts w:ascii="HarmonyOS Sans Light" w:eastAsia="字家玲珑锐楷" w:hAnsi="HarmonyOS Sans Light"/>
+          <w:sz w:val="21"/>
+          <w:szCs w:val="21"/>
+        </w:rPr>
+      </w:pPr>
+      <w:r>
+        <w:rPr>
+          <w:rFonts w:ascii="HarmonyOS Sans Light" w:eastAsia="字家玲珑锐楷" w:hAnsi="HarmonyOS Sans Light"/>
+          <w:sz w:val="21"/>
+          <w:szCs w:val="21"/>
+        </w:rPr>
+        <w:t>人类所做的一切，兜兜转转，都是在围绕着元问题打转。</w:t>
+      </w:r>
+    </w:p>
+    <w:p>
+      <w:pPr>
+        <w:spacing w:line="320" w:lineRule="exact"/>
+        <w:ind w:firstLine="420"/>
+        <w:rPr>
+          <w:rFonts w:ascii="HarmonyOS Sans Light" w:eastAsia="字家玲珑锐楷" w:hAnsi="HarmonyOS Sans Light"/>
+          <w:sz w:val="21"/>
+          <w:szCs w:val="21"/>
+        </w:rPr>
+      </w:pPr>
+      <w:r>
+        <w:rPr>
+          <w:rFonts w:ascii="HarmonyOS Sans Light" w:eastAsia="字家玲珑锐楷" w:hAnsi="HarmonyOS Sans Light"/>
+          <w:sz w:val="21"/>
+          <w:szCs w:val="21"/>
+        </w:rPr>
+        <w:t>那么元问题到底是什么？</w:t>
+      </w:r>
+    </w:p>
+    <w:p>
+      <w:pPr>
+        <w:spacing w:line="320" w:lineRule="exact"/>
+        <w:ind w:firstLine="420"/>
+        <w:rPr>
+          <w:rFonts w:ascii="HarmonyOS Sans Light" w:eastAsia="字家玲珑锐楷" w:hAnsi="HarmonyOS Sans Light"/>
+          <w:sz w:val="21"/>
+          <w:szCs w:val="21"/>
+        </w:rPr>
+      </w:pPr>
+      <w:r>
+        <w:rPr>
+          <w:rFonts w:ascii="HarmonyOS Sans Light" w:eastAsia="字家玲珑锐楷" w:hAnsi="HarmonyOS Sans Light"/>
+          <w:sz w:val="21"/>
+          <w:szCs w:val="21"/>
+        </w:rPr>
+        <w:t>对每一个个人来说，人生的元问题可以规范的表达为</w:t>
+      </w:r>
+      <w:r>
+        <w:rPr>
+          <w:rFonts w:ascii="HarmonyOS Sans Light" w:eastAsia="字家玲珑锐楷" w:hAnsi="HarmonyOS Sans Light"/>
+          <w:sz w:val="21"/>
+          <w:szCs w:val="21"/>
+        </w:rPr>
+        <w:t>——“</w:t>
+      </w:r>
+      <w:r>
+        <w:rPr>
+          <w:rFonts w:ascii="HarmonyOS Sans Light" w:eastAsia="字家玲珑锐楷" w:hAnsi="HarmonyOS Sans Light"/>
+          <w:sz w:val="21"/>
+          <w:szCs w:val="21"/>
+        </w:rPr>
+        <w:t>找到一个足以支撑我接受死亡及死亡风险的理由。</w:t>
+      </w:r>
+      <w:r>
+        <w:rPr>
+          <w:rFonts w:ascii="HarmonyOS Sans Light" w:eastAsia="字家玲珑锐楷" w:hAnsi="HarmonyOS Sans Light"/>
+          <w:sz w:val="21"/>
+          <w:szCs w:val="21"/>
+        </w:rPr>
+        <w:t>”</w:t>
+      </w:r>
+      <w:r>
+        <w:rPr>
+          <w:rFonts w:ascii="HarmonyOS Sans Light" w:eastAsia="字家玲珑锐楷" w:hAnsi="HarmonyOS Sans Light"/>
+          <w:sz w:val="21"/>
+          <w:szCs w:val="21"/>
+        </w:rPr>
+        <w:t>这是一个极其困难的任务，于是围绕着它出现了元问题的一个前置问题</w:t>
+      </w:r>
+      <w:r>
+        <w:rPr>
+          <w:rFonts w:ascii="HarmonyOS Sans Light" w:eastAsia="字家玲珑锐楷" w:hAnsi="HarmonyOS Sans Light"/>
+          <w:sz w:val="21"/>
+          <w:szCs w:val="21"/>
+        </w:rPr>
+        <w:t>——“</w:t>
+      </w:r>
+      <w:r>
+        <w:rPr>
+          <w:rFonts w:ascii="HarmonyOS Sans Light" w:eastAsia="字家玲珑锐楷" w:hAnsi="HarmonyOS Sans Light"/>
+          <w:sz w:val="21"/>
+          <w:szCs w:val="21"/>
+        </w:rPr>
+        <w:t>在我找到这个理由之前，我要避免死亡。</w:t>
+      </w:r>
+      <w:r>
+        <w:rPr>
+          <w:rFonts w:ascii="HarmonyOS Sans Light" w:eastAsia="字家玲珑锐楷" w:hAnsi="HarmonyOS Sans Light"/>
+          <w:sz w:val="21"/>
+          <w:szCs w:val="21"/>
+        </w:rPr>
+        <w:t>”</w:t>
+      </w:r>
+    </w:p>
+    <w:p>
+      <w:pPr>
+        <w:spacing w:line="320" w:lineRule="exact"/>
+        <w:ind w:firstLine="420"/>
+        <w:rPr>
+          <w:rFonts w:ascii="HarmonyOS Sans Light" w:eastAsia="字家玲珑锐楷" w:hAnsi="HarmonyOS Sans Light"/>
+          <w:sz w:val="21"/>
+          <w:szCs w:val="21"/>
+        </w:rPr>
+      </w:pPr>
+      <w:r>
+        <w:rPr>
+          <w:rFonts w:ascii="HarmonyOS Sans Light" w:eastAsia="字家玲珑锐楷" w:hAnsi="HarmonyOS Sans Light"/>
+          <w:sz w:val="21"/>
+          <w:szCs w:val="21"/>
+        </w:rPr>
+        <w:t>爱、享乐、权力欲望、解脱，信仰</w:t>
       </w:r>
       <w:r>
         <w:rPr>
@@ -1721,45 +2794,26 @@
           <w:sz w:val="21"/>
           <w:szCs w:val="21"/>
         </w:rPr>
-        <w:t>不得不爬出自己已经建筑坚固的壳，拖着不堪一击的身体，绝望的在黑暗的海底摸索，希望摸到一个新的壳。</w:t>
-      </w:r>
-    </w:p>
-    <w:p>
-      <w:pPr>
-        <w:spacing w:line="260" w:lineRule="exact"/>
-        <w:ind w:firstLine="420"/>
-        <w:rPr>
-          <w:rFonts w:ascii="HarmonyOS Sans Light" w:eastAsia="字家玲珑锐楷" w:hAnsi="HarmonyOS Sans Light"/>
-          <w:sz w:val="21"/>
-          <w:szCs w:val="21"/>
-        </w:rPr>
-      </w:pPr>
-      <w:r>
-        <w:rPr>
-          <w:rFonts w:ascii="HarmonyOS Sans Light" w:eastAsia="字家玲珑锐楷" w:hAnsi="HarmonyOS Sans Light"/>
-          <w:sz w:val="21"/>
-          <w:szCs w:val="21"/>
-        </w:rPr>
-        <w:t>答案难道是另一个壳吗？一个可以兼容你这阶段发育的新壳子？它又能管多久呢？你明知过一段时间就会有新的事情出来。</w:t>
-      </w:r>
-    </w:p>
-    <w:p>
-      <w:pPr>
-        <w:spacing w:line="260" w:lineRule="exact"/>
-        <w:ind w:firstLine="420"/>
-        <w:rPr>
-          <w:rFonts w:ascii="HarmonyOS Sans Light" w:eastAsia="字家玲珑锐楷" w:hAnsi="HarmonyOS Sans Light"/>
-          <w:sz w:val="21"/>
-          <w:szCs w:val="21"/>
-        </w:rPr>
-      </w:pPr>
-      <w:r>
-        <w:rPr>
-          <w:rFonts w:ascii="HarmonyOS Sans Light" w:eastAsia="字家玲珑锐楷" w:hAnsi="HarmonyOS Sans Light"/>
-          <w:sz w:val="21"/>
-          <w:szCs w:val="21"/>
-        </w:rPr>
-        <w:t>所以，我明确的告诉你一个最简单的事实</w:t>
+        <w:t>都是元问题的可能的答案选择。到底是哪个更好、更可行，我们暂时不去讨论。但无论如何，只有你解决了元问题，你才能摆脱死亡一天比一天更扼制，你的人生才有真正的乐观和轻松可言，也才有真正的生命可言。</w:t>
+      </w:r>
+    </w:p>
+    <w:p>
+      <w:pPr>
+        <w:spacing w:line="320" w:lineRule="exact"/>
+        <w:ind w:firstLine="420"/>
+        <w:rPr>
+          <w:rFonts w:ascii="HarmonyOS Sans Light" w:eastAsia="字家玲珑锐楷" w:hAnsi="HarmonyOS Sans Light"/>
+          <w:sz w:val="21"/>
+          <w:szCs w:val="21"/>
+        </w:rPr>
+      </w:pPr>
+      <w:r>
+        <w:rPr>
+          <w:rFonts w:ascii="HarmonyOS Sans Light" w:eastAsia="字家玲珑锐楷" w:hAnsi="HarmonyOS Sans Light"/>
+          <w:sz w:val="21"/>
+          <w:szCs w:val="21"/>
+        </w:rPr>
+        <w:t>无论人是否明确的意识到了这个元问题，这个问题都在无声的、一秒也没有放松的追问着每一个人，无人幸免。也因此，所有的人类的行为、努力、追求，都是自觉和不自觉地围绕着这个中心在运转。这个就是人类的终极价值评价体系</w:t>
       </w:r>
       <w:r>
         <w:rPr>
@@ -1775,156 +2829,80 @@
           <w:sz w:val="21"/>
           <w:szCs w:val="21"/>
         </w:rPr>
-        <w:t>在现在这个历史时期，只有可以自由化的职业，才可以被称为真正的职业。否则，它就只是</w:t>
-      </w:r>
-      <w:r>
-        <w:rPr>
-          <w:rFonts w:ascii="点字青花楷" w:eastAsia="点字青花楷" w:hAnsi="HarmonyOS Sans Light" w:hint="eastAsia"/>
-          <w:sz w:val="21"/>
-          <w:szCs w:val="21"/>
-        </w:rPr>
-        <w:t>寄居蟹壳</w:t>
-      </w:r>
-      <w:r>
-        <w:rPr>
-          <w:rFonts w:ascii="HarmonyOS Sans Light" w:eastAsia="字家玲珑锐楷" w:hAnsi="HarmonyOS Sans Light"/>
-          <w:sz w:val="21"/>
-          <w:szCs w:val="21"/>
-        </w:rPr>
-        <w:t>——</w:t>
-      </w:r>
-      <w:r>
-        <w:rPr>
-          <w:rFonts w:ascii="HarmonyOS Sans Light" w:eastAsia="字家玲珑锐楷" w:hAnsi="HarmonyOS Sans Light"/>
-          <w:sz w:val="21"/>
-          <w:szCs w:val="21"/>
-        </w:rPr>
-        <w:t>岗位（</w:t>
-      </w:r>
-      <w:r>
-        <w:rPr>
-          <w:rFonts w:ascii="HarmonyOS Sans Light" w:eastAsia="字家玲珑锐楷" w:hAnsi="HarmonyOS Sans Light"/>
-          <w:sz w:val="21"/>
-          <w:szCs w:val="21"/>
-        </w:rPr>
-        <w:t>post</w:t>
-      </w:r>
-      <w:r>
-        <w:rPr>
-          <w:rFonts w:ascii="HarmonyOS Sans Light" w:eastAsia="字家玲珑锐楷" w:hAnsi="HarmonyOS Sans Light"/>
-          <w:sz w:val="21"/>
-          <w:szCs w:val="21"/>
-        </w:rPr>
-        <w:t>）。</w:t>
-      </w:r>
-    </w:p>
-    <w:p>
-      <w:pPr>
-        <w:spacing w:line="260" w:lineRule="exact"/>
-        <w:ind w:firstLine="420"/>
-        <w:rPr>
-          <w:rFonts w:ascii="HarmonyOS Sans Light" w:eastAsia="字家玲珑锐楷" w:hAnsi="HarmonyOS Sans Light"/>
-          <w:sz w:val="21"/>
-          <w:szCs w:val="21"/>
-        </w:rPr>
-      </w:pPr>
-      <w:r>
-        <w:rPr>
-          <w:rFonts w:ascii="HarmonyOS Sans Light" w:eastAsia="字家玲珑锐楷" w:hAnsi="HarmonyOS Sans Light"/>
-          <w:sz w:val="21"/>
-          <w:szCs w:val="21"/>
-        </w:rPr>
-        <w:t>你现在做的，到底是一个</w:t>
-      </w:r>
-      <w:r>
-        <w:rPr>
-          <w:rFonts w:ascii="点字青花楷" w:eastAsia="点字青花楷" w:hAnsi="HarmonyOS Sans Light" w:hint="eastAsia"/>
-          <w:sz w:val="21"/>
-          <w:szCs w:val="21"/>
-        </w:rPr>
-        <w:t>职业</w:t>
-      </w:r>
-      <w:r>
-        <w:rPr>
-          <w:rFonts w:ascii="HarmonyOS Sans Light" w:eastAsia="字家玲珑锐楷" w:hAnsi="HarmonyOS Sans Light"/>
-          <w:sz w:val="21"/>
-          <w:szCs w:val="21"/>
-        </w:rPr>
-        <w:t>，还是一个</w:t>
-      </w:r>
-      <w:r>
-        <w:rPr>
-          <w:rFonts w:ascii="点字青花楷" w:eastAsia="点字青花楷" w:hAnsi="HarmonyOS Sans Light" w:hint="eastAsia"/>
-          <w:sz w:val="21"/>
-          <w:szCs w:val="21"/>
-        </w:rPr>
-        <w:t>岗位</w:t>
-      </w:r>
-      <w:r>
-        <w:rPr>
-          <w:rFonts w:ascii="HarmonyOS Sans Light" w:eastAsia="字家玲珑锐楷" w:hAnsi="HarmonyOS Sans Light"/>
-          <w:sz w:val="21"/>
-          <w:szCs w:val="21"/>
-        </w:rPr>
-        <w:t>？</w:t>
-      </w:r>
-    </w:p>
-    <w:p>
-      <w:pPr>
-        <w:spacing w:line="260" w:lineRule="exact"/>
-        <w:ind w:firstLine="420"/>
-        <w:rPr>
-          <w:rFonts w:ascii="HarmonyOS Sans Light" w:eastAsia="字家玲珑锐楷" w:hAnsi="HarmonyOS Sans Light"/>
-          <w:sz w:val="21"/>
-          <w:szCs w:val="21"/>
-        </w:rPr>
-      </w:pPr>
-      <w:r>
-        <w:rPr>
-          <w:rFonts w:ascii="HarmonyOS Sans Light" w:eastAsia="字家玲珑锐楷" w:hAnsi="HarmonyOS Sans Light"/>
-          <w:sz w:val="21"/>
-          <w:szCs w:val="21"/>
-        </w:rPr>
-        <w:t>如果你现在做的是一个岗位，要怎样尽快的找到并开始你的职业？</w:t>
-      </w:r>
-    </w:p>
-    <w:p>
-      <w:pPr>
-        <w:spacing w:line="260" w:lineRule="exact"/>
-        <w:ind w:firstLine="420"/>
-        <w:jc w:val="right"/>
-        <w:rPr>
-          <w:rFonts w:ascii="HarmonyOS Sans Light" w:eastAsia="字家玲珑锐楷" w:hAnsi="HarmonyOS Sans Light"/>
-          <w:sz w:val="21"/>
-          <w:szCs w:val="21"/>
-        </w:rPr>
-      </w:pPr>
-      <w:r>
-        <w:rPr>
-          <w:rFonts w:ascii="HarmonyOS Sans Light" w:eastAsia="字家玲珑锐楷" w:hAnsi="HarmonyOS Sans Light" w:hint="eastAsia"/>
-          <w:sz w:val="21"/>
-          <w:szCs w:val="21"/>
-        </w:rPr>
-        <w:t>---</w:t>
-      </w:r>
-    </w:p>
-    <w:p>
-      <w:pPr>
-        <w:spacing w:line="260" w:lineRule="exact"/>
-        <w:ind w:firstLine="420"/>
-        <w:rPr>
-          <w:rFonts w:ascii="HarmonyOS Sans Light" w:eastAsia="字家玲珑锐楷" w:hAnsi="HarmonyOS Sans Light"/>
-          <w:sz w:val="21"/>
-          <w:szCs w:val="21"/>
-        </w:rPr>
-      </w:pPr>
-      <w:r>
-        <w:rPr>
-          <w:rFonts w:ascii="HarmonyOS Sans Light" w:eastAsia="字家玲珑锐楷" w:hAnsi="HarmonyOS Sans Light"/>
-          <w:sz w:val="21"/>
-          <w:szCs w:val="21"/>
-        </w:rPr>
-        <w:t>要回答这个问题，我们必须找到</w:t>
+        <w:t>有利于人类找到元问题答案的、有利于人类固守自己找到的答案的，就是人类最终会认为有价值的，也是人类会乐意付出劳动来给予回馈的。</w:t>
+      </w:r>
+    </w:p>
+    <w:p>
+      <w:pPr>
+        <w:spacing w:line="320" w:lineRule="exact"/>
+        <w:ind w:firstLine="420"/>
+        <w:rPr>
+          <w:rFonts w:ascii="HarmonyOS Sans Light" w:eastAsia="字家玲珑锐楷" w:hAnsi="HarmonyOS Sans Light"/>
+          <w:sz w:val="21"/>
+          <w:szCs w:val="21"/>
+        </w:rPr>
+      </w:pPr>
+      <w:r>
+        <w:rPr>
+          <w:rFonts w:ascii="HarmonyOS Sans Light" w:eastAsia="字家玲珑锐楷" w:hAnsi="HarmonyOS Sans Light"/>
+          <w:sz w:val="21"/>
+          <w:szCs w:val="21"/>
+        </w:rPr>
+        <w:t>你如果想要获得利润，最终你一定是在回答这个问题，一定是在帮助某人解决这个问题。</w:t>
+      </w:r>
+    </w:p>
+    <w:p>
+      <w:pPr>
+        <w:spacing w:line="320" w:lineRule="exact"/>
+        <w:ind w:firstLine="420"/>
+        <w:rPr>
+          <w:rFonts w:ascii="HarmonyOS Sans Light" w:eastAsia="字家玲珑锐楷" w:hAnsi="HarmonyOS Sans Light"/>
+          <w:sz w:val="21"/>
+          <w:szCs w:val="21"/>
+        </w:rPr>
+      </w:pPr>
+      <w:r>
+        <w:rPr>
+          <w:rFonts w:ascii="HarmonyOS Sans Light" w:eastAsia="字家玲珑锐楷" w:hAnsi="HarmonyOS Sans Light"/>
+          <w:sz w:val="21"/>
+          <w:szCs w:val="21"/>
+        </w:rPr>
+        <w:t>或者至少需要让人相信你是在这样做。</w:t>
+      </w:r>
+    </w:p>
+    <w:p>
+      <w:pPr>
+        <w:spacing w:line="320" w:lineRule="exact"/>
+        <w:ind w:firstLine="420"/>
+        <w:rPr>
+          <w:rFonts w:ascii="HarmonyOS Sans Light" w:eastAsia="字家玲珑锐楷" w:hAnsi="HarmonyOS Sans Light"/>
+          <w:sz w:val="21"/>
+          <w:szCs w:val="21"/>
+        </w:rPr>
+      </w:pPr>
+      <w:r>
+        <w:rPr>
+          <w:rFonts w:ascii="HarmonyOS Sans Light" w:eastAsia="字家玲珑锐楷" w:hAnsi="HarmonyOS Sans Light"/>
+          <w:sz w:val="21"/>
+          <w:szCs w:val="21"/>
+        </w:rPr>
+        <w:t>无论你是在撰写小说也罢、做科学研究也罢、制造产品也罢、设计广告也罢、做医生也罢、教师也罢、律师也罢</w:t>
+      </w:r>
+      <w:r>
+        <w:rPr>
+          <w:rFonts w:ascii="HarmonyOS Sans Light" w:eastAsia="字家玲珑锐楷" w:hAnsi="HarmonyOS Sans Light"/>
+          <w:sz w:val="21"/>
+          <w:szCs w:val="21"/>
+        </w:rPr>
+        <w:t>……</w:t>
+      </w:r>
+      <w:r>
+        <w:rPr>
+          <w:rFonts w:ascii="HarmonyOS Sans Light" w:eastAsia="字家玲珑锐楷" w:hAnsi="HarmonyOS Sans Light"/>
+          <w:sz w:val="21"/>
+          <w:szCs w:val="21"/>
+        </w:rPr>
+        <w:t>只有你回答了</w:t>
       </w:r>
       <w:r>
         <w:rPr>
@@ -1940,7 +2918,7 @@
           <w:sz w:val="21"/>
           <w:szCs w:val="21"/>
         </w:rPr>
-        <w:t>职业</w:t>
+        <w:t>我的努力如何与元问题有关</w:t>
       </w:r>
       <w:r>
         <w:rPr>
@@ -1956,1360 +2934,44 @@
           <w:sz w:val="21"/>
           <w:szCs w:val="21"/>
         </w:rPr>
-        <w:t>的真正表达。</w:t>
-      </w:r>
-    </w:p>
-    <w:p>
-      <w:pPr>
-        <w:spacing w:line="260" w:lineRule="exact"/>
-        <w:ind w:firstLine="420"/>
-        <w:rPr>
-          <w:rFonts w:ascii="HarmonyOS Sans Light" w:eastAsia="字家玲珑锐楷" w:hAnsi="HarmonyOS Sans Light"/>
-          <w:sz w:val="21"/>
-          <w:szCs w:val="21"/>
-        </w:rPr>
-      </w:pPr>
-      <w:r>
-        <w:rPr>
-          <w:rFonts w:ascii="HarmonyOS Sans Light" w:eastAsia="字家玲珑锐楷" w:hAnsi="HarmonyOS Sans Light"/>
-          <w:sz w:val="21"/>
-          <w:szCs w:val="21"/>
-        </w:rPr>
-        <w:t>我是一个</w:t>
-      </w:r>
-      <w:r>
-        <w:rPr>
-          <w:rFonts w:ascii="HarmonyOS Sans Light" w:eastAsia="字家玲珑锐楷" w:hAnsi="HarmonyOS Sans Light"/>
-          <w:sz w:val="21"/>
-          <w:szCs w:val="21"/>
-        </w:rPr>
-        <w:t>designer</w:t>
-      </w:r>
-      <w:r>
-        <w:rPr>
-          <w:rFonts w:ascii="HarmonyOS Sans Light" w:eastAsia="字家玲珑锐楷" w:hAnsi="HarmonyOS Sans Light"/>
-          <w:sz w:val="21"/>
-          <w:szCs w:val="21"/>
-        </w:rPr>
-        <w:t>，我是一个</w:t>
-      </w:r>
-      <w:r>
-        <w:rPr>
-          <w:rFonts w:ascii="HarmonyOS Sans Light" w:eastAsia="字家玲珑锐楷" w:hAnsi="HarmonyOS Sans Light"/>
-          <w:sz w:val="21"/>
-          <w:szCs w:val="21"/>
-        </w:rPr>
-        <w:t>healer</w:t>
-      </w:r>
-      <w:r>
-        <w:rPr>
-          <w:rFonts w:ascii="HarmonyOS Sans Light" w:eastAsia="字家玲珑锐楷" w:hAnsi="HarmonyOS Sans Light"/>
-          <w:sz w:val="21"/>
-          <w:szCs w:val="21"/>
-        </w:rPr>
-        <w:t>，我是一个</w:t>
-      </w:r>
-      <w:r>
-        <w:rPr>
-          <w:rFonts w:ascii="HarmonyOS Sans Light" w:eastAsia="字家玲珑锐楷" w:hAnsi="HarmonyOS Sans Light"/>
-          <w:sz w:val="21"/>
-          <w:szCs w:val="21"/>
-        </w:rPr>
-        <w:t>manager</w:t>
-      </w:r>
-      <w:r>
-        <w:rPr>
-          <w:rFonts w:ascii="HarmonyOS Sans Light" w:eastAsia="字家玲珑锐楷" w:hAnsi="HarmonyOS Sans Light"/>
-          <w:sz w:val="21"/>
-          <w:szCs w:val="21"/>
-        </w:rPr>
-        <w:t>，我是一个</w:t>
-      </w:r>
-      <w:r>
-        <w:rPr>
-          <w:rFonts w:ascii="HarmonyOS Sans Light" w:eastAsia="字家玲珑锐楷" w:hAnsi="HarmonyOS Sans Light"/>
-          <w:sz w:val="21"/>
-          <w:szCs w:val="21"/>
-        </w:rPr>
-        <w:t>entertainer</w:t>
-      </w:r>
-      <w:r>
-        <w:rPr>
-          <w:rFonts w:ascii="HarmonyOS Sans Light" w:eastAsia="字家玲珑锐楷" w:hAnsi="HarmonyOS Sans Light"/>
-          <w:sz w:val="21"/>
-          <w:szCs w:val="21"/>
-        </w:rPr>
-        <w:t>，我是一个</w:t>
-      </w:r>
-      <w:r>
-        <w:rPr>
-          <w:rFonts w:ascii="HarmonyOS Sans Light" w:eastAsia="字家玲珑锐楷" w:hAnsi="HarmonyOS Sans Light"/>
-          <w:sz w:val="21"/>
-          <w:szCs w:val="21"/>
-        </w:rPr>
-        <w:t>explorer</w:t>
-      </w:r>
-      <w:r>
-        <w:rPr>
-          <w:rFonts w:ascii="HarmonyOS Sans Light" w:eastAsia="字家玲珑锐楷" w:hAnsi="HarmonyOS Sans Light"/>
-          <w:sz w:val="21"/>
-          <w:szCs w:val="21"/>
-        </w:rPr>
-        <w:t>，我是一个</w:t>
-      </w:r>
-      <w:r>
-        <w:rPr>
-          <w:rFonts w:ascii="HarmonyOS Sans Light" w:eastAsia="字家玲珑锐楷" w:hAnsi="HarmonyOS Sans Light"/>
-          <w:sz w:val="21"/>
-          <w:szCs w:val="21"/>
-        </w:rPr>
-        <w:t>broker</w:t>
-      </w:r>
-      <w:r>
-        <w:rPr>
-          <w:rFonts w:ascii="HarmonyOS Sans Light" w:eastAsia="字家玲珑锐楷" w:hAnsi="HarmonyOS Sans Light"/>
-          <w:sz w:val="21"/>
-          <w:szCs w:val="21"/>
-        </w:rPr>
-        <w:t>，我是一个</w:t>
-      </w:r>
-      <w:r>
-        <w:rPr>
-          <w:rFonts w:ascii="HarmonyOS Sans Light" w:eastAsia="字家玲珑锐楷" w:hAnsi="HarmonyOS Sans Light"/>
-          <w:sz w:val="21"/>
-          <w:szCs w:val="21"/>
-        </w:rPr>
-        <w:t>problem solver</w:t>
-      </w:r>
-      <w:r>
-        <w:rPr>
-          <w:rFonts w:ascii="HarmonyOS Sans Light" w:eastAsia="字家玲珑锐楷" w:hAnsi="HarmonyOS Sans Light"/>
-          <w:sz w:val="21"/>
-          <w:szCs w:val="21"/>
-        </w:rPr>
-        <w:t>，我是一个</w:t>
-      </w:r>
-      <w:r>
-        <w:rPr>
-          <w:rFonts w:ascii="HarmonyOS Sans Light" w:eastAsia="字家玲珑锐楷" w:hAnsi="HarmonyOS Sans Light"/>
-          <w:sz w:val="21"/>
-          <w:szCs w:val="21"/>
-        </w:rPr>
-        <w:t>dealer</w:t>
-      </w:r>
-      <w:r>
-        <w:rPr>
-          <w:rFonts w:ascii="HarmonyOS Sans Light" w:eastAsia="字家玲珑锐楷" w:hAnsi="HarmonyOS Sans Light"/>
-          <w:sz w:val="21"/>
-          <w:szCs w:val="21"/>
-        </w:rPr>
-        <w:t>，我是一个</w:t>
-      </w:r>
-      <w:r>
-        <w:rPr>
-          <w:rFonts w:ascii="HarmonyOS Sans Light" w:eastAsia="字家玲珑锐楷" w:hAnsi="HarmonyOS Sans Light"/>
-          <w:sz w:val="21"/>
-          <w:szCs w:val="21"/>
-        </w:rPr>
-        <w:t>peace maker</w:t>
-      </w:r>
-      <w:r>
-        <w:rPr>
-          <w:rFonts w:ascii="HarmonyOS Sans Light" w:eastAsia="字家玲珑锐楷" w:hAnsi="HarmonyOS Sans Light"/>
-          <w:sz w:val="21"/>
-          <w:szCs w:val="21"/>
-        </w:rPr>
-        <w:t>，我是一个</w:t>
-      </w:r>
-      <w:r>
-        <w:rPr>
-          <w:rFonts w:ascii="HarmonyOS Sans Light" w:eastAsia="字家玲珑锐楷" w:hAnsi="HarmonyOS Sans Light"/>
-          <w:sz w:val="21"/>
-          <w:szCs w:val="21"/>
-        </w:rPr>
-        <w:t>protector……</w:t>
-      </w:r>
-    </w:p>
-    <w:p>
-      <w:pPr>
-        <w:spacing w:line="260" w:lineRule="exact"/>
-        <w:ind w:firstLine="420"/>
-        <w:rPr>
-          <w:rFonts w:ascii="HarmonyOS Sans Light" w:eastAsia="字家玲珑锐楷" w:hAnsi="HarmonyOS Sans Light"/>
-          <w:sz w:val="21"/>
-          <w:szCs w:val="21"/>
-        </w:rPr>
-      </w:pPr>
-      <w:r>
-        <w:rPr>
-          <w:rFonts w:ascii="HarmonyOS Sans Light" w:eastAsia="字家玲珑锐楷" w:hAnsi="HarmonyOS Sans Light"/>
-          <w:sz w:val="21"/>
-          <w:szCs w:val="21"/>
-        </w:rPr>
-        <w:t>你看懂没有？</w:t>
-      </w:r>
-    </w:p>
-    <w:p>
-      <w:pPr>
-        <w:spacing w:line="260" w:lineRule="exact"/>
-        <w:ind w:firstLine="420"/>
-        <w:rPr>
-          <w:rFonts w:ascii="HarmonyOS Sans Light" w:eastAsia="字家玲珑锐楷" w:hAnsi="HarmonyOS Sans Light"/>
-          <w:sz w:val="21"/>
-          <w:szCs w:val="21"/>
-        </w:rPr>
-      </w:pPr>
-      <w:r>
-        <w:rPr>
-          <w:rFonts w:ascii="HarmonyOS Sans Light" w:eastAsia="字家玲珑锐楷" w:hAnsi="HarmonyOS Sans Light"/>
-          <w:sz w:val="21"/>
-          <w:szCs w:val="21"/>
-        </w:rPr>
-        <w:t>你的</w:t>
-      </w:r>
-      <w:r>
-        <w:rPr>
-          <w:rFonts w:ascii="点字青花楷" w:eastAsia="点字青花楷" w:hAnsi="HarmonyOS Sans Light" w:hint="eastAsia"/>
-          <w:sz w:val="21"/>
-          <w:szCs w:val="21"/>
-        </w:rPr>
-        <w:t>职业</w:t>
-      </w:r>
-      <w:r>
-        <w:rPr>
-          <w:rFonts w:ascii="HarmonyOS Sans Light" w:eastAsia="字家玲珑锐楷" w:hAnsi="HarmonyOS Sans Light"/>
-          <w:sz w:val="21"/>
-          <w:szCs w:val="21"/>
-        </w:rPr>
-        <w:t>，应该是一个这样级别的表述。这才是你的职业，其他的修饰词只是你的职业的阶段性的附加属性。</w:t>
-      </w:r>
-    </w:p>
-    <w:p>
-      <w:pPr>
-        <w:spacing w:line="260" w:lineRule="exact"/>
-        <w:ind w:firstLine="420"/>
-        <w:rPr>
-          <w:rFonts w:ascii="HarmonyOS Sans Light" w:eastAsia="字家玲珑锐楷" w:hAnsi="HarmonyOS Sans Light"/>
-          <w:sz w:val="21"/>
-          <w:szCs w:val="21"/>
-        </w:rPr>
-      </w:pPr>
-      <w:r>
-        <w:rPr>
-          <w:rFonts w:ascii="HarmonyOS Sans Light" w:eastAsia="字家玲珑锐楷" w:hAnsi="HarmonyOS Sans Light"/>
-          <w:sz w:val="21"/>
-          <w:szCs w:val="21"/>
-        </w:rPr>
-        <w:t>能作为职业的选择，必定是这样的</w:t>
-      </w:r>
-      <w:r>
-        <w:rPr>
-          <w:rFonts w:ascii="HarmonyOS Sans Light" w:eastAsia="字家玲珑锐楷" w:hAnsi="HarmonyOS Sans Light"/>
-          <w:sz w:val="21"/>
-          <w:szCs w:val="21"/>
-        </w:rPr>
-        <w:t>“</w:t>
-      </w:r>
-      <w:r>
-        <w:rPr>
-          <w:rFonts w:ascii="HarmonyOS Sans Light" w:eastAsia="字家玲珑锐楷" w:hAnsi="HarmonyOS Sans Light"/>
-          <w:sz w:val="21"/>
-          <w:szCs w:val="21"/>
-        </w:rPr>
-        <w:t>元概念</w:t>
-      </w:r>
-      <w:r>
-        <w:rPr>
-          <w:rFonts w:ascii="HarmonyOS Sans Light" w:eastAsia="字家玲珑锐楷" w:hAnsi="HarmonyOS Sans Light"/>
-          <w:sz w:val="21"/>
-          <w:szCs w:val="21"/>
-        </w:rPr>
-        <w:t>”</w:t>
-      </w:r>
-      <w:r>
-        <w:rPr>
-          <w:rFonts w:ascii="HarmonyOS Sans Light" w:eastAsia="字家玲珑锐楷" w:hAnsi="HarmonyOS Sans Light"/>
-          <w:sz w:val="21"/>
-          <w:szCs w:val="21"/>
-        </w:rPr>
-        <w:t>。只有这样级别的表述，才可以被看作是一种职业选择。</w:t>
-      </w:r>
-    </w:p>
-    <w:p>
-      <w:pPr>
-        <w:spacing w:line="260" w:lineRule="exact"/>
-        <w:ind w:firstLine="420"/>
-        <w:rPr>
-          <w:rFonts w:ascii="HarmonyOS Sans Light" w:eastAsia="字家玲珑锐楷" w:hAnsi="HarmonyOS Sans Light"/>
-          <w:sz w:val="21"/>
-          <w:szCs w:val="21"/>
-        </w:rPr>
-      </w:pPr>
-      <w:r>
-        <w:rPr>
-          <w:rFonts w:ascii="HarmonyOS Sans Light" w:eastAsia="字家玲珑锐楷" w:hAnsi="HarmonyOS Sans Light"/>
-          <w:sz w:val="21"/>
-          <w:szCs w:val="21"/>
-        </w:rPr>
-        <w:t>你目前头衔上所带的限定词，只是你进入你自己职业的</w:t>
-      </w:r>
-      <w:r>
-        <w:rPr>
-          <w:rFonts w:ascii="HarmonyOS Sans Light" w:eastAsia="字家玲珑锐楷" w:hAnsi="HarmonyOS Sans Light"/>
-          <w:sz w:val="21"/>
-          <w:szCs w:val="21"/>
-        </w:rPr>
-        <w:t>“</w:t>
-      </w:r>
-      <w:r>
-        <w:rPr>
-          <w:rFonts w:ascii="HarmonyOS Sans Light" w:eastAsia="字家玲珑锐楷" w:hAnsi="HarmonyOS Sans Light"/>
-          <w:sz w:val="21"/>
-          <w:szCs w:val="21"/>
-        </w:rPr>
-        <w:t>学徒认证</w:t>
-      </w:r>
-      <w:r>
-        <w:rPr>
-          <w:rFonts w:ascii="HarmonyOS Sans Light" w:eastAsia="字家玲珑锐楷" w:hAnsi="HarmonyOS Sans Light"/>
-          <w:sz w:val="21"/>
-          <w:szCs w:val="21"/>
-        </w:rPr>
-        <w:t>”</w:t>
-      </w:r>
-      <w:r>
-        <w:rPr>
-          <w:rFonts w:ascii="HarmonyOS Sans Light" w:eastAsia="字家玲珑锐楷" w:hAnsi="HarmonyOS Sans Light"/>
-          <w:sz w:val="21"/>
-          <w:szCs w:val="21"/>
-        </w:rPr>
-        <w:t>。你要成为一个</w:t>
-      </w:r>
-      <w:r>
-        <w:rPr>
-          <w:rFonts w:ascii="HarmonyOS Sans Light" w:eastAsia="字家玲珑锐楷" w:hAnsi="HarmonyOS Sans Light"/>
-          <w:sz w:val="21"/>
-          <w:szCs w:val="21"/>
-        </w:rPr>
-        <w:t>healer</w:t>
-      </w:r>
-      <w:r>
-        <w:rPr>
-          <w:rFonts w:ascii="HarmonyOS Sans Light" w:eastAsia="字家玲珑锐楷" w:hAnsi="HarmonyOS Sans Light"/>
-          <w:sz w:val="21"/>
-          <w:szCs w:val="21"/>
-        </w:rPr>
-        <w:t>，你可能需要从门诊护士开始。你要成为一个</w:t>
-      </w:r>
-      <w:r>
-        <w:rPr>
-          <w:rFonts w:ascii="HarmonyOS Sans Light" w:eastAsia="字家玲珑锐楷" w:hAnsi="HarmonyOS Sans Light"/>
-          <w:sz w:val="21"/>
-          <w:szCs w:val="21"/>
-        </w:rPr>
-        <w:t>manager</w:t>
-      </w:r>
-      <w:r>
-        <w:rPr>
-          <w:rFonts w:ascii="HarmonyOS Sans Light" w:eastAsia="字家玲珑锐楷" w:hAnsi="HarmonyOS Sans Light"/>
-          <w:sz w:val="21"/>
-          <w:szCs w:val="21"/>
-        </w:rPr>
-        <w:t>，你也许需要从</w:t>
-      </w:r>
-      <w:r>
-        <w:rPr>
-          <w:rFonts w:ascii="HarmonyOS Sans Light" w:eastAsia="字家玲珑锐楷" w:hAnsi="HarmonyOS Sans Light"/>
-          <w:sz w:val="21"/>
-          <w:szCs w:val="21"/>
-        </w:rPr>
-        <w:t>“</w:t>
-      </w:r>
-      <w:r>
-        <w:rPr>
-          <w:rFonts w:ascii="HarmonyOS Sans Light" w:eastAsia="字家玲珑锐楷" w:hAnsi="HarmonyOS Sans Light"/>
-          <w:sz w:val="21"/>
-          <w:szCs w:val="21"/>
-        </w:rPr>
-        <w:t>客户助理</w:t>
-      </w:r>
-      <w:r>
-        <w:rPr>
-          <w:rFonts w:ascii="HarmonyOS Sans Light" w:eastAsia="字家玲珑锐楷" w:hAnsi="HarmonyOS Sans Light"/>
-          <w:sz w:val="21"/>
-          <w:szCs w:val="21"/>
-        </w:rPr>
-        <w:t>”</w:t>
-      </w:r>
-      <w:r>
-        <w:rPr>
-          <w:rFonts w:ascii="HarmonyOS Sans Light" w:eastAsia="字家玲珑锐楷" w:hAnsi="HarmonyOS Sans Light"/>
-          <w:sz w:val="21"/>
-          <w:szCs w:val="21"/>
-        </w:rPr>
-        <w:t>或者</w:t>
-      </w:r>
-      <w:r>
-        <w:rPr>
-          <w:rFonts w:ascii="HarmonyOS Sans Light" w:eastAsia="字家玲珑锐楷" w:hAnsi="HarmonyOS Sans Light"/>
-          <w:sz w:val="21"/>
-          <w:szCs w:val="21"/>
-        </w:rPr>
-        <w:t>“</w:t>
-      </w:r>
-      <w:r>
-        <w:rPr>
-          <w:rFonts w:ascii="HarmonyOS Sans Light" w:eastAsia="字家玲珑锐楷" w:hAnsi="HarmonyOS Sans Light"/>
-          <w:sz w:val="21"/>
-          <w:szCs w:val="21"/>
-        </w:rPr>
-        <w:t>接线员</w:t>
-      </w:r>
-      <w:r>
-        <w:rPr>
-          <w:rFonts w:ascii="HarmonyOS Sans Light" w:eastAsia="字家玲珑锐楷" w:hAnsi="HarmonyOS Sans Light"/>
-          <w:sz w:val="21"/>
-          <w:szCs w:val="21"/>
-        </w:rPr>
-        <w:t>”</w:t>
-      </w:r>
-      <w:r>
-        <w:rPr>
-          <w:rFonts w:ascii="HarmonyOS Sans Light" w:eastAsia="字家玲珑锐楷" w:hAnsi="HarmonyOS Sans Light"/>
-          <w:sz w:val="21"/>
-          <w:szCs w:val="21"/>
-        </w:rPr>
-        <w:t>做起。但客户助理、接线员，</w:t>
-      </w:r>
-      <w:r>
-        <w:rPr>
-          <w:rFonts w:ascii="点字青花楷" w:eastAsia="点字青花楷" w:hAnsi="HarmonyOS Sans Light" w:hint="eastAsia"/>
-          <w:sz w:val="21"/>
-          <w:szCs w:val="21"/>
-        </w:rPr>
-        <w:t>不是你的职业，而是</w:t>
-      </w:r>
-      <w:proofErr w:type="gramStart"/>
-      <w:r>
-        <w:rPr>
-          <w:rFonts w:ascii="点字青花楷" w:eastAsia="点字青花楷" w:hAnsi="HarmonyOS Sans Light" w:hint="eastAsia"/>
-          <w:sz w:val="21"/>
-          <w:szCs w:val="21"/>
-        </w:rPr>
-        <w:t>你职业</w:t>
-      </w:r>
-      <w:proofErr w:type="gramEnd"/>
-      <w:r>
-        <w:rPr>
-          <w:rFonts w:ascii="点字青花楷" w:eastAsia="点字青花楷" w:hAnsi="HarmonyOS Sans Light" w:hint="eastAsia"/>
-          <w:sz w:val="21"/>
-          <w:szCs w:val="21"/>
-        </w:rPr>
-        <w:t>中的阶段状态</w:t>
-      </w:r>
-      <w:r>
-        <w:rPr>
-          <w:rFonts w:ascii="HarmonyOS Sans Light" w:eastAsia="字家玲珑锐楷" w:hAnsi="HarmonyOS Sans Light"/>
-          <w:sz w:val="21"/>
-          <w:szCs w:val="21"/>
-        </w:rPr>
-        <w:t>。</w:t>
-      </w:r>
-    </w:p>
-    <w:p>
-      <w:pPr>
-        <w:spacing w:line="260" w:lineRule="exact"/>
-        <w:ind w:firstLine="420"/>
-        <w:rPr>
-          <w:rFonts w:ascii="HarmonyOS Sans Light" w:eastAsia="字家玲珑锐楷" w:hAnsi="HarmonyOS Sans Light"/>
-          <w:sz w:val="21"/>
-          <w:szCs w:val="21"/>
-        </w:rPr>
-      </w:pPr>
-      <w:r>
-        <w:rPr>
-          <w:rFonts w:ascii="HarmonyOS Sans Light" w:eastAsia="字家玲珑锐楷" w:hAnsi="HarmonyOS Sans Light"/>
-          <w:sz w:val="21"/>
-          <w:szCs w:val="21"/>
-        </w:rPr>
-        <w:t>只有明确的区分阶段状态与职业，你才能避免犯下战略性的错误，错误的在一个阶段角色上投入过多的资源。</w:t>
-      </w:r>
-    </w:p>
-    <w:p>
-      <w:pPr>
-        <w:spacing w:line="260" w:lineRule="exact"/>
-        <w:ind w:firstLine="420"/>
-        <w:rPr>
-          <w:rFonts w:ascii="HarmonyOS Sans Light" w:eastAsia="字家玲珑锐楷" w:hAnsi="HarmonyOS Sans Light"/>
-          <w:sz w:val="21"/>
-          <w:szCs w:val="21"/>
-        </w:rPr>
-      </w:pPr>
-      <w:r>
-        <w:rPr>
-          <w:rFonts w:ascii="HarmonyOS Sans Light" w:eastAsia="字家玲珑锐楷" w:hAnsi="HarmonyOS Sans Light"/>
-          <w:sz w:val="21"/>
-          <w:szCs w:val="21"/>
-        </w:rPr>
-        <w:t>举个例子，当你是一名接线生，同样有一个月的业余时间，你可以拿来去学管理学原理，也可以</w:t>
-      </w:r>
-      <w:proofErr w:type="gramStart"/>
-      <w:r>
-        <w:rPr>
-          <w:rFonts w:ascii="HarmonyOS Sans Light" w:eastAsia="字家玲珑锐楷" w:hAnsi="HarmonyOS Sans Light"/>
-          <w:sz w:val="21"/>
-          <w:szCs w:val="21"/>
-        </w:rPr>
-        <w:t>拿来学</w:t>
-      </w:r>
-      <w:proofErr w:type="gramEnd"/>
-      <w:r>
-        <w:rPr>
-          <w:rFonts w:ascii="HarmonyOS Sans Light" w:eastAsia="字家玲珑锐楷" w:hAnsi="HarmonyOS Sans Light"/>
-          <w:sz w:val="21"/>
-          <w:szCs w:val="21"/>
-        </w:rPr>
-        <w:t>“</w:t>
-      </w:r>
-      <w:r>
-        <w:rPr>
-          <w:rFonts w:ascii="HarmonyOS Sans Light" w:eastAsia="字家玲珑锐楷" w:hAnsi="HarmonyOS Sans Light"/>
-          <w:sz w:val="21"/>
-          <w:szCs w:val="21"/>
-        </w:rPr>
-        <w:t>优秀接线员须知</w:t>
-      </w:r>
-      <w:r>
-        <w:rPr>
-          <w:rFonts w:ascii="HarmonyOS Sans Light" w:eastAsia="字家玲珑锐楷" w:hAnsi="HarmonyOS Sans Light"/>
-          <w:sz w:val="21"/>
-          <w:szCs w:val="21"/>
-        </w:rPr>
-        <w:t>”</w:t>
-      </w:r>
-      <w:r>
-        <w:rPr>
-          <w:rFonts w:ascii="HarmonyOS Sans Light" w:eastAsia="字家玲珑锐楷" w:hAnsi="HarmonyOS Sans Light"/>
-          <w:sz w:val="21"/>
-          <w:szCs w:val="21"/>
-        </w:rPr>
-        <w:t>。你这一个月放在左边还是右边，就是未来命运的分界线。</w:t>
-      </w:r>
-    </w:p>
-    <w:p>
-      <w:pPr>
-        <w:spacing w:line="260" w:lineRule="exact"/>
-        <w:ind w:firstLine="420"/>
-        <w:rPr>
-          <w:rFonts w:ascii="HarmonyOS Sans Light" w:eastAsia="字家玲珑锐楷" w:hAnsi="HarmonyOS Sans Light"/>
-          <w:sz w:val="21"/>
-          <w:szCs w:val="21"/>
-        </w:rPr>
-      </w:pPr>
-      <w:r>
-        <w:rPr>
-          <w:rFonts w:ascii="HarmonyOS Sans Light" w:eastAsia="字家玲珑锐楷" w:hAnsi="HarmonyOS Sans Light"/>
-          <w:sz w:val="21"/>
-          <w:szCs w:val="21"/>
-        </w:rPr>
-        <w:t>你知道吗？有这个心胸选前者并且能执行的，甚至会是一个比后者更好的接线员</w:t>
-      </w:r>
-      <w:r>
-        <w:rPr>
-          <w:rFonts w:ascii="HarmonyOS Sans Light" w:eastAsia="字家玲珑锐楷" w:hAnsi="HarmonyOS Sans Light"/>
-          <w:sz w:val="21"/>
-          <w:szCs w:val="21"/>
-        </w:rPr>
-        <w:t>——</w:t>
-      </w:r>
-      <w:r>
-        <w:rPr>
-          <w:rFonts w:ascii="HarmonyOS Sans Light" w:eastAsia="字家玲珑锐楷" w:hAnsi="HarmonyOS Sans Light"/>
-          <w:sz w:val="21"/>
-          <w:szCs w:val="21"/>
-        </w:rPr>
-        <w:t>尽管后者自己表现得</w:t>
-      </w:r>
-      <w:r>
-        <w:rPr>
-          <w:rFonts w:ascii="HarmonyOS Sans Light" w:eastAsia="字家玲珑锐楷" w:hAnsi="HarmonyOS Sans Light"/>
-          <w:sz w:val="21"/>
-          <w:szCs w:val="21"/>
-        </w:rPr>
-        <w:t>“</w:t>
-      </w:r>
-      <w:r>
-        <w:rPr>
-          <w:rFonts w:ascii="HarmonyOS Sans Light" w:eastAsia="字家玲珑锐楷" w:hAnsi="HarmonyOS Sans Light"/>
-          <w:sz w:val="21"/>
-          <w:szCs w:val="21"/>
-        </w:rPr>
-        <w:t>更专注本职</w:t>
-      </w:r>
-      <w:r>
-        <w:rPr>
-          <w:rFonts w:ascii="HarmonyOS Sans Light" w:eastAsia="字家玲珑锐楷" w:hAnsi="HarmonyOS Sans Light"/>
-          <w:sz w:val="21"/>
-          <w:szCs w:val="21"/>
-        </w:rPr>
-        <w:t>”</w:t>
-      </w:r>
-      <w:r>
-        <w:rPr>
-          <w:rFonts w:ascii="HarmonyOS Sans Light" w:eastAsia="字家玲珑锐楷" w:hAnsi="HarmonyOS Sans Light"/>
-          <w:sz w:val="21"/>
-          <w:szCs w:val="21"/>
-        </w:rPr>
-        <w:t>。</w:t>
-      </w:r>
-    </w:p>
-    <w:p>
-      <w:pPr>
-        <w:spacing w:line="260" w:lineRule="exact"/>
-        <w:ind w:firstLine="420"/>
-        <w:rPr>
-          <w:rFonts w:ascii="HarmonyOS Sans Light" w:eastAsia="字家玲珑锐楷" w:hAnsi="HarmonyOS Sans Light" w:hint="eastAsia"/>
-          <w:sz w:val="21"/>
-          <w:szCs w:val="21"/>
-        </w:rPr>
-      </w:pPr>
-      <w:r>
-        <w:rPr>
-          <w:rFonts w:ascii="HarmonyOS Sans Light" w:eastAsia="字家玲珑锐楷" w:hAnsi="HarmonyOS Sans Light"/>
-          <w:sz w:val="21"/>
-          <w:szCs w:val="21"/>
-        </w:rPr>
-        <w:t>为什么？因为同样的投资，前者的有效回报会延续自己的整个职业生涯，而后者却基本只会延续到自己不再做接线员了为止。能看出这个差别、能忍住短期冲动、并且持续付诸行动的人，即使是在接线员这个岗位上也会因为这个眼光和意识无师自通的占据优势。</w:t>
-      </w:r>
-    </w:p>
-    <w:p>
-      <w:pPr>
-        <w:spacing w:line="260" w:lineRule="exact"/>
-        <w:ind w:firstLine="420"/>
-        <w:rPr>
-          <w:rFonts w:ascii="HarmonyOS Sans Light" w:eastAsia="字家玲珑锐楷" w:hAnsi="HarmonyOS Sans Light"/>
-          <w:sz w:val="21"/>
-          <w:szCs w:val="21"/>
-        </w:rPr>
-      </w:pPr>
-      <w:r>
-        <w:rPr>
-          <w:rFonts w:ascii="HarmonyOS Sans Light" w:eastAsia="字家玲珑锐楷" w:hAnsi="HarmonyOS Sans Light"/>
-          <w:sz w:val="21"/>
-          <w:szCs w:val="21"/>
-        </w:rPr>
-        <w:t>有正确的职业意识的人，因为能意识到职业本身的</w:t>
-      </w:r>
-      <w:r>
-        <w:rPr>
-          <w:rFonts w:ascii="HarmonyOS Sans Light" w:eastAsia="字家玲珑锐楷" w:hAnsi="HarmonyOS Sans Light"/>
-          <w:sz w:val="21"/>
-          <w:szCs w:val="21"/>
-        </w:rPr>
-        <w:t>“</w:t>
-      </w:r>
-      <w:r>
-        <w:rPr>
-          <w:rFonts w:ascii="HarmonyOS Sans Light" w:eastAsia="字家玲珑锐楷" w:hAnsi="HarmonyOS Sans Light"/>
-          <w:sz w:val="21"/>
-          <w:szCs w:val="21"/>
-        </w:rPr>
-        <w:t>元属性</w:t>
-      </w:r>
-      <w:r>
-        <w:rPr>
-          <w:rFonts w:ascii="HarmonyOS Sans Light" w:eastAsia="字家玲珑锐楷" w:hAnsi="HarmonyOS Sans Light"/>
-          <w:sz w:val="21"/>
-          <w:szCs w:val="21"/>
-        </w:rPr>
-        <w:t>”</w:t>
-      </w:r>
-      <w:r>
-        <w:rPr>
-          <w:rFonts w:ascii="HarmonyOS Sans Light" w:eastAsia="字家玲珑锐楷" w:hAnsi="HarmonyOS Sans Light"/>
-          <w:sz w:val="21"/>
-          <w:szCs w:val="21"/>
-        </w:rPr>
-        <w:t>，会更加猛烈而坚决的投资在</w:t>
-      </w:r>
-      <w:r>
-        <w:rPr>
-          <w:rFonts w:ascii="HarmonyOS Sans Light" w:eastAsia="字家玲珑锐楷" w:hAnsi="HarmonyOS Sans Light"/>
-          <w:sz w:val="21"/>
-          <w:szCs w:val="21"/>
-        </w:rPr>
-        <w:t>“</w:t>
-      </w:r>
-      <w:r>
-        <w:rPr>
-          <w:rFonts w:ascii="HarmonyOS Sans Light" w:eastAsia="字家玲珑锐楷" w:hAnsi="HarmonyOS Sans Light"/>
-          <w:sz w:val="21"/>
-          <w:szCs w:val="21"/>
-        </w:rPr>
-        <w:t>元知识</w:t>
-      </w:r>
-      <w:r>
-        <w:rPr>
-          <w:rFonts w:ascii="HarmonyOS Sans Light" w:eastAsia="字家玲珑锐楷" w:hAnsi="HarmonyOS Sans Light"/>
-          <w:sz w:val="21"/>
-          <w:szCs w:val="21"/>
-        </w:rPr>
-        <w:t>”“</w:t>
-      </w:r>
-      <w:r>
-        <w:rPr>
-          <w:rFonts w:ascii="HarmonyOS Sans Light" w:eastAsia="字家玲珑锐楷" w:hAnsi="HarmonyOS Sans Light"/>
-          <w:sz w:val="21"/>
-          <w:szCs w:val="21"/>
-        </w:rPr>
-        <w:t>元技能</w:t>
-      </w:r>
-      <w:r>
-        <w:rPr>
-          <w:rFonts w:ascii="HarmonyOS Sans Light" w:eastAsia="字家玲珑锐楷" w:hAnsi="HarmonyOS Sans Light"/>
-          <w:sz w:val="21"/>
-          <w:szCs w:val="21"/>
-        </w:rPr>
-        <w:t>”</w:t>
-      </w:r>
-      <w:r>
-        <w:rPr>
-          <w:rFonts w:ascii="HarmonyOS Sans Light" w:eastAsia="字家玲珑锐楷" w:hAnsi="HarmonyOS Sans Light"/>
-          <w:sz w:val="21"/>
-          <w:szCs w:val="21"/>
-        </w:rPr>
-        <w:t>上，而不是各种看起来立竿见影的小技巧、小诀窍上。</w:t>
-      </w:r>
-    </w:p>
-    <w:p>
-      <w:pPr>
-        <w:spacing w:line="260" w:lineRule="exact"/>
-        <w:ind w:firstLine="420"/>
-        <w:rPr>
-          <w:rFonts w:ascii="HarmonyOS Sans Light" w:eastAsia="字家玲珑锐楷" w:hAnsi="HarmonyOS Sans Light"/>
-          <w:sz w:val="21"/>
-          <w:szCs w:val="21"/>
-        </w:rPr>
-      </w:pPr>
-      <w:r>
-        <w:rPr>
-          <w:rFonts w:ascii="HarmonyOS Sans Light" w:eastAsia="字家玲珑锐楷" w:hAnsi="HarmonyOS Sans Light"/>
-          <w:sz w:val="21"/>
-          <w:szCs w:val="21"/>
-        </w:rPr>
-        <w:t>而因为他们手里掌握的是几乎不受时代变迁、具体环境条件限制的元技能、元知识，他们的这些个人发展的投资就不会因为一些职业阶段的变化而变成沉没成本。因此他们才能无惧于具体的岗位变化、市场变化。</w:t>
-      </w:r>
-    </w:p>
-    <w:p>
-      <w:pPr>
-        <w:spacing w:line="260" w:lineRule="exact"/>
-        <w:ind w:firstLine="420"/>
-        <w:jc w:val="right"/>
-        <w:rPr>
-          <w:rFonts w:ascii="HarmonyOS Sans Light" w:eastAsia="字家玲珑锐楷" w:hAnsi="HarmonyOS Sans Light" w:hint="eastAsia"/>
-          <w:sz w:val="21"/>
-          <w:szCs w:val="21"/>
-        </w:rPr>
-      </w:pPr>
-      <w:r>
-        <w:rPr>
-          <w:rFonts w:ascii="HarmonyOS Sans Light" w:eastAsia="字家玲珑锐楷" w:hAnsi="HarmonyOS Sans Light" w:hint="eastAsia"/>
-          <w:sz w:val="21"/>
-          <w:szCs w:val="21"/>
-        </w:rPr>
-        <w:t>---</w:t>
-      </w:r>
-    </w:p>
-    <w:p>
-      <w:pPr>
-        <w:spacing w:line="260" w:lineRule="exact"/>
-        <w:ind w:firstLine="420"/>
-        <w:rPr>
-          <w:rFonts w:ascii="HarmonyOS Sans Light" w:eastAsia="字家玲珑锐楷" w:hAnsi="HarmonyOS Sans Light"/>
-          <w:sz w:val="21"/>
-          <w:szCs w:val="21"/>
-        </w:rPr>
-      </w:pPr>
-      <w:r>
-        <w:rPr>
-          <w:rFonts w:ascii="HarmonyOS Sans Light" w:eastAsia="字家玲珑锐楷" w:hAnsi="HarmonyOS Sans Light"/>
-          <w:sz w:val="21"/>
-          <w:szCs w:val="21"/>
-        </w:rPr>
-        <w:t>那么有哪些东西算是元知识和元技能呢？</w:t>
-      </w:r>
-    </w:p>
-    <w:p>
-      <w:pPr>
-        <w:spacing w:line="260" w:lineRule="exact"/>
-        <w:ind w:firstLine="420"/>
-        <w:rPr>
-          <w:rFonts w:ascii="HarmonyOS Sans Light" w:eastAsia="字家玲珑锐楷" w:hAnsi="HarmonyOS Sans Light"/>
-          <w:sz w:val="21"/>
-          <w:szCs w:val="21"/>
-        </w:rPr>
-      </w:pPr>
-      <w:r>
-        <w:rPr>
-          <w:rFonts w:ascii="HarmonyOS Sans Light" w:eastAsia="字家玲珑锐楷" w:hAnsi="HarmonyOS Sans Light"/>
-          <w:sz w:val="21"/>
-          <w:szCs w:val="21"/>
-        </w:rPr>
-        <w:t>这需要先知道</w:t>
-      </w:r>
-      <w:r>
-        <w:rPr>
-          <w:rFonts w:ascii="HarmonyOS Sans Light" w:eastAsia="字家玲珑锐楷" w:hAnsi="HarmonyOS Sans Light"/>
-          <w:sz w:val="21"/>
-          <w:szCs w:val="21"/>
-        </w:rPr>
-        <w:t>“</w:t>
-      </w:r>
-      <w:r>
-        <w:rPr>
-          <w:rFonts w:ascii="HarmonyOS Sans Light" w:eastAsia="字家玲珑锐楷" w:hAnsi="HarmonyOS Sans Light"/>
-          <w:sz w:val="21"/>
-          <w:szCs w:val="21"/>
-        </w:rPr>
-        <w:t>元问题</w:t>
-      </w:r>
-      <w:r>
-        <w:rPr>
-          <w:rFonts w:ascii="HarmonyOS Sans Light" w:eastAsia="字家玲珑锐楷" w:hAnsi="HarmonyOS Sans Light"/>
-          <w:sz w:val="21"/>
-          <w:szCs w:val="21"/>
-        </w:rPr>
-        <w:t>”</w:t>
-      </w:r>
-      <w:r>
-        <w:rPr>
-          <w:rFonts w:ascii="HarmonyOS Sans Light" w:eastAsia="字家玲珑锐楷" w:hAnsi="HarmonyOS Sans Light"/>
-          <w:sz w:val="21"/>
-          <w:szCs w:val="21"/>
-        </w:rPr>
-        <w:t>是什么</w:t>
-      </w:r>
-      <w:r>
-        <w:rPr>
-          <w:rFonts w:ascii="HarmonyOS Sans Light" w:eastAsia="字家玲珑锐楷" w:hAnsi="HarmonyOS Sans Light"/>
-          <w:sz w:val="21"/>
-          <w:szCs w:val="21"/>
-        </w:rPr>
-        <w:t>——</w:t>
-      </w:r>
-      <w:r>
-        <w:rPr>
-          <w:rFonts w:ascii="HarmonyOS Sans Light" w:eastAsia="字家玲珑锐楷" w:hAnsi="HarmonyOS Sans Light"/>
-          <w:sz w:val="21"/>
-          <w:szCs w:val="21"/>
-        </w:rPr>
-        <w:t>因为元知识、元技能，其实都是围绕着</w:t>
-      </w:r>
-      <w:proofErr w:type="gramStart"/>
-      <w:r>
-        <w:rPr>
-          <w:rFonts w:ascii="HarmonyOS Sans Light" w:eastAsia="字家玲珑锐楷" w:hAnsi="HarmonyOS Sans Light"/>
-          <w:sz w:val="21"/>
-          <w:szCs w:val="21"/>
-        </w:rPr>
-        <w:t>元问题</w:t>
-      </w:r>
-      <w:proofErr w:type="gramEnd"/>
-      <w:r>
-        <w:rPr>
-          <w:rFonts w:ascii="HarmonyOS Sans Light" w:eastAsia="字家玲珑锐楷" w:hAnsi="HarmonyOS Sans Light"/>
-          <w:sz w:val="21"/>
-          <w:szCs w:val="21"/>
-        </w:rPr>
-        <w:t>而生出的工具。</w:t>
-      </w:r>
-    </w:p>
-    <w:p>
-      <w:pPr>
-        <w:spacing w:line="260" w:lineRule="exact"/>
-        <w:ind w:firstLine="420"/>
-        <w:rPr>
-          <w:rFonts w:ascii="HarmonyOS Sans Light" w:eastAsia="字家玲珑锐楷" w:hAnsi="HarmonyOS Sans Light"/>
-          <w:sz w:val="21"/>
-          <w:szCs w:val="21"/>
-        </w:rPr>
-      </w:pPr>
-      <w:r>
-        <w:rPr>
-          <w:rFonts w:ascii="HarmonyOS Sans Light" w:eastAsia="字家玲珑锐楷" w:hAnsi="HarmonyOS Sans Light"/>
-          <w:sz w:val="21"/>
-          <w:szCs w:val="21"/>
-        </w:rPr>
-        <w:t>人类所做的一切，兜兜转转，都是在围绕着</w:t>
-      </w:r>
-      <w:proofErr w:type="gramStart"/>
-      <w:r>
-        <w:rPr>
-          <w:rFonts w:ascii="HarmonyOS Sans Light" w:eastAsia="字家玲珑锐楷" w:hAnsi="HarmonyOS Sans Light"/>
-          <w:sz w:val="21"/>
-          <w:szCs w:val="21"/>
-        </w:rPr>
-        <w:t>元问题</w:t>
-      </w:r>
-      <w:proofErr w:type="gramEnd"/>
-      <w:r>
-        <w:rPr>
-          <w:rFonts w:ascii="HarmonyOS Sans Light" w:eastAsia="字家玲珑锐楷" w:hAnsi="HarmonyOS Sans Light"/>
-          <w:sz w:val="21"/>
-          <w:szCs w:val="21"/>
-        </w:rPr>
-        <w:t>打转。</w:t>
-      </w:r>
-    </w:p>
-    <w:p>
-      <w:pPr>
-        <w:spacing w:line="260" w:lineRule="exact"/>
-        <w:ind w:firstLine="420"/>
-        <w:rPr>
-          <w:rFonts w:ascii="HarmonyOS Sans Light" w:eastAsia="字家玲珑锐楷" w:hAnsi="HarmonyOS Sans Light"/>
-          <w:sz w:val="21"/>
-          <w:szCs w:val="21"/>
-        </w:rPr>
-      </w:pPr>
-      <w:r>
-        <w:rPr>
-          <w:rFonts w:ascii="HarmonyOS Sans Light" w:eastAsia="字家玲珑锐楷" w:hAnsi="HarmonyOS Sans Light"/>
-          <w:sz w:val="21"/>
-          <w:szCs w:val="21"/>
-        </w:rPr>
-        <w:t>那么</w:t>
-      </w:r>
-      <w:proofErr w:type="gramStart"/>
-      <w:r>
-        <w:rPr>
-          <w:rFonts w:ascii="HarmonyOS Sans Light" w:eastAsia="字家玲珑锐楷" w:hAnsi="HarmonyOS Sans Light"/>
-          <w:sz w:val="21"/>
-          <w:szCs w:val="21"/>
-        </w:rPr>
-        <w:t>元问题</w:t>
-      </w:r>
-      <w:proofErr w:type="gramEnd"/>
-      <w:r>
-        <w:rPr>
-          <w:rFonts w:ascii="HarmonyOS Sans Light" w:eastAsia="字家玲珑锐楷" w:hAnsi="HarmonyOS Sans Light"/>
-          <w:sz w:val="21"/>
-          <w:szCs w:val="21"/>
-        </w:rPr>
-        <w:t>到底是什么？</w:t>
-      </w:r>
-    </w:p>
-    <w:p>
-      <w:pPr>
-        <w:spacing w:line="260" w:lineRule="exact"/>
-        <w:ind w:firstLine="420"/>
-        <w:rPr>
-          <w:rFonts w:ascii="HarmonyOS Sans Light" w:eastAsia="字家玲珑锐楷" w:hAnsi="HarmonyOS Sans Light"/>
-          <w:sz w:val="21"/>
-          <w:szCs w:val="21"/>
-        </w:rPr>
-      </w:pPr>
-      <w:r>
-        <w:rPr>
-          <w:rFonts w:ascii="HarmonyOS Sans Light" w:eastAsia="字家玲珑锐楷" w:hAnsi="HarmonyOS Sans Light"/>
-          <w:sz w:val="21"/>
-          <w:szCs w:val="21"/>
-        </w:rPr>
-        <w:t>对每一个个人来说，人生的</w:t>
-      </w:r>
-      <w:proofErr w:type="gramStart"/>
-      <w:r>
-        <w:rPr>
-          <w:rFonts w:ascii="HarmonyOS Sans Light" w:eastAsia="字家玲珑锐楷" w:hAnsi="HarmonyOS Sans Light"/>
-          <w:sz w:val="21"/>
-          <w:szCs w:val="21"/>
-        </w:rPr>
-        <w:t>元问题</w:t>
-      </w:r>
-      <w:proofErr w:type="gramEnd"/>
-      <w:r>
-        <w:rPr>
-          <w:rFonts w:ascii="HarmonyOS Sans Light" w:eastAsia="字家玲珑锐楷" w:hAnsi="HarmonyOS Sans Light"/>
-          <w:sz w:val="21"/>
-          <w:szCs w:val="21"/>
-        </w:rPr>
-        <w:t>可以规范的表达为</w:t>
-      </w:r>
-      <w:r>
-        <w:rPr>
-          <w:rFonts w:ascii="HarmonyOS Sans Light" w:eastAsia="字家玲珑锐楷" w:hAnsi="HarmonyOS Sans Light"/>
-          <w:sz w:val="21"/>
-          <w:szCs w:val="21"/>
-        </w:rPr>
-        <w:t>——“</w:t>
-      </w:r>
-      <w:r>
-        <w:rPr>
-          <w:rFonts w:ascii="HarmonyOS Sans Light" w:eastAsia="字家玲珑锐楷" w:hAnsi="HarmonyOS Sans Light"/>
-          <w:sz w:val="21"/>
-          <w:szCs w:val="21"/>
-        </w:rPr>
-        <w:t>找到一个足以支撑我接受死亡及死亡风险的理由。</w:t>
-      </w:r>
-      <w:r>
-        <w:rPr>
-          <w:rFonts w:ascii="HarmonyOS Sans Light" w:eastAsia="字家玲珑锐楷" w:hAnsi="HarmonyOS Sans Light"/>
-          <w:sz w:val="21"/>
-          <w:szCs w:val="21"/>
-        </w:rPr>
-        <w:t>”</w:t>
-      </w:r>
-      <w:r>
-        <w:rPr>
-          <w:rFonts w:ascii="HarmonyOS Sans Light" w:eastAsia="字家玲珑锐楷" w:hAnsi="HarmonyOS Sans Light"/>
-          <w:sz w:val="21"/>
-          <w:szCs w:val="21"/>
-        </w:rPr>
-        <w:t>这是一个极其困难的任务，于是围绕着它出现了</w:t>
-      </w:r>
-      <w:proofErr w:type="gramStart"/>
-      <w:r>
-        <w:rPr>
-          <w:rFonts w:ascii="HarmonyOS Sans Light" w:eastAsia="字家玲珑锐楷" w:hAnsi="HarmonyOS Sans Light"/>
-          <w:sz w:val="21"/>
-          <w:szCs w:val="21"/>
-        </w:rPr>
-        <w:t>元问题</w:t>
-      </w:r>
-      <w:proofErr w:type="gramEnd"/>
-      <w:r>
-        <w:rPr>
-          <w:rFonts w:ascii="HarmonyOS Sans Light" w:eastAsia="字家玲珑锐楷" w:hAnsi="HarmonyOS Sans Light"/>
-          <w:sz w:val="21"/>
-          <w:szCs w:val="21"/>
-        </w:rPr>
-        <w:t>的一个前置问题</w:t>
-      </w:r>
-      <w:r>
-        <w:rPr>
-          <w:rFonts w:ascii="HarmonyOS Sans Light" w:eastAsia="字家玲珑锐楷" w:hAnsi="HarmonyOS Sans Light"/>
-          <w:sz w:val="21"/>
-          <w:szCs w:val="21"/>
-        </w:rPr>
-        <w:t>——“</w:t>
-      </w:r>
-      <w:r>
-        <w:rPr>
-          <w:rFonts w:ascii="HarmonyOS Sans Light" w:eastAsia="字家玲珑锐楷" w:hAnsi="HarmonyOS Sans Light"/>
-          <w:sz w:val="21"/>
-          <w:szCs w:val="21"/>
-        </w:rPr>
-        <w:t>在我找到这个理由之前，我要避免死亡。</w:t>
-      </w:r>
-      <w:r>
-        <w:rPr>
-          <w:rFonts w:ascii="HarmonyOS Sans Light" w:eastAsia="字家玲珑锐楷" w:hAnsi="HarmonyOS Sans Light"/>
-          <w:sz w:val="21"/>
-          <w:szCs w:val="21"/>
-        </w:rPr>
-        <w:t>”</w:t>
-      </w:r>
-    </w:p>
-    <w:p>
-      <w:pPr>
-        <w:spacing w:line="260" w:lineRule="exact"/>
-        <w:ind w:firstLine="420"/>
-        <w:rPr>
-          <w:rFonts w:ascii="HarmonyOS Sans Light" w:eastAsia="字家玲珑锐楷" w:hAnsi="HarmonyOS Sans Light"/>
-          <w:sz w:val="21"/>
-          <w:szCs w:val="21"/>
-        </w:rPr>
-      </w:pPr>
-      <w:r>
-        <w:rPr>
-          <w:rFonts w:ascii="HarmonyOS Sans Light" w:eastAsia="字家玲珑锐楷" w:hAnsi="HarmonyOS Sans Light"/>
-          <w:sz w:val="21"/>
-          <w:szCs w:val="21"/>
-        </w:rPr>
-        <w:t>爱、享乐、权力欲望、解脱，信仰</w:t>
-      </w:r>
-      <w:r>
-        <w:rPr>
-          <w:rFonts w:ascii="HarmonyOS Sans Light" w:eastAsia="字家玲珑锐楷" w:hAnsi="HarmonyOS Sans Light"/>
-          <w:sz w:val="21"/>
-          <w:szCs w:val="21"/>
-        </w:rPr>
-        <w:t>……</w:t>
-      </w:r>
-      <w:r>
-        <w:rPr>
-          <w:rFonts w:ascii="HarmonyOS Sans Light" w:eastAsia="字家玲珑锐楷" w:hAnsi="HarmonyOS Sans Light"/>
-          <w:sz w:val="21"/>
-          <w:szCs w:val="21"/>
-        </w:rPr>
-        <w:t>都是</w:t>
-      </w:r>
-      <w:proofErr w:type="gramStart"/>
-      <w:r>
-        <w:rPr>
-          <w:rFonts w:ascii="HarmonyOS Sans Light" w:eastAsia="字家玲珑锐楷" w:hAnsi="HarmonyOS Sans Light"/>
-          <w:sz w:val="21"/>
-          <w:szCs w:val="21"/>
-        </w:rPr>
-        <w:t>元问题</w:t>
-      </w:r>
-      <w:proofErr w:type="gramEnd"/>
-      <w:r>
-        <w:rPr>
-          <w:rFonts w:ascii="HarmonyOS Sans Light" w:eastAsia="字家玲珑锐楷" w:hAnsi="HarmonyOS Sans Light"/>
-          <w:sz w:val="21"/>
-          <w:szCs w:val="21"/>
-        </w:rPr>
-        <w:t>的可能的答案选择。到底是哪个更好、更可行，我们暂时不去讨论。但无论如何，只有你解决了元问题，你才能摆脱死亡一天比一天更扼制，你的人生才有真正的乐观和轻松可言，也才有真正的生命可言。</w:t>
-      </w:r>
-    </w:p>
-    <w:p>
-      <w:pPr>
-        <w:spacing w:line="260" w:lineRule="exact"/>
-        <w:ind w:firstLine="420"/>
-        <w:rPr>
-          <w:rFonts w:ascii="HarmonyOS Sans Light" w:eastAsia="字家玲珑锐楷" w:hAnsi="HarmonyOS Sans Light"/>
-          <w:sz w:val="21"/>
-          <w:szCs w:val="21"/>
-        </w:rPr>
-      </w:pPr>
-      <w:r>
-        <w:rPr>
-          <w:rFonts w:ascii="HarmonyOS Sans Light" w:eastAsia="字家玲珑锐楷" w:hAnsi="HarmonyOS Sans Light"/>
-          <w:sz w:val="21"/>
-          <w:szCs w:val="21"/>
-        </w:rPr>
-        <w:t>无论人是否明确的意识到了这个元问题，这个问题都在无声的、一秒也没有放松的追问着每一个人，无人幸免。也因此，所有的人类的行为、努力、追求，都是自觉和不自觉地围绕着这个中心在运转。这个就是人类的终极价值评价体系</w:t>
-      </w:r>
-      <w:r>
-        <w:rPr>
-          <w:rFonts w:ascii="HarmonyOS Sans Light" w:eastAsia="字家玲珑锐楷" w:hAnsi="HarmonyOS Sans Light"/>
-          <w:sz w:val="21"/>
-          <w:szCs w:val="21"/>
-        </w:rPr>
-        <w:t>——</w:t>
-      </w:r>
-      <w:r>
-        <w:rPr>
-          <w:rFonts w:ascii="HarmonyOS Sans Light" w:eastAsia="字家玲珑锐楷" w:hAnsi="HarmonyOS Sans Light"/>
-          <w:sz w:val="21"/>
-          <w:szCs w:val="21"/>
-        </w:rPr>
-        <w:t>有利于人类找到</w:t>
-      </w:r>
-      <w:proofErr w:type="gramStart"/>
-      <w:r>
-        <w:rPr>
-          <w:rFonts w:ascii="HarmonyOS Sans Light" w:eastAsia="字家玲珑锐楷" w:hAnsi="HarmonyOS Sans Light"/>
-          <w:sz w:val="21"/>
-          <w:szCs w:val="21"/>
-        </w:rPr>
-        <w:t>元问题</w:t>
-      </w:r>
-      <w:proofErr w:type="gramEnd"/>
-      <w:r>
-        <w:rPr>
-          <w:rFonts w:ascii="HarmonyOS Sans Light" w:eastAsia="字家玲珑锐楷" w:hAnsi="HarmonyOS Sans Light"/>
-          <w:sz w:val="21"/>
-          <w:szCs w:val="21"/>
-        </w:rPr>
-        <w:t>答案的、有利于人类固守自己找到的答案的，就是人类最终会认为有价值的，也是人类会乐意付出劳动来给予回馈的。</w:t>
-      </w:r>
-    </w:p>
-    <w:p>
-      <w:pPr>
-        <w:spacing w:line="260" w:lineRule="exact"/>
-        <w:ind w:firstLine="420"/>
-        <w:rPr>
-          <w:rFonts w:ascii="HarmonyOS Sans Light" w:eastAsia="字家玲珑锐楷" w:hAnsi="HarmonyOS Sans Light"/>
-          <w:sz w:val="21"/>
-          <w:szCs w:val="21"/>
-        </w:rPr>
-      </w:pPr>
-      <w:r>
-        <w:rPr>
-          <w:rFonts w:ascii="HarmonyOS Sans Light" w:eastAsia="字家玲珑锐楷" w:hAnsi="HarmonyOS Sans Light"/>
-          <w:sz w:val="21"/>
-          <w:szCs w:val="21"/>
-        </w:rPr>
-        <w:t>你如果想要获得利润，最终你一定是在回答这个问题，一定是在帮助</w:t>
-      </w:r>
-      <w:proofErr w:type="gramStart"/>
-      <w:r>
-        <w:rPr>
-          <w:rFonts w:ascii="HarmonyOS Sans Light" w:eastAsia="字家玲珑锐楷" w:hAnsi="HarmonyOS Sans Light"/>
-          <w:sz w:val="21"/>
-          <w:szCs w:val="21"/>
-        </w:rPr>
-        <w:t>某人解决</w:t>
-      </w:r>
-      <w:proofErr w:type="gramEnd"/>
-      <w:r>
-        <w:rPr>
-          <w:rFonts w:ascii="HarmonyOS Sans Light" w:eastAsia="字家玲珑锐楷" w:hAnsi="HarmonyOS Sans Light"/>
-          <w:sz w:val="21"/>
-          <w:szCs w:val="21"/>
-        </w:rPr>
-        <w:t>这个问题。</w:t>
-      </w:r>
-    </w:p>
-    <w:p>
-      <w:pPr>
-        <w:spacing w:line="260" w:lineRule="exact"/>
-        <w:ind w:firstLine="420"/>
-        <w:rPr>
-          <w:rFonts w:ascii="HarmonyOS Sans Light" w:eastAsia="字家玲珑锐楷" w:hAnsi="HarmonyOS Sans Light"/>
-          <w:sz w:val="21"/>
-          <w:szCs w:val="21"/>
-        </w:rPr>
-      </w:pPr>
-      <w:r>
-        <w:rPr>
-          <w:rFonts w:ascii="HarmonyOS Sans Light" w:eastAsia="字家玲珑锐楷" w:hAnsi="HarmonyOS Sans Light"/>
-          <w:sz w:val="21"/>
-          <w:szCs w:val="21"/>
-        </w:rPr>
-        <w:t>或者至少需要让人相信你是在这样做。</w:t>
-      </w:r>
-    </w:p>
-    <w:p>
-      <w:pPr>
-        <w:spacing w:line="260" w:lineRule="exact"/>
-        <w:ind w:firstLine="420"/>
-        <w:rPr>
-          <w:rFonts w:ascii="HarmonyOS Sans Light" w:eastAsia="字家玲珑锐楷" w:hAnsi="HarmonyOS Sans Light"/>
-          <w:sz w:val="21"/>
-          <w:szCs w:val="21"/>
-        </w:rPr>
-      </w:pPr>
-      <w:r>
-        <w:rPr>
-          <w:rFonts w:ascii="HarmonyOS Sans Light" w:eastAsia="字家玲珑锐楷" w:hAnsi="HarmonyOS Sans Light"/>
-          <w:sz w:val="21"/>
-          <w:szCs w:val="21"/>
-        </w:rPr>
-        <w:t>无论你是在撰写小说也罢、做科学研究也罢、制造产品也罢、设计广告也罢、做医生也罢、教师也罢、律师也罢</w:t>
-      </w:r>
-      <w:r>
-        <w:rPr>
-          <w:rFonts w:ascii="HarmonyOS Sans Light" w:eastAsia="字家玲珑锐楷" w:hAnsi="HarmonyOS Sans Light"/>
-          <w:sz w:val="21"/>
-          <w:szCs w:val="21"/>
-        </w:rPr>
-        <w:t>……</w:t>
-      </w:r>
-      <w:r>
-        <w:rPr>
-          <w:rFonts w:ascii="HarmonyOS Sans Light" w:eastAsia="字家玲珑锐楷" w:hAnsi="HarmonyOS Sans Light"/>
-          <w:sz w:val="21"/>
-          <w:szCs w:val="21"/>
-        </w:rPr>
-        <w:t>只有你回答了</w:t>
-      </w:r>
-      <w:r>
-        <w:rPr>
-          <w:rFonts w:ascii="HarmonyOS Sans Light" w:eastAsia="字家玲珑锐楷" w:hAnsi="HarmonyOS Sans Light"/>
-          <w:sz w:val="21"/>
-          <w:szCs w:val="21"/>
-        </w:rPr>
-        <w:t>“</w:t>
-      </w:r>
-      <w:r>
-        <w:rPr>
-          <w:rFonts w:ascii="HarmonyOS Sans Light" w:eastAsia="字家玲珑锐楷" w:hAnsi="HarmonyOS Sans Light"/>
-          <w:sz w:val="21"/>
-          <w:szCs w:val="21"/>
-        </w:rPr>
-        <w:t>我的努力如何与元问题有关</w:t>
-      </w:r>
-      <w:r>
-        <w:rPr>
-          <w:rFonts w:ascii="HarmonyOS Sans Light" w:eastAsia="字家玲珑锐楷" w:hAnsi="HarmonyOS Sans Light"/>
-          <w:sz w:val="21"/>
-          <w:szCs w:val="21"/>
-        </w:rPr>
-        <w:t>”</w:t>
-      </w:r>
-      <w:r>
-        <w:rPr>
-          <w:rFonts w:ascii="HarmonyOS Sans Light" w:eastAsia="字家玲珑锐楷" w:hAnsi="HarmonyOS Sans Light"/>
-          <w:sz w:val="21"/>
-          <w:szCs w:val="21"/>
-        </w:rPr>
         <w:t>，你的努力才有可能在他人眼里拥有价值，才有可能有对你的努力的需求。</w:t>
       </w:r>
     </w:p>
     <w:p>
       <w:pPr>
-        <w:spacing w:line="260" w:lineRule="exact"/>
-        <w:ind w:firstLine="420"/>
-        <w:rPr>
-          <w:rFonts w:ascii="HarmonyOS Sans Light" w:eastAsia="字家玲珑锐楷" w:hAnsi="HarmonyOS Sans Light"/>
-          <w:sz w:val="21"/>
-          <w:szCs w:val="21"/>
-        </w:rPr>
-      </w:pPr>
-      <w:r>
-        <w:rPr>
-          <w:rFonts w:ascii="HarmonyOS Sans Light" w:eastAsia="字家玲珑锐楷" w:hAnsi="HarmonyOS Sans Light"/>
-          <w:sz w:val="21"/>
-          <w:szCs w:val="21"/>
-        </w:rPr>
-        <w:t>越是伟大的成就，就</w:t>
-      </w:r>
-      <w:proofErr w:type="gramStart"/>
-      <w:r>
-        <w:rPr>
-          <w:rFonts w:ascii="HarmonyOS Sans Light" w:eastAsia="字家玲珑锐楷" w:hAnsi="HarmonyOS Sans Light"/>
-          <w:sz w:val="21"/>
-          <w:szCs w:val="21"/>
-        </w:rPr>
-        <w:t>越是更</w:t>
-      </w:r>
-      <w:proofErr w:type="gramEnd"/>
-      <w:r>
-        <w:rPr>
-          <w:rFonts w:ascii="HarmonyOS Sans Light" w:eastAsia="字家玲珑锐楷" w:hAnsi="HarmonyOS Sans Light"/>
-          <w:sz w:val="21"/>
-          <w:szCs w:val="21"/>
-        </w:rPr>
-        <w:t>深入、更本质的触及到了这个</w:t>
-      </w:r>
-      <w:proofErr w:type="gramStart"/>
-      <w:r>
-        <w:rPr>
-          <w:rFonts w:ascii="HarmonyOS Sans Light" w:eastAsia="字家玲珑锐楷" w:hAnsi="HarmonyOS Sans Light"/>
-          <w:sz w:val="21"/>
-          <w:szCs w:val="21"/>
-        </w:rPr>
-        <w:t>元问题</w:t>
-      </w:r>
-      <w:proofErr w:type="gramEnd"/>
-      <w:r>
-        <w:rPr>
-          <w:rFonts w:ascii="HarmonyOS Sans Light" w:eastAsia="字家玲珑锐楷" w:hAnsi="HarmonyOS Sans Light"/>
-          <w:sz w:val="21"/>
-          <w:szCs w:val="21"/>
-        </w:rPr>
-        <w:t>的底层。</w:t>
-      </w:r>
-    </w:p>
-    <w:p>
-      <w:pPr>
-        <w:spacing w:line="260" w:lineRule="exact"/>
-        <w:ind w:firstLine="420"/>
-        <w:rPr>
-          <w:rFonts w:ascii="HarmonyOS Sans Light" w:eastAsia="字家玲珑锐楷" w:hAnsi="HarmonyOS Sans Light"/>
-          <w:sz w:val="21"/>
-          <w:szCs w:val="21"/>
-        </w:rPr>
-      </w:pPr>
-      <w:r>
-        <w:rPr>
-          <w:rFonts w:ascii="HarmonyOS Sans Light" w:eastAsia="字家玲珑锐楷" w:hAnsi="HarmonyOS Sans Light"/>
-          <w:sz w:val="21"/>
-          <w:szCs w:val="21"/>
-        </w:rPr>
-        <w:lastRenderedPageBreak/>
+        <w:spacing w:line="320" w:lineRule="exact"/>
+        <w:ind w:firstLine="420"/>
+        <w:rPr>
+          <w:rFonts w:ascii="HarmonyOS Sans Light" w:eastAsia="字家玲珑锐楷" w:hAnsi="HarmonyOS Sans Light"/>
+          <w:sz w:val="21"/>
+          <w:szCs w:val="21"/>
+        </w:rPr>
+      </w:pPr>
+      <w:r>
+        <w:rPr>
+          <w:rFonts w:ascii="HarmonyOS Sans Light" w:eastAsia="字家玲珑锐楷" w:hAnsi="HarmonyOS Sans Light"/>
+          <w:sz w:val="21"/>
+          <w:szCs w:val="21"/>
+        </w:rPr>
+        <w:t>越是伟大的成就，就越是更深入、更本质的触及到了这个元问题的底层。</w:t>
+      </w:r>
+    </w:p>
+    <w:p>
+      <w:pPr>
+        <w:spacing w:line="320" w:lineRule="exact"/>
+        <w:ind w:firstLine="420"/>
+        <w:rPr>
+          <w:rFonts w:ascii="HarmonyOS Sans Light" w:eastAsia="字家玲珑锐楷" w:hAnsi="HarmonyOS Sans Light"/>
+          <w:sz w:val="21"/>
+          <w:szCs w:val="21"/>
+        </w:rPr>
+      </w:pPr>
+      <w:r>
+        <w:rPr>
+          <w:rFonts w:ascii="HarmonyOS Sans Light" w:eastAsia="字家玲珑锐楷" w:hAnsi="HarmonyOS Sans Light"/>
+          <w:sz w:val="21"/>
+          <w:szCs w:val="21"/>
+        </w:rPr>
         <w:t>底层是寻找答案</w:t>
       </w:r>
       <w:r>
@@ -3347,7 +3009,7 @@
     </w:p>
     <w:p>
       <w:pPr>
-        <w:spacing w:line="260" w:lineRule="exact"/>
+        <w:spacing w:line="320" w:lineRule="exact"/>
         <w:ind w:firstLine="420"/>
         <w:rPr>
           <w:rFonts w:ascii="HarmonyOS Sans Light" w:eastAsia="字家玲珑锐楷" w:hAnsi="HarmonyOS Sans Light"/>
@@ -3366,44 +3028,26 @@
     </w:p>
     <w:p>
       <w:pPr>
-        <w:spacing w:line="260" w:lineRule="exact"/>
-        <w:ind w:firstLine="420"/>
-        <w:rPr>
-          <w:rFonts w:ascii="HarmonyOS Sans Light" w:eastAsia="字家玲珑锐楷" w:hAnsi="HarmonyOS Sans Light"/>
-          <w:sz w:val="21"/>
-          <w:szCs w:val="21"/>
-        </w:rPr>
-      </w:pPr>
-      <w:r>
-        <w:rPr>
-          <w:rFonts w:ascii="HarmonyOS Sans Light" w:eastAsia="字家玲珑锐楷" w:hAnsi="HarmonyOS Sans Light"/>
-          <w:sz w:val="21"/>
-          <w:szCs w:val="21"/>
-        </w:rPr>
-        <w:t>凡是与这个</w:t>
-      </w:r>
-      <w:proofErr w:type="gramStart"/>
-      <w:r>
-        <w:rPr>
-          <w:rFonts w:ascii="HarmonyOS Sans Light" w:eastAsia="字家玲珑锐楷" w:hAnsi="HarmonyOS Sans Light"/>
-          <w:sz w:val="21"/>
-          <w:szCs w:val="21"/>
-        </w:rPr>
-        <w:t>元问题</w:t>
-      </w:r>
-      <w:proofErr w:type="gramEnd"/>
-      <w:r>
-        <w:rPr>
-          <w:rFonts w:ascii="HarmonyOS Sans Light" w:eastAsia="字家玲珑锐楷" w:hAnsi="HarmonyOS Sans Light"/>
-          <w:sz w:val="21"/>
-          <w:szCs w:val="21"/>
-        </w:rPr>
-        <w:t>直接关联的，就是元知识、元技能。</w:t>
-      </w:r>
-    </w:p>
-    <w:p>
-      <w:pPr>
-        <w:spacing w:line="260" w:lineRule="exact"/>
+        <w:spacing w:line="320" w:lineRule="exact"/>
+        <w:ind w:firstLine="420"/>
+        <w:rPr>
+          <w:rFonts w:ascii="HarmonyOS Sans Light" w:eastAsia="字家玲珑锐楷" w:hAnsi="HarmonyOS Sans Light"/>
+          <w:sz w:val="21"/>
+          <w:szCs w:val="21"/>
+        </w:rPr>
+      </w:pPr>
+      <w:r>
+        <w:rPr>
+          <w:rFonts w:ascii="HarmonyOS Sans Light" w:eastAsia="字家玲珑锐楷" w:hAnsi="HarmonyOS Sans Light"/>
+          <w:sz w:val="21"/>
+          <w:szCs w:val="21"/>
+        </w:rPr>
+        <w:t>凡是与这个元问题直接关联的，就是元知识、元技能。</w:t>
+      </w:r>
+    </w:p>
+    <w:p>
+      <w:pPr>
+        <w:spacing w:line="320" w:lineRule="exact"/>
         <w:ind w:firstLine="420"/>
         <w:rPr>
           <w:rFonts w:ascii="HarmonyOS Sans Light" w:eastAsia="字家玲珑锐楷" w:hAnsi="HarmonyOS Sans Light"/>
@@ -3422,7 +3066,7 @@
     </w:p>
     <w:p>
       <w:pPr>
-        <w:spacing w:line="260" w:lineRule="exact"/>
+        <w:spacing w:line="320" w:lineRule="exact"/>
         <w:ind w:firstLine="420"/>
         <w:rPr>
           <w:rFonts w:ascii="HarmonyOS Sans Light" w:eastAsia="字家玲珑锐楷" w:hAnsi="HarmonyOS Sans Light"/>
@@ -3441,18 +3085,18 @@
     </w:p>
     <w:p>
       <w:pPr>
-        <w:spacing w:line="260" w:lineRule="exact"/>
-        <w:ind w:firstLine="420"/>
-        <w:rPr>
-          <w:rFonts w:ascii="HarmonyOS Sans Light" w:eastAsia="字家玲珑锐楷" w:hAnsi="HarmonyOS Sans Light"/>
-          <w:sz w:val="21"/>
-          <w:szCs w:val="21"/>
-        </w:rPr>
-      </w:pPr>
-    </w:p>
-    <w:p>
-      <w:pPr>
-        <w:spacing w:line="260" w:lineRule="exact"/>
+        <w:spacing w:line="320" w:lineRule="exact"/>
+        <w:ind w:firstLine="420"/>
+        <w:rPr>
+          <w:rFonts w:ascii="HarmonyOS Sans Light" w:eastAsia="字家玲珑锐楷" w:hAnsi="HarmonyOS Sans Light"/>
+          <w:sz w:val="21"/>
+          <w:szCs w:val="21"/>
+        </w:rPr>
+      </w:pPr>
+    </w:p>
+    <w:p>
+      <w:pPr>
+        <w:spacing w:line="320" w:lineRule="exact"/>
         <w:ind w:firstLine="420"/>
         <w:jc w:val="center"/>
         <w:rPr>
@@ -3467,30 +3111,12 @@
           <w:sz w:val="21"/>
           <w:szCs w:val="21"/>
         </w:rPr>
-        <w:t>人在年轻的时候，</w:t>
-      </w:r>
-      <w:proofErr w:type="gramStart"/>
-      <w:r>
-        <w:rPr>
-          <w:rFonts w:ascii="HarmonyOS Sans Light" w:eastAsia="字家玲珑锐楷" w:hAnsi="HarmonyOS Sans Light"/>
-          <w:sz w:val="21"/>
-          <w:szCs w:val="21"/>
-        </w:rPr>
-        <w:t>最</w:t>
-      </w:r>
-      <w:proofErr w:type="gramEnd"/>
-      <w:r>
-        <w:rPr>
-          <w:rFonts w:ascii="HarmonyOS Sans Light" w:eastAsia="字家玲珑锐楷" w:hAnsi="HarmonyOS Sans Light"/>
-          <w:sz w:val="21"/>
-          <w:szCs w:val="21"/>
-        </w:rPr>
-        <w:t>核心的能力是什么？</w:t>
-      </w:r>
-    </w:p>
-    <w:p>
-      <w:pPr>
-        <w:spacing w:line="260" w:lineRule="exact"/>
+        <w:t>人在年轻的时候，最核心的能力是什么？</w:t>
+      </w:r>
+    </w:p>
+    <w:p>
+      <w:pPr>
+        <w:spacing w:line="320" w:lineRule="exact"/>
         <w:ind w:firstLine="420"/>
         <w:jc w:val="center"/>
         <w:rPr>
@@ -3513,18 +3139,18 @@
     </w:p>
     <w:p>
       <w:pPr>
-        <w:spacing w:line="260" w:lineRule="exact"/>
-        <w:ind w:firstLine="420"/>
-        <w:rPr>
-          <w:rFonts w:ascii="HarmonyOS Sans Light" w:eastAsia="字家玲珑锐楷" w:hAnsi="HarmonyOS Sans Light" w:hint="eastAsia"/>
-          <w:sz w:val="21"/>
-          <w:szCs w:val="21"/>
-        </w:rPr>
-      </w:pPr>
-    </w:p>
-    <w:p>
-      <w:pPr>
-        <w:spacing w:line="260" w:lineRule="exact"/>
+        <w:spacing w:line="320" w:lineRule="exact"/>
+        <w:ind w:firstLine="420"/>
+        <w:rPr>
+          <w:rFonts w:ascii="HarmonyOS Sans Light" w:eastAsia="字家玲珑锐楷" w:hAnsi="HarmonyOS Sans Light"/>
+          <w:sz w:val="21"/>
+          <w:szCs w:val="21"/>
+        </w:rPr>
+      </w:pPr>
+    </w:p>
+    <w:p>
+      <w:pPr>
+        <w:spacing w:line="320" w:lineRule="exact"/>
         <w:ind w:firstLine="420"/>
         <w:rPr>
           <w:rFonts w:ascii="HarmonyOS Sans Light" w:eastAsia="字家玲珑锐楷" w:hAnsi="HarmonyOS Sans Light"/>
@@ -3543,7 +3169,7 @@
     </w:p>
     <w:p>
       <w:pPr>
-        <w:spacing w:line="260" w:lineRule="exact"/>
+        <w:spacing w:line="320" w:lineRule="exact"/>
         <w:ind w:firstLine="420"/>
         <w:rPr>
           <w:rFonts w:ascii="HarmonyOS Sans Light" w:eastAsia="字家玲珑锐楷" w:hAnsi="HarmonyOS Sans Light"/>
@@ -3578,7 +3204,7 @@
     </w:p>
     <w:p>
       <w:pPr>
-        <w:spacing w:line="260" w:lineRule="exact"/>
+        <w:spacing w:line="320" w:lineRule="exact"/>
         <w:ind w:firstLine="420"/>
         <w:rPr>
           <w:rFonts w:ascii="HarmonyOS Sans Light" w:eastAsia="字家玲珑锐楷" w:hAnsi="HarmonyOS Sans Light"/>
@@ -3597,13 +3223,32 @@
     </w:p>
     <w:p>
       <w:pPr>
-        <w:spacing w:line="260" w:lineRule="exact"/>
-        <w:ind w:firstLine="420"/>
+        <w:spacing w:line="320" w:lineRule="exact"/>
+        <w:ind w:firstLine="420"/>
+        <w:rPr>
+          <w:rFonts w:ascii="点字青花楷" w:eastAsia="点字青花楷" w:hAnsi="HarmonyOS Sans Light"/>
+          <w:sz w:val="21"/>
+          <w:szCs w:val="21"/>
+        </w:rPr>
+      </w:pPr>
+      <w:r>
         <w:rPr>
           <w:rFonts w:ascii="点字青花楷" w:eastAsia="点字青花楷" w:hAnsi="HarmonyOS Sans Light" w:hint="eastAsia"/>
           <w:sz w:val="21"/>
           <w:szCs w:val="21"/>
         </w:rPr>
+        <w:t>越是直接与元技能相连的工作，就越是安全系数高，越是能“做到老”。</w:t>
+      </w:r>
+    </w:p>
+    <w:p>
+      <w:pPr>
+        <w:spacing w:line="320" w:lineRule="exact"/>
+        <w:ind w:firstLine="420"/>
+        <w:rPr>
+          <w:rFonts w:ascii="点字青花楷" w:eastAsia="点字青花楷" w:hAnsi="HarmonyOS Sans Light"/>
+          <w:sz w:val="21"/>
+          <w:szCs w:val="21"/>
+        </w:rPr>
       </w:pPr>
       <w:r>
         <w:rPr>
@@ -3611,87 +3256,50 @@
           <w:sz w:val="21"/>
           <w:szCs w:val="21"/>
         </w:rPr>
-        <w:t>越是直接与元技能相连的工作，就越是安全系数高，越是能“做到老”。</w:t>
-      </w:r>
-    </w:p>
-    <w:p>
-      <w:pPr>
-        <w:spacing w:line="260" w:lineRule="exact"/>
-        <w:ind w:firstLine="420"/>
+        <w:t>这就是为什么“设计师”这个职业完全可以做到老的根子——所谓设计师，本身就是一个发现问题、解决问题和表达方案的职业。</w:t>
+      </w:r>
+    </w:p>
+    <w:p>
+      <w:pPr>
+        <w:spacing w:line="320" w:lineRule="exact"/>
+        <w:ind w:firstLine="420"/>
+        <w:rPr>
+          <w:rFonts w:ascii="点字青花楷" w:eastAsia="点字青花楷" w:hAnsi="HarmonyOS Sans Light"/>
+          <w:sz w:val="21"/>
+          <w:szCs w:val="21"/>
+        </w:rPr>
+      </w:pPr>
+      <w:r>
         <w:rPr>
           <w:rFonts w:ascii="点字青花楷" w:eastAsia="点字青花楷" w:hAnsi="HarmonyOS Sans Light" w:hint="eastAsia"/>
           <w:sz w:val="21"/>
           <w:szCs w:val="21"/>
         </w:rPr>
-      </w:pPr>
-      <w:r>
-        <w:rPr>
-          <w:rFonts w:ascii="点字青花楷" w:eastAsia="点字青花楷" w:hAnsi="HarmonyOS Sans Light" w:hint="eastAsia"/>
-          <w:sz w:val="21"/>
-          <w:szCs w:val="21"/>
-        </w:rPr>
-        <w:t>这就是为什么“设计师”这个职业完全可以做到老的根子——所谓设计师，本身就是一个发现问题、解决问题和表达方案的职业。</w:t>
-      </w:r>
-    </w:p>
-    <w:p>
-      <w:pPr>
-        <w:spacing w:line="260" w:lineRule="exact"/>
-        <w:ind w:firstLine="420"/>
-        <w:rPr>
-          <w:rFonts w:ascii="点字青花楷" w:eastAsia="点字青花楷" w:hAnsi="HarmonyOS Sans Light" w:hint="eastAsia"/>
-          <w:sz w:val="21"/>
-          <w:szCs w:val="21"/>
-        </w:rPr>
-      </w:pPr>
-      <w:r>
-        <w:rPr>
-          <w:rFonts w:ascii="点字青花楷" w:eastAsia="点字青花楷" w:hAnsi="HarmonyOS Sans Light" w:hint="eastAsia"/>
-          <w:sz w:val="21"/>
-          <w:szCs w:val="21"/>
-        </w:rPr>
         <w:t>尤其是在表达方面有高度的专业训练和丰富的实践磨练。</w:t>
       </w:r>
     </w:p>
     <w:p>
       <w:pPr>
-        <w:spacing w:line="260" w:lineRule="exact"/>
-        <w:ind w:firstLine="420"/>
-        <w:rPr>
-          <w:rFonts w:ascii="HarmonyOS Sans Light" w:eastAsia="字家玲珑锐楷" w:hAnsi="HarmonyOS Sans Light"/>
-          <w:sz w:val="21"/>
-          <w:szCs w:val="21"/>
-        </w:rPr>
-      </w:pPr>
-      <w:r>
-        <w:rPr>
-          <w:rFonts w:ascii="HarmonyOS Sans Light" w:eastAsia="字家玲珑锐楷" w:hAnsi="HarmonyOS Sans Light"/>
-          <w:sz w:val="21"/>
-          <w:szCs w:val="21"/>
-        </w:rPr>
-        <w:t>几大元技能</w:t>
-      </w:r>
-      <w:proofErr w:type="gramStart"/>
-      <w:r>
-        <w:rPr>
-          <w:rFonts w:ascii="HarmonyOS Sans Light" w:eastAsia="字家玲珑锐楷" w:hAnsi="HarmonyOS Sans Light"/>
-          <w:sz w:val="21"/>
-          <w:szCs w:val="21"/>
-        </w:rPr>
-        <w:t>都踩全了</w:t>
-      </w:r>
-      <w:proofErr w:type="gramEnd"/>
-      <w:r>
-        <w:rPr>
-          <w:rFonts w:ascii="HarmonyOS Sans Light" w:eastAsia="字家玲珑锐楷" w:hAnsi="HarmonyOS Sans Light"/>
-          <w:sz w:val="21"/>
-          <w:szCs w:val="21"/>
-        </w:rPr>
-        <w:t>，怎么会那么被动呢？</w:t>
-      </w:r>
-    </w:p>
-    <w:p>
-      <w:pPr>
-        <w:spacing w:line="260" w:lineRule="exact"/>
+        <w:spacing w:line="320" w:lineRule="exact"/>
+        <w:ind w:firstLine="420"/>
+        <w:rPr>
+          <w:rFonts w:ascii="HarmonyOS Sans Light" w:eastAsia="字家玲珑锐楷" w:hAnsi="HarmonyOS Sans Light"/>
+          <w:sz w:val="21"/>
+          <w:szCs w:val="21"/>
+        </w:rPr>
+      </w:pPr>
+      <w:r>
+        <w:rPr>
+          <w:rFonts w:ascii="HarmonyOS Sans Light" w:eastAsia="字家玲珑锐楷" w:hAnsi="HarmonyOS Sans Light"/>
+          <w:sz w:val="21"/>
+          <w:szCs w:val="21"/>
+        </w:rPr>
+        <w:t>几大元技能都踩全了，怎么会那么被动呢？</w:t>
+      </w:r>
+    </w:p>
+    <w:p>
+      <w:pPr>
+        <w:spacing w:line="320" w:lineRule="exact"/>
         <w:ind w:firstLine="420"/>
         <w:rPr>
           <w:rFonts w:ascii="HarmonyOS Sans Light" w:eastAsia="字家玲珑锐楷" w:hAnsi="HarmonyOS Sans Light"/>
@@ -3710,7 +3318,7 @@
     </w:p>
     <w:p>
       <w:pPr>
-        <w:spacing w:line="260" w:lineRule="exact"/>
+        <w:spacing w:line="320" w:lineRule="exact"/>
         <w:ind w:firstLine="420"/>
         <w:rPr>
           <w:rFonts w:ascii="HarmonyOS Sans Light" w:eastAsia="字家玲珑锐楷" w:hAnsi="HarmonyOS Sans Light"/>
@@ -3729,18 +3337,18 @@
     </w:p>
     <w:p>
       <w:pPr>
-        <w:spacing w:line="260" w:lineRule="exact"/>
-        <w:ind w:firstLine="420"/>
-        <w:rPr>
-          <w:rFonts w:ascii="HarmonyOS Sans Light" w:eastAsia="字家玲珑锐楷" w:hAnsi="HarmonyOS Sans Light" w:hint="eastAsia"/>
-          <w:sz w:val="21"/>
-          <w:szCs w:val="21"/>
-        </w:rPr>
-      </w:pPr>
-    </w:p>
-    <w:p>
-      <w:pPr>
-        <w:spacing w:line="260" w:lineRule="exact"/>
+        <w:spacing w:line="320" w:lineRule="exact"/>
+        <w:ind w:firstLine="420"/>
+        <w:rPr>
+          <w:rFonts w:ascii="HarmonyOS Sans Light" w:eastAsia="字家玲珑锐楷" w:hAnsi="HarmonyOS Sans Light"/>
+          <w:sz w:val="21"/>
+          <w:szCs w:val="21"/>
+        </w:rPr>
+      </w:pPr>
+    </w:p>
+    <w:p>
+      <w:pPr>
+        <w:spacing w:line="320" w:lineRule="exact"/>
         <w:ind w:firstLine="420"/>
         <w:jc w:val="right"/>
         <w:rPr>
@@ -3768,11 +3376,11 @@
     </w:p>
     <w:p>
       <w:pPr>
-        <w:spacing w:line="260" w:lineRule="exact"/>
+        <w:spacing w:line="320" w:lineRule="exact"/>
         <w:ind w:firstLine="420"/>
         <w:jc w:val="right"/>
         <w:rPr>
-          <w:rFonts w:ascii="HarmonyOS Sans Light" w:eastAsia="字家玲珑锐楷" w:hAnsi="HarmonyOS Sans Light" w:hint="eastAsia"/>
+          <w:rFonts w:ascii="HarmonyOS Sans Light" w:eastAsia="字家玲珑锐楷" w:hAnsi="HarmonyOS Sans Light"/>
           <w:sz w:val="21"/>
           <w:szCs w:val="21"/>
         </w:rPr>
@@ -3791,444 +3399,577 @@
     </w:p>
     <w:p>
       <w:pPr>
-        <w:spacing w:line="260" w:lineRule="exact"/>
-        <w:ind w:firstLine="420"/>
-        <w:rPr>
-          <w:rFonts w:ascii="HarmonyOS Sans Light" w:eastAsia="字家玲珑锐楷" w:hAnsi="HarmonyOS Sans Light" w:hint="eastAsia"/>
-          <w:sz w:val="21"/>
-          <w:szCs w:val="21"/>
-        </w:rPr>
-      </w:pPr>
-    </w:p>
-    <w:p>
-      <w:pPr>
-        <w:spacing w:line="260" w:lineRule="exact"/>
-        <w:jc w:val="left"/>
-        <w:rPr>
-          <w:rFonts w:ascii="HarmonyOS Sans Light" w:eastAsia="字家玲珑锐楷" w:hAnsi="HarmonyOS Sans Light"/>
-          <w:sz w:val="21"/>
-          <w:szCs w:val="21"/>
-        </w:rPr>
-      </w:pPr>
-      <w:r>
-        <w:rPr>
-          <w:rFonts w:ascii="HarmonyOS Sans Light" w:eastAsia="字家玲珑锐楷" w:hAnsi="HarmonyOS Sans Light"/>
-          <w:sz w:val="21"/>
-          <w:szCs w:val="21"/>
-        </w:rPr>
+        <w:spacing w:line="320" w:lineRule="exact"/>
+        <w:ind w:firstLine="420"/>
+        <w:rPr>
+          <w:rFonts w:ascii="HarmonyOS Sans Light" w:eastAsia="字家玲珑锐楷" w:hAnsi="HarmonyOS Sans Light"/>
+          <w:sz w:val="21"/>
+          <w:szCs w:val="21"/>
+        </w:rPr>
+      </w:pPr>
+    </w:p>
+    <w:p>
+      <w:pPr>
+        <w:spacing w:line="320" w:lineRule="exact"/>
+        <w:jc w:val="left"/>
+        <w:rPr>
+          <w:rFonts w:ascii="HarmonyOS Sans Light" w:eastAsia="字家玲珑锐楷" w:hAnsi="HarmonyOS Sans Light"/>
+          <w:sz w:val="21"/>
+          <w:szCs w:val="21"/>
+        </w:rPr>
+      </w:pPr>
+      <w:r>
+        <w:rPr>
+          <w:rFonts w:ascii="HarmonyOS Sans Light" w:eastAsia="字家玲珑锐楷" w:hAnsi="HarmonyOS Sans Light"/>
+          <w:sz w:val="21"/>
+          <w:szCs w:val="21"/>
+        </w:rPr>
+        <w:lastRenderedPageBreak/>
         <w:t>---</w:t>
       </w:r>
     </w:p>
     <w:p>
       <w:pPr>
-        <w:spacing w:line="260" w:lineRule="exact"/>
-        <w:jc w:val="left"/>
-        <w:rPr>
-          <w:rFonts w:ascii="HarmonyOS Sans Light" w:eastAsia="字家玲珑锐楷" w:hAnsi="HarmonyOS Sans Light"/>
-          <w:sz w:val="21"/>
-          <w:szCs w:val="21"/>
-        </w:rPr>
-      </w:pPr>
-    </w:p>
-    <w:p>
-      <w:pPr>
-        <w:spacing w:line="260" w:lineRule="exact"/>
-        <w:jc w:val="left"/>
-        <w:rPr>
-          <w:rFonts w:ascii="HarmonyOS Sans Light" w:eastAsia="字家玲珑锐楷" w:hAnsi="HarmonyOS Sans Light"/>
-          <w:sz w:val="21"/>
-          <w:szCs w:val="21"/>
-        </w:rPr>
-      </w:pPr>
-    </w:p>
-    <w:p>
-      <w:pPr>
-        <w:spacing w:line="260" w:lineRule="exact"/>
-        <w:jc w:val="left"/>
-        <w:rPr>
-          <w:rFonts w:ascii="HarmonyOS Sans Light" w:eastAsia="字家玲珑锐楷" w:hAnsi="HarmonyOS Sans Light"/>
-          <w:sz w:val="21"/>
-          <w:szCs w:val="21"/>
-        </w:rPr>
-      </w:pPr>
-    </w:p>
-    <w:p>
-      <w:pPr>
-        <w:spacing w:line="260" w:lineRule="exact"/>
-        <w:jc w:val="left"/>
-        <w:rPr>
-          <w:rFonts w:ascii="HarmonyOS Sans Light" w:eastAsia="字家玲珑锐楷" w:hAnsi="HarmonyOS Sans Light"/>
-          <w:sz w:val="21"/>
-          <w:szCs w:val="21"/>
-        </w:rPr>
-      </w:pPr>
-    </w:p>
-    <w:p>
-      <w:pPr>
-        <w:spacing w:line="260" w:lineRule="exact"/>
-        <w:jc w:val="left"/>
-        <w:rPr>
-          <w:rFonts w:ascii="HarmonyOS Sans Light" w:eastAsia="字家玲珑锐楷" w:hAnsi="HarmonyOS Sans Light"/>
-          <w:sz w:val="21"/>
-          <w:szCs w:val="21"/>
-        </w:rPr>
-      </w:pPr>
-    </w:p>
-    <w:p>
-      <w:pPr>
-        <w:spacing w:line="260" w:lineRule="exact"/>
-        <w:jc w:val="left"/>
-        <w:rPr>
-          <w:rFonts w:ascii="HarmonyOS Sans Light" w:eastAsia="字家玲珑锐楷" w:hAnsi="HarmonyOS Sans Light"/>
-          <w:sz w:val="21"/>
-          <w:szCs w:val="21"/>
-        </w:rPr>
-      </w:pPr>
-    </w:p>
-    <w:p>
-      <w:pPr>
-        <w:spacing w:line="260" w:lineRule="exact"/>
-        <w:jc w:val="left"/>
-        <w:rPr>
-          <w:rFonts w:ascii="HarmonyOS Sans Light" w:eastAsia="字家玲珑锐楷" w:hAnsi="HarmonyOS Sans Light"/>
-          <w:sz w:val="21"/>
-          <w:szCs w:val="21"/>
-        </w:rPr>
-      </w:pPr>
-    </w:p>
-    <w:p>
-      <w:pPr>
-        <w:spacing w:line="260" w:lineRule="exact"/>
-        <w:jc w:val="left"/>
-        <w:rPr>
-          <w:rFonts w:ascii="HarmonyOS Sans Light" w:eastAsia="字家玲珑锐楷" w:hAnsi="HarmonyOS Sans Light"/>
-          <w:sz w:val="21"/>
-          <w:szCs w:val="21"/>
-        </w:rPr>
-      </w:pPr>
-    </w:p>
-    <w:p>
-      <w:pPr>
-        <w:spacing w:line="260" w:lineRule="exact"/>
-        <w:jc w:val="left"/>
-        <w:rPr>
-          <w:rFonts w:ascii="HarmonyOS Sans Light" w:eastAsia="字家玲珑锐楷" w:hAnsi="HarmonyOS Sans Light"/>
-          <w:sz w:val="21"/>
-          <w:szCs w:val="21"/>
-        </w:rPr>
-      </w:pPr>
-    </w:p>
-    <w:p>
-      <w:pPr>
-        <w:spacing w:line="260" w:lineRule="exact"/>
-        <w:jc w:val="left"/>
-        <w:rPr>
-          <w:rFonts w:ascii="HarmonyOS Sans Light" w:eastAsia="字家玲珑锐楷" w:hAnsi="HarmonyOS Sans Light"/>
-          <w:sz w:val="21"/>
-          <w:szCs w:val="21"/>
-        </w:rPr>
-      </w:pPr>
-    </w:p>
-    <w:p>
-      <w:pPr>
-        <w:spacing w:line="260" w:lineRule="exact"/>
-        <w:jc w:val="left"/>
-        <w:rPr>
-          <w:rFonts w:ascii="HarmonyOS Sans Light" w:eastAsia="字家玲珑锐楷" w:hAnsi="HarmonyOS Sans Light"/>
-          <w:sz w:val="21"/>
-          <w:szCs w:val="21"/>
-        </w:rPr>
-      </w:pPr>
-    </w:p>
-    <w:p>
-      <w:pPr>
-        <w:spacing w:line="260" w:lineRule="exact"/>
-        <w:jc w:val="left"/>
-        <w:rPr>
-          <w:rFonts w:ascii="HarmonyOS Sans Light" w:eastAsia="字家玲珑锐楷" w:hAnsi="HarmonyOS Sans Light"/>
-          <w:sz w:val="21"/>
-          <w:szCs w:val="21"/>
-        </w:rPr>
-      </w:pPr>
-    </w:p>
-    <w:p>
-      <w:pPr>
-        <w:spacing w:line="260" w:lineRule="exact"/>
-        <w:jc w:val="left"/>
-        <w:rPr>
-          <w:rFonts w:ascii="HarmonyOS Sans Light" w:eastAsia="字家玲珑锐楷" w:hAnsi="HarmonyOS Sans Light"/>
-          <w:sz w:val="21"/>
-          <w:szCs w:val="21"/>
-        </w:rPr>
-      </w:pPr>
-    </w:p>
-    <w:p>
-      <w:pPr>
-        <w:spacing w:line="260" w:lineRule="exact"/>
-        <w:jc w:val="left"/>
-        <w:rPr>
-          <w:rFonts w:ascii="HarmonyOS Sans Light" w:eastAsia="字家玲珑锐楷" w:hAnsi="HarmonyOS Sans Light"/>
-          <w:sz w:val="21"/>
-          <w:szCs w:val="21"/>
-        </w:rPr>
-      </w:pPr>
-    </w:p>
-    <w:p>
-      <w:pPr>
-        <w:spacing w:line="260" w:lineRule="exact"/>
-        <w:jc w:val="left"/>
-        <w:rPr>
-          <w:rFonts w:ascii="HarmonyOS Sans Light" w:eastAsia="字家玲珑锐楷" w:hAnsi="HarmonyOS Sans Light"/>
-          <w:sz w:val="21"/>
-          <w:szCs w:val="21"/>
-        </w:rPr>
-      </w:pPr>
-    </w:p>
-    <w:p>
-      <w:pPr>
-        <w:spacing w:line="260" w:lineRule="exact"/>
-        <w:jc w:val="left"/>
-        <w:rPr>
-          <w:rFonts w:ascii="HarmonyOS Sans Light" w:eastAsia="字家玲珑锐楷" w:hAnsi="HarmonyOS Sans Light"/>
-          <w:sz w:val="21"/>
-          <w:szCs w:val="21"/>
-        </w:rPr>
-      </w:pPr>
-    </w:p>
-    <w:p>
-      <w:pPr>
-        <w:spacing w:line="260" w:lineRule="exact"/>
-        <w:jc w:val="left"/>
-        <w:rPr>
-          <w:rFonts w:ascii="HarmonyOS Sans Light" w:eastAsia="字家玲珑锐楷" w:hAnsi="HarmonyOS Sans Light"/>
-          <w:sz w:val="21"/>
-          <w:szCs w:val="21"/>
-        </w:rPr>
-      </w:pPr>
-    </w:p>
-    <w:p>
-      <w:pPr>
-        <w:spacing w:line="260" w:lineRule="exact"/>
-        <w:jc w:val="left"/>
-        <w:rPr>
-          <w:rFonts w:ascii="HarmonyOS Sans Light" w:eastAsia="字家玲珑锐楷" w:hAnsi="HarmonyOS Sans Light"/>
-          <w:sz w:val="21"/>
-          <w:szCs w:val="21"/>
-        </w:rPr>
-      </w:pPr>
-    </w:p>
-    <w:p>
-      <w:pPr>
-        <w:spacing w:line="260" w:lineRule="exact"/>
-        <w:jc w:val="left"/>
-        <w:rPr>
-          <w:rFonts w:ascii="HarmonyOS Sans Light" w:eastAsia="字家玲珑锐楷" w:hAnsi="HarmonyOS Sans Light"/>
-          <w:sz w:val="21"/>
-          <w:szCs w:val="21"/>
-        </w:rPr>
-      </w:pPr>
-    </w:p>
-    <w:p>
-      <w:pPr>
-        <w:spacing w:line="260" w:lineRule="exact"/>
-        <w:jc w:val="left"/>
-        <w:rPr>
-          <w:rFonts w:ascii="HarmonyOS Sans Light" w:eastAsia="字家玲珑锐楷" w:hAnsi="HarmonyOS Sans Light"/>
-          <w:sz w:val="21"/>
-          <w:szCs w:val="21"/>
-        </w:rPr>
-      </w:pPr>
-    </w:p>
-    <w:p>
-      <w:pPr>
-        <w:spacing w:line="260" w:lineRule="exact"/>
-        <w:jc w:val="left"/>
-        <w:rPr>
-          <w:rFonts w:ascii="HarmonyOS Sans Light" w:eastAsia="字家玲珑锐楷" w:hAnsi="HarmonyOS Sans Light"/>
-          <w:sz w:val="21"/>
-          <w:szCs w:val="21"/>
-        </w:rPr>
-      </w:pPr>
-    </w:p>
-    <w:p>
-      <w:pPr>
-        <w:spacing w:line="260" w:lineRule="exact"/>
-        <w:jc w:val="left"/>
-        <w:rPr>
-          <w:rFonts w:ascii="HarmonyOS Sans Light" w:eastAsia="字家玲珑锐楷" w:hAnsi="HarmonyOS Sans Light"/>
-          <w:sz w:val="21"/>
-          <w:szCs w:val="21"/>
-        </w:rPr>
-      </w:pPr>
-    </w:p>
-    <w:p>
-      <w:pPr>
-        <w:spacing w:line="260" w:lineRule="exact"/>
-        <w:jc w:val="left"/>
-        <w:rPr>
-          <w:rFonts w:ascii="HarmonyOS Sans Light" w:eastAsia="字家玲珑锐楷" w:hAnsi="HarmonyOS Sans Light"/>
-          <w:sz w:val="21"/>
-          <w:szCs w:val="21"/>
-        </w:rPr>
-      </w:pPr>
-    </w:p>
-    <w:p>
-      <w:pPr>
-        <w:spacing w:line="260" w:lineRule="exact"/>
-        <w:jc w:val="left"/>
-        <w:rPr>
-          <w:rFonts w:ascii="HarmonyOS Sans Light" w:eastAsia="字家玲珑锐楷" w:hAnsi="HarmonyOS Sans Light"/>
-          <w:sz w:val="21"/>
-          <w:szCs w:val="21"/>
-        </w:rPr>
-      </w:pPr>
-    </w:p>
-    <w:p>
-      <w:pPr>
-        <w:spacing w:line="260" w:lineRule="exact"/>
-        <w:jc w:val="left"/>
-        <w:rPr>
-          <w:rFonts w:ascii="HarmonyOS Sans Light" w:eastAsia="字家玲珑锐楷" w:hAnsi="HarmonyOS Sans Light"/>
-          <w:sz w:val="21"/>
-          <w:szCs w:val="21"/>
-        </w:rPr>
-      </w:pPr>
-    </w:p>
-    <w:p>
-      <w:pPr>
-        <w:spacing w:line="260" w:lineRule="exact"/>
-        <w:jc w:val="left"/>
-        <w:rPr>
-          <w:rFonts w:ascii="HarmonyOS Sans Light" w:eastAsia="字家玲珑锐楷" w:hAnsi="HarmonyOS Sans Light"/>
-          <w:sz w:val="21"/>
-          <w:szCs w:val="21"/>
-        </w:rPr>
-      </w:pPr>
-    </w:p>
-    <w:p>
-      <w:pPr>
-        <w:spacing w:line="260" w:lineRule="exact"/>
-        <w:jc w:val="left"/>
-        <w:rPr>
-          <w:rFonts w:ascii="HarmonyOS Sans Light" w:eastAsia="字家玲珑锐楷" w:hAnsi="HarmonyOS Sans Light"/>
-          <w:sz w:val="21"/>
-          <w:szCs w:val="21"/>
-        </w:rPr>
-      </w:pPr>
-    </w:p>
-    <w:p>
-      <w:pPr>
-        <w:spacing w:line="260" w:lineRule="exact"/>
-        <w:jc w:val="left"/>
-        <w:rPr>
-          <w:rFonts w:ascii="HarmonyOS Sans Light" w:eastAsia="字家玲珑锐楷" w:hAnsi="HarmonyOS Sans Light"/>
-          <w:sz w:val="21"/>
-          <w:szCs w:val="21"/>
-        </w:rPr>
-      </w:pPr>
-    </w:p>
-    <w:p>
-      <w:pPr>
-        <w:spacing w:line="260" w:lineRule="exact"/>
-        <w:jc w:val="left"/>
-        <w:rPr>
-          <w:rFonts w:ascii="HarmonyOS Sans Light" w:eastAsia="字家玲珑锐楷" w:hAnsi="HarmonyOS Sans Light"/>
-          <w:sz w:val="21"/>
-          <w:szCs w:val="21"/>
-        </w:rPr>
-      </w:pPr>
-    </w:p>
-    <w:p>
-      <w:pPr>
-        <w:spacing w:line="260" w:lineRule="exact"/>
-        <w:jc w:val="left"/>
-        <w:rPr>
-          <w:rFonts w:ascii="HarmonyOS Sans Light" w:eastAsia="字家玲珑锐楷" w:hAnsi="HarmonyOS Sans Light"/>
-          <w:sz w:val="21"/>
-          <w:szCs w:val="21"/>
-        </w:rPr>
-      </w:pPr>
-    </w:p>
-    <w:p>
-      <w:pPr>
-        <w:spacing w:line="260" w:lineRule="exact"/>
-        <w:jc w:val="left"/>
-        <w:rPr>
-          <w:rFonts w:ascii="HarmonyOS Sans Light" w:eastAsia="字家玲珑锐楷" w:hAnsi="HarmonyOS Sans Light"/>
-          <w:sz w:val="21"/>
-          <w:szCs w:val="21"/>
-        </w:rPr>
-      </w:pPr>
-    </w:p>
-    <w:p>
-      <w:pPr>
-        <w:spacing w:line="260" w:lineRule="exact"/>
-        <w:jc w:val="left"/>
-        <w:rPr>
-          <w:rFonts w:ascii="HarmonyOS Sans Light" w:eastAsia="字家玲珑锐楷" w:hAnsi="HarmonyOS Sans Light"/>
-          <w:sz w:val="21"/>
-          <w:szCs w:val="21"/>
-        </w:rPr>
-      </w:pPr>
-    </w:p>
-    <w:p>
-      <w:pPr>
-        <w:spacing w:line="260" w:lineRule="exact"/>
-        <w:jc w:val="left"/>
-        <w:rPr>
-          <w:rFonts w:ascii="HarmonyOS Sans Light" w:eastAsia="字家玲珑锐楷" w:hAnsi="HarmonyOS Sans Light"/>
-          <w:sz w:val="21"/>
-          <w:szCs w:val="21"/>
-        </w:rPr>
-      </w:pPr>
-    </w:p>
-    <w:p>
-      <w:pPr>
-        <w:spacing w:line="260" w:lineRule="exact"/>
-        <w:jc w:val="left"/>
-        <w:rPr>
-          <w:rFonts w:ascii="HarmonyOS Sans Light" w:eastAsia="字家玲珑锐楷" w:hAnsi="HarmonyOS Sans Light"/>
-          <w:sz w:val="21"/>
-          <w:szCs w:val="21"/>
-        </w:rPr>
-      </w:pPr>
-    </w:p>
-    <w:p>
-      <w:pPr>
-        <w:spacing w:line="260" w:lineRule="exact"/>
-        <w:jc w:val="left"/>
-        <w:rPr>
-          <w:rFonts w:ascii="HarmonyOS Sans Light" w:eastAsia="字家玲珑锐楷" w:hAnsi="HarmonyOS Sans Light"/>
-          <w:sz w:val="21"/>
-          <w:szCs w:val="21"/>
-        </w:rPr>
-      </w:pPr>
-    </w:p>
-    <w:p>
-      <w:pPr>
-        <w:spacing w:line="260" w:lineRule="exact"/>
-        <w:jc w:val="left"/>
-        <w:rPr>
-          <w:rFonts w:ascii="HarmonyOS Sans Light" w:eastAsia="字家玲珑锐楷" w:hAnsi="HarmonyOS Sans Light"/>
-          <w:sz w:val="21"/>
-          <w:szCs w:val="21"/>
-        </w:rPr>
-      </w:pPr>
-    </w:p>
-    <w:p>
-      <w:pPr>
-        <w:spacing w:line="260" w:lineRule="exact"/>
-        <w:jc w:val="left"/>
-        <w:rPr>
-          <w:rFonts w:ascii="HarmonyOS Sans Light" w:eastAsia="字家玲珑锐楷" w:hAnsi="HarmonyOS Sans Light"/>
-          <w:sz w:val="21"/>
-          <w:szCs w:val="21"/>
-        </w:rPr>
-      </w:pPr>
-    </w:p>
-    <w:p>
-      <w:pPr>
-        <w:spacing w:line="260" w:lineRule="exact"/>
+        <w:spacing w:line="320" w:lineRule="exact"/>
+        <w:jc w:val="left"/>
+        <w:rPr>
+          <w:rFonts w:ascii="HarmonyOS Sans Light" w:eastAsia="字家玲珑锐楷" w:hAnsi="HarmonyOS Sans Light"/>
+          <w:sz w:val="21"/>
+          <w:szCs w:val="21"/>
+        </w:rPr>
+      </w:pPr>
+    </w:p>
+    <w:p>
+      <w:pPr>
+        <w:spacing w:line="320" w:lineRule="exact"/>
+        <w:jc w:val="left"/>
+        <w:rPr>
+          <w:rFonts w:ascii="HarmonyOS Sans Light" w:eastAsia="字家玲珑锐楷" w:hAnsi="HarmonyOS Sans Light"/>
+          <w:sz w:val="21"/>
+          <w:szCs w:val="21"/>
+        </w:rPr>
+      </w:pPr>
+    </w:p>
+    <w:p>
+      <w:pPr>
+        <w:spacing w:line="320" w:lineRule="exact"/>
+        <w:jc w:val="left"/>
+        <w:rPr>
+          <w:rFonts w:ascii="HarmonyOS Sans Light" w:eastAsia="字家玲珑锐楷" w:hAnsi="HarmonyOS Sans Light"/>
+          <w:sz w:val="21"/>
+          <w:szCs w:val="21"/>
+        </w:rPr>
+      </w:pPr>
+    </w:p>
+    <w:p>
+      <w:pPr>
+        <w:spacing w:line="320" w:lineRule="exact"/>
+        <w:jc w:val="left"/>
+        <w:rPr>
+          <w:rFonts w:ascii="HarmonyOS Sans Light" w:eastAsia="字家玲珑锐楷" w:hAnsi="HarmonyOS Sans Light"/>
+          <w:sz w:val="21"/>
+          <w:szCs w:val="21"/>
+        </w:rPr>
+      </w:pPr>
+    </w:p>
+    <w:p>
+      <w:pPr>
+        <w:spacing w:line="320" w:lineRule="exact"/>
+        <w:jc w:val="left"/>
+        <w:rPr>
+          <w:rFonts w:ascii="HarmonyOS Sans Light" w:eastAsia="字家玲珑锐楷" w:hAnsi="HarmonyOS Sans Light"/>
+          <w:sz w:val="21"/>
+          <w:szCs w:val="21"/>
+        </w:rPr>
+      </w:pPr>
+    </w:p>
+    <w:p>
+      <w:pPr>
+        <w:spacing w:line="320" w:lineRule="exact"/>
+        <w:jc w:val="left"/>
+        <w:rPr>
+          <w:rFonts w:ascii="HarmonyOS Sans Light" w:eastAsia="字家玲珑锐楷" w:hAnsi="HarmonyOS Sans Light"/>
+          <w:sz w:val="21"/>
+          <w:szCs w:val="21"/>
+        </w:rPr>
+      </w:pPr>
+    </w:p>
+    <w:p>
+      <w:pPr>
+        <w:spacing w:line="320" w:lineRule="exact"/>
+        <w:jc w:val="left"/>
+        <w:rPr>
+          <w:rFonts w:ascii="HarmonyOS Sans Light" w:eastAsia="字家玲珑锐楷" w:hAnsi="HarmonyOS Sans Light"/>
+          <w:sz w:val="21"/>
+          <w:szCs w:val="21"/>
+        </w:rPr>
+      </w:pPr>
+    </w:p>
+    <w:p>
+      <w:pPr>
+        <w:spacing w:line="320" w:lineRule="exact"/>
+        <w:jc w:val="left"/>
+        <w:rPr>
+          <w:rFonts w:ascii="HarmonyOS Sans Light" w:eastAsia="字家玲珑锐楷" w:hAnsi="HarmonyOS Sans Light"/>
+          <w:sz w:val="21"/>
+          <w:szCs w:val="21"/>
+        </w:rPr>
+      </w:pPr>
+    </w:p>
+    <w:p>
+      <w:pPr>
+        <w:spacing w:line="320" w:lineRule="exact"/>
+        <w:jc w:val="left"/>
+        <w:rPr>
+          <w:rFonts w:ascii="HarmonyOS Sans Light" w:eastAsia="字家玲珑锐楷" w:hAnsi="HarmonyOS Sans Light"/>
+          <w:sz w:val="21"/>
+          <w:szCs w:val="21"/>
+        </w:rPr>
+      </w:pPr>
+    </w:p>
+    <w:p>
+      <w:pPr>
+        <w:spacing w:line="320" w:lineRule="exact"/>
+        <w:jc w:val="left"/>
+        <w:rPr>
+          <w:rFonts w:ascii="HarmonyOS Sans Light" w:eastAsia="字家玲珑锐楷" w:hAnsi="HarmonyOS Sans Light"/>
+          <w:sz w:val="21"/>
+          <w:szCs w:val="21"/>
+        </w:rPr>
+      </w:pPr>
+    </w:p>
+    <w:p>
+      <w:pPr>
+        <w:spacing w:line="320" w:lineRule="exact"/>
+        <w:jc w:val="left"/>
+        <w:rPr>
+          <w:rFonts w:ascii="HarmonyOS Sans Light" w:eastAsia="字家玲珑锐楷" w:hAnsi="HarmonyOS Sans Light"/>
+          <w:sz w:val="21"/>
+          <w:szCs w:val="21"/>
+        </w:rPr>
+      </w:pPr>
+    </w:p>
+    <w:p>
+      <w:pPr>
+        <w:spacing w:line="320" w:lineRule="exact"/>
+        <w:jc w:val="left"/>
+        <w:rPr>
+          <w:rFonts w:ascii="HarmonyOS Sans Light" w:eastAsia="字家玲珑锐楷" w:hAnsi="HarmonyOS Sans Light"/>
+          <w:sz w:val="21"/>
+          <w:szCs w:val="21"/>
+        </w:rPr>
+      </w:pPr>
+    </w:p>
+    <w:p>
+      <w:pPr>
+        <w:spacing w:line="320" w:lineRule="exact"/>
+        <w:jc w:val="left"/>
+        <w:rPr>
+          <w:rFonts w:ascii="HarmonyOS Sans Light" w:eastAsia="字家玲珑锐楷" w:hAnsi="HarmonyOS Sans Light"/>
+          <w:sz w:val="21"/>
+          <w:szCs w:val="21"/>
+        </w:rPr>
+      </w:pPr>
+    </w:p>
+    <w:p>
+      <w:pPr>
+        <w:spacing w:line="320" w:lineRule="exact"/>
+        <w:jc w:val="left"/>
+        <w:rPr>
+          <w:rFonts w:ascii="HarmonyOS Sans Light" w:eastAsia="字家玲珑锐楷" w:hAnsi="HarmonyOS Sans Light"/>
+          <w:sz w:val="21"/>
+          <w:szCs w:val="21"/>
+        </w:rPr>
+      </w:pPr>
+    </w:p>
+    <w:p>
+      <w:pPr>
+        <w:spacing w:line="320" w:lineRule="exact"/>
+        <w:jc w:val="left"/>
+        <w:rPr>
+          <w:rFonts w:ascii="HarmonyOS Sans Light" w:eastAsia="字家玲珑锐楷" w:hAnsi="HarmonyOS Sans Light"/>
+          <w:sz w:val="21"/>
+          <w:szCs w:val="21"/>
+        </w:rPr>
+      </w:pPr>
+    </w:p>
+    <w:p>
+      <w:pPr>
+        <w:spacing w:line="320" w:lineRule="exact"/>
+        <w:jc w:val="left"/>
+        <w:rPr>
+          <w:rFonts w:ascii="HarmonyOS Sans Light" w:eastAsia="字家玲珑锐楷" w:hAnsi="HarmonyOS Sans Light"/>
+          <w:sz w:val="21"/>
+          <w:szCs w:val="21"/>
+        </w:rPr>
+      </w:pPr>
+    </w:p>
+    <w:p>
+      <w:pPr>
+        <w:spacing w:line="320" w:lineRule="exact"/>
+        <w:jc w:val="left"/>
+        <w:rPr>
+          <w:rFonts w:ascii="HarmonyOS Sans Light" w:eastAsia="字家玲珑锐楷" w:hAnsi="HarmonyOS Sans Light"/>
+          <w:sz w:val="21"/>
+          <w:szCs w:val="21"/>
+        </w:rPr>
+      </w:pPr>
+    </w:p>
+    <w:p>
+      <w:pPr>
+        <w:spacing w:line="320" w:lineRule="exact"/>
+        <w:jc w:val="left"/>
+        <w:rPr>
+          <w:rFonts w:ascii="HarmonyOS Sans Light" w:eastAsia="字家玲珑锐楷" w:hAnsi="HarmonyOS Sans Light"/>
+          <w:sz w:val="21"/>
+          <w:szCs w:val="21"/>
+        </w:rPr>
+      </w:pPr>
+    </w:p>
+    <w:p>
+      <w:pPr>
+        <w:spacing w:line="320" w:lineRule="exact"/>
+        <w:jc w:val="left"/>
+        <w:rPr>
+          <w:rFonts w:ascii="HarmonyOS Sans Light" w:eastAsia="字家玲珑锐楷" w:hAnsi="HarmonyOS Sans Light"/>
+          <w:sz w:val="21"/>
+          <w:szCs w:val="21"/>
+        </w:rPr>
+      </w:pPr>
+    </w:p>
+    <w:p>
+      <w:pPr>
+        <w:spacing w:line="320" w:lineRule="exact"/>
+        <w:jc w:val="left"/>
+        <w:rPr>
+          <w:rFonts w:ascii="HarmonyOS Sans Light" w:eastAsia="字家玲珑锐楷" w:hAnsi="HarmonyOS Sans Light" w:hint="eastAsia"/>
+          <w:sz w:val="21"/>
+          <w:szCs w:val="21"/>
+        </w:rPr>
+      </w:pPr>
+    </w:p>
+    <w:p>
+      <w:pPr>
+        <w:spacing w:line="320" w:lineRule="exact"/>
+        <w:jc w:val="left"/>
+        <w:rPr>
+          <w:rFonts w:ascii="HarmonyOS Sans Light" w:eastAsia="字家玲珑锐楷" w:hAnsi="HarmonyOS Sans Light"/>
+          <w:sz w:val="21"/>
+          <w:szCs w:val="21"/>
+        </w:rPr>
+      </w:pPr>
+    </w:p>
+    <w:p>
+      <w:pPr>
+        <w:spacing w:line="320" w:lineRule="exact"/>
+        <w:jc w:val="left"/>
+        <w:rPr>
+          <w:rFonts w:ascii="HarmonyOS Sans Light" w:eastAsia="字家玲珑锐楷" w:hAnsi="HarmonyOS Sans Light"/>
+          <w:sz w:val="21"/>
+          <w:szCs w:val="21"/>
+        </w:rPr>
+      </w:pPr>
+    </w:p>
+    <w:p>
+      <w:pPr>
+        <w:spacing w:line="320" w:lineRule="exact"/>
+        <w:jc w:val="left"/>
+        <w:rPr>
+          <w:rFonts w:ascii="HarmonyOS Sans Light" w:eastAsia="字家玲珑锐楷" w:hAnsi="HarmonyOS Sans Light"/>
+          <w:sz w:val="21"/>
+          <w:szCs w:val="21"/>
+        </w:rPr>
+      </w:pPr>
+    </w:p>
+    <w:p>
+      <w:pPr>
+        <w:spacing w:line="320" w:lineRule="exact"/>
+        <w:jc w:val="left"/>
+        <w:rPr>
+          <w:rFonts w:ascii="HarmonyOS Sans Light" w:eastAsia="字家玲珑锐楷" w:hAnsi="HarmonyOS Sans Light"/>
+          <w:sz w:val="21"/>
+          <w:szCs w:val="21"/>
+        </w:rPr>
+      </w:pPr>
+    </w:p>
+    <w:p>
+      <w:pPr>
+        <w:spacing w:line="320" w:lineRule="exact"/>
+        <w:jc w:val="left"/>
+        <w:rPr>
+          <w:rFonts w:ascii="HarmonyOS Sans Light" w:eastAsia="字家玲珑锐楷" w:hAnsi="HarmonyOS Sans Light"/>
+          <w:sz w:val="21"/>
+          <w:szCs w:val="21"/>
+        </w:rPr>
+      </w:pPr>
+    </w:p>
+    <w:p>
+      <w:pPr>
+        <w:spacing w:line="320" w:lineRule="exact"/>
+        <w:jc w:val="left"/>
+        <w:rPr>
+          <w:rFonts w:ascii="HarmonyOS Sans Light" w:eastAsia="字家玲珑锐楷" w:hAnsi="HarmonyOS Sans Light"/>
+          <w:sz w:val="21"/>
+          <w:szCs w:val="21"/>
+        </w:rPr>
+      </w:pPr>
+    </w:p>
+    <w:p>
+      <w:pPr>
+        <w:spacing w:line="320" w:lineRule="exact"/>
+        <w:jc w:val="left"/>
+        <w:rPr>
+          <w:rFonts w:ascii="HarmonyOS Sans Light" w:eastAsia="字家玲珑锐楷" w:hAnsi="HarmonyOS Sans Light"/>
+          <w:sz w:val="21"/>
+          <w:szCs w:val="21"/>
+        </w:rPr>
+      </w:pPr>
+    </w:p>
+    <w:p>
+      <w:pPr>
+        <w:spacing w:line="320" w:lineRule="exact"/>
+        <w:jc w:val="left"/>
+        <w:rPr>
+          <w:rFonts w:ascii="HarmonyOS Sans Light" w:eastAsia="字家玲珑锐楷" w:hAnsi="HarmonyOS Sans Light"/>
+          <w:sz w:val="21"/>
+          <w:szCs w:val="21"/>
+        </w:rPr>
+      </w:pPr>
+    </w:p>
+    <w:p>
+      <w:pPr>
+        <w:spacing w:line="320" w:lineRule="exact"/>
+        <w:jc w:val="left"/>
+        <w:rPr>
+          <w:rFonts w:ascii="HarmonyOS Sans Light" w:eastAsia="字家玲珑锐楷" w:hAnsi="HarmonyOS Sans Light"/>
+          <w:sz w:val="21"/>
+          <w:szCs w:val="21"/>
+        </w:rPr>
+      </w:pPr>
+    </w:p>
+    <w:p>
+      <w:pPr>
+        <w:spacing w:line="320" w:lineRule="exact"/>
+        <w:jc w:val="left"/>
+        <w:rPr>
+          <w:rFonts w:ascii="HarmonyOS Sans Light" w:eastAsia="字家玲珑锐楷" w:hAnsi="HarmonyOS Sans Light"/>
+          <w:sz w:val="21"/>
+          <w:szCs w:val="21"/>
+        </w:rPr>
+      </w:pPr>
+    </w:p>
+    <w:p>
+      <w:pPr>
+        <w:spacing w:line="320" w:lineRule="exact"/>
+        <w:jc w:val="left"/>
+        <w:rPr>
+          <w:rFonts w:ascii="HarmonyOS Sans Light" w:eastAsia="字家玲珑锐楷" w:hAnsi="HarmonyOS Sans Light"/>
+          <w:sz w:val="21"/>
+          <w:szCs w:val="21"/>
+        </w:rPr>
+      </w:pPr>
+    </w:p>
+    <w:p>
+      <w:pPr>
+        <w:spacing w:line="320" w:lineRule="exact"/>
+        <w:jc w:val="left"/>
+        <w:rPr>
+          <w:rFonts w:ascii="HarmonyOS Sans Light" w:eastAsia="字家玲珑锐楷" w:hAnsi="HarmonyOS Sans Light"/>
+          <w:sz w:val="21"/>
+          <w:szCs w:val="21"/>
+        </w:rPr>
+      </w:pPr>
+    </w:p>
+    <w:p>
+      <w:pPr>
+        <w:spacing w:line="320" w:lineRule="exact"/>
+        <w:jc w:val="left"/>
+        <w:rPr>
+          <w:rFonts w:ascii="HarmonyOS Sans Light" w:eastAsia="字家玲珑锐楷" w:hAnsi="HarmonyOS Sans Light"/>
+          <w:sz w:val="21"/>
+          <w:szCs w:val="21"/>
+        </w:rPr>
+      </w:pPr>
+    </w:p>
+    <w:p>
+      <w:pPr>
+        <w:spacing w:line="320" w:lineRule="exact"/>
+        <w:jc w:val="left"/>
+        <w:rPr>
+          <w:rFonts w:ascii="HarmonyOS Sans Light" w:eastAsia="字家玲珑锐楷" w:hAnsi="HarmonyOS Sans Light"/>
+          <w:sz w:val="21"/>
+          <w:szCs w:val="21"/>
+        </w:rPr>
+      </w:pPr>
+    </w:p>
+    <w:p>
+      <w:pPr>
+        <w:spacing w:line="320" w:lineRule="exact"/>
+        <w:jc w:val="left"/>
+        <w:rPr>
+          <w:rFonts w:ascii="HarmonyOS Sans Light" w:eastAsia="字家玲珑锐楷" w:hAnsi="HarmonyOS Sans Light"/>
+          <w:sz w:val="21"/>
+          <w:szCs w:val="21"/>
+        </w:rPr>
+      </w:pPr>
+    </w:p>
+    <w:p>
+      <w:pPr>
+        <w:spacing w:line="320" w:lineRule="exact"/>
+        <w:jc w:val="left"/>
+        <w:rPr>
+          <w:rFonts w:ascii="HarmonyOS Sans Light" w:eastAsia="字家玲珑锐楷" w:hAnsi="HarmonyOS Sans Light"/>
+          <w:sz w:val="21"/>
+          <w:szCs w:val="21"/>
+        </w:rPr>
+      </w:pPr>
+    </w:p>
+    <w:p>
+      <w:pPr>
+        <w:spacing w:line="320" w:lineRule="exact"/>
+        <w:jc w:val="left"/>
+        <w:rPr>
+          <w:rFonts w:ascii="HarmonyOS Sans Light" w:eastAsia="字家玲珑锐楷" w:hAnsi="HarmonyOS Sans Light"/>
+          <w:sz w:val="21"/>
+          <w:szCs w:val="21"/>
+        </w:rPr>
+      </w:pPr>
+    </w:p>
+    <w:p>
+      <w:pPr>
+        <w:spacing w:line="320" w:lineRule="exact"/>
+        <w:jc w:val="left"/>
+        <w:rPr>
+          <w:rFonts w:ascii="HarmonyOS Sans Light" w:eastAsia="字家玲珑锐楷" w:hAnsi="HarmonyOS Sans Light"/>
+          <w:sz w:val="21"/>
+          <w:szCs w:val="21"/>
+        </w:rPr>
+      </w:pPr>
+    </w:p>
+    <w:p>
+      <w:pPr>
+        <w:spacing w:line="320" w:lineRule="exact"/>
+        <w:jc w:val="left"/>
+        <w:rPr>
+          <w:rFonts w:ascii="HarmonyOS Sans Light" w:eastAsia="字家玲珑锐楷" w:hAnsi="HarmonyOS Sans Light"/>
+          <w:sz w:val="21"/>
+          <w:szCs w:val="21"/>
+        </w:rPr>
+      </w:pPr>
+    </w:p>
+    <w:p>
+      <w:pPr>
+        <w:spacing w:line="320" w:lineRule="exact"/>
+        <w:jc w:val="left"/>
+        <w:rPr>
+          <w:rFonts w:ascii="HarmonyOS Sans Light" w:eastAsia="字家玲珑锐楷" w:hAnsi="HarmonyOS Sans Light"/>
+          <w:sz w:val="21"/>
+          <w:szCs w:val="21"/>
+        </w:rPr>
+      </w:pPr>
+    </w:p>
+    <w:p>
+      <w:pPr>
+        <w:spacing w:line="320" w:lineRule="exact"/>
+        <w:jc w:val="left"/>
+        <w:rPr>
+          <w:rFonts w:ascii="HarmonyOS Sans Light" w:eastAsia="字家玲珑锐楷" w:hAnsi="HarmonyOS Sans Light"/>
+          <w:sz w:val="21"/>
+          <w:szCs w:val="21"/>
+        </w:rPr>
+      </w:pPr>
+    </w:p>
+    <w:p>
+      <w:pPr>
+        <w:spacing w:line="320" w:lineRule="exact"/>
+        <w:jc w:val="left"/>
+        <w:rPr>
+          <w:rFonts w:ascii="HarmonyOS Sans Light" w:eastAsia="字家玲珑锐楷" w:hAnsi="HarmonyOS Sans Light"/>
+          <w:sz w:val="21"/>
+          <w:szCs w:val="21"/>
+        </w:rPr>
+      </w:pPr>
+    </w:p>
+    <w:p>
+      <w:pPr>
+        <w:spacing w:line="320" w:lineRule="exact"/>
+        <w:jc w:val="left"/>
+        <w:rPr>
+          <w:rFonts w:ascii="HarmonyOS Sans Light" w:eastAsia="字家玲珑锐楷" w:hAnsi="HarmonyOS Sans Light"/>
+          <w:sz w:val="21"/>
+          <w:szCs w:val="21"/>
+        </w:rPr>
+      </w:pPr>
+    </w:p>
+    <w:p>
+      <w:pPr>
+        <w:spacing w:line="320" w:lineRule="exact"/>
+        <w:jc w:val="left"/>
+        <w:rPr>
+          <w:rFonts w:ascii="HarmonyOS Sans Light" w:eastAsia="字家玲珑锐楷" w:hAnsi="HarmonyOS Sans Light"/>
+          <w:sz w:val="21"/>
+          <w:szCs w:val="21"/>
+        </w:rPr>
+      </w:pPr>
+    </w:p>
+    <w:p>
+      <w:pPr>
+        <w:spacing w:line="320" w:lineRule="exact"/>
+        <w:jc w:val="left"/>
+        <w:rPr>
+          <w:rFonts w:ascii="HarmonyOS Sans Light" w:eastAsia="字家玲珑锐楷" w:hAnsi="HarmonyOS Sans Light"/>
+          <w:sz w:val="21"/>
+          <w:szCs w:val="21"/>
+        </w:rPr>
+      </w:pPr>
+    </w:p>
+    <w:p>
+      <w:pPr>
+        <w:spacing w:line="320" w:lineRule="exact"/>
+        <w:jc w:val="left"/>
+        <w:rPr>
+          <w:rFonts w:ascii="HarmonyOS Sans Light" w:eastAsia="字家玲珑锐楷" w:hAnsi="HarmonyOS Sans Light"/>
+          <w:sz w:val="21"/>
+          <w:szCs w:val="21"/>
+        </w:rPr>
+      </w:pPr>
+    </w:p>
+    <w:p>
+      <w:pPr>
+        <w:spacing w:line="320" w:lineRule="exact"/>
+        <w:jc w:val="left"/>
+        <w:rPr>
+          <w:rFonts w:ascii="HarmonyOS Sans Light" w:eastAsia="字家玲珑锐楷" w:hAnsi="HarmonyOS Sans Light"/>
+          <w:sz w:val="21"/>
+          <w:szCs w:val="21"/>
+        </w:rPr>
+      </w:pPr>
+    </w:p>
+    <w:p>
+      <w:pPr>
+        <w:spacing w:line="320" w:lineRule="exact"/>
+        <w:jc w:val="left"/>
+        <w:rPr>
+          <w:rFonts w:ascii="HarmonyOS Sans Light" w:eastAsia="字家玲珑锐楷" w:hAnsi="HarmonyOS Sans Light"/>
+          <w:sz w:val="21"/>
+          <w:szCs w:val="21"/>
+        </w:rPr>
+      </w:pPr>
+    </w:p>
+    <w:p>
+      <w:pPr>
+        <w:spacing w:line="320" w:lineRule="exact"/>
+        <w:jc w:val="left"/>
+        <w:rPr>
+          <w:rFonts w:ascii="HarmonyOS Sans Light" w:eastAsia="字家玲珑锐楷" w:hAnsi="HarmonyOS Sans Light"/>
+          <w:sz w:val="21"/>
+          <w:szCs w:val="21"/>
+        </w:rPr>
+      </w:pPr>
+    </w:p>
+    <w:p>
+      <w:pPr>
+        <w:spacing w:line="320" w:lineRule="exact"/>
         <w:jc w:val="left"/>
         <w:rPr>
           <w:rFonts w:ascii="HarmonyOS Sans Light" w:eastAsia="字家玲珑锐楷" w:hAnsi="HarmonyOS Sans Light"/>
@@ -4248,18 +3989,18 @@
     </w:p>
     <w:p>
       <w:pPr>
-        <w:spacing w:line="260" w:lineRule="exact"/>
-        <w:jc w:val="left"/>
-        <w:rPr>
-          <w:rFonts w:ascii="HarmonyOS Sans Light" w:eastAsia="字家玲珑锐楷" w:hAnsi="HarmonyOS Sans Light" w:hint="eastAsia"/>
-          <w:sz w:val="21"/>
-          <w:szCs w:val="21"/>
-        </w:rPr>
-      </w:pPr>
-    </w:p>
-    <w:p>
-      <w:pPr>
-        <w:spacing w:line="260" w:lineRule="exact"/>
+        <w:spacing w:line="320" w:lineRule="exact"/>
+        <w:jc w:val="left"/>
+        <w:rPr>
+          <w:rFonts w:ascii="HarmonyOS Sans Light" w:eastAsia="字家玲珑锐楷" w:hAnsi="HarmonyOS Sans Light"/>
+          <w:sz w:val="21"/>
+          <w:szCs w:val="21"/>
+        </w:rPr>
+      </w:pPr>
+    </w:p>
+    <w:p>
+      <w:pPr>
+        <w:spacing w:line="320" w:lineRule="exact"/>
         <w:ind w:firstLine="420"/>
         <w:jc w:val="left"/>
         <w:rPr>
@@ -4375,7 +4116,7 @@
     </w:p>
     <w:p>
       <w:pPr>
-        <w:spacing w:line="260" w:lineRule="exact"/>
+        <w:spacing w:line="320" w:lineRule="exact"/>
         <w:ind w:firstLine="420"/>
         <w:jc w:val="left"/>
         <w:rPr>
@@ -4422,30 +4163,12 @@
           <w:sz w:val="21"/>
           <w:szCs w:val="21"/>
         </w:rPr>
-        <w:t>一共有三层要义，由浅至深层</w:t>
-      </w:r>
-      <w:proofErr w:type="gramStart"/>
-      <w:r>
-        <w:rPr>
-          <w:rFonts w:ascii="HarmonyOS Sans Light" w:eastAsia="字家玲珑锐楷" w:hAnsi="HarmonyOS Sans Light"/>
-          <w:sz w:val="21"/>
-          <w:szCs w:val="21"/>
-        </w:rPr>
-        <w:t>层</w:t>
-      </w:r>
-      <w:proofErr w:type="gramEnd"/>
-      <w:r>
-        <w:rPr>
-          <w:rFonts w:ascii="HarmonyOS Sans Light" w:eastAsia="字家玲珑锐楷" w:hAnsi="HarmonyOS Sans Light"/>
-          <w:sz w:val="21"/>
-          <w:szCs w:val="21"/>
-        </w:rPr>
-        <w:t>递进。</w:t>
-      </w:r>
-    </w:p>
-    <w:p>
-      <w:pPr>
-        <w:spacing w:line="260" w:lineRule="exact"/>
+        <w:t>一共有三层要义，由浅至深层层递进。</w:t>
+      </w:r>
+    </w:p>
+    <w:p>
+      <w:pPr>
+        <w:spacing w:line="320" w:lineRule="exact"/>
         <w:ind w:firstLine="420"/>
         <w:jc w:val="left"/>
         <w:rPr>
@@ -4481,7 +4204,7 @@
     </w:p>
     <w:p>
       <w:pPr>
-        <w:spacing w:line="260" w:lineRule="exact"/>
+        <w:spacing w:line="320" w:lineRule="exact"/>
         <w:ind w:firstLine="420"/>
         <w:jc w:val="left"/>
         <w:rPr>
@@ -4501,7 +4224,7 @@
     </w:p>
     <w:p>
       <w:pPr>
-        <w:spacing w:line="260" w:lineRule="exact"/>
+        <w:spacing w:line="320" w:lineRule="exact"/>
         <w:ind w:firstLine="420"/>
         <w:jc w:val="left"/>
         <w:rPr>
@@ -4521,7 +4244,7 @@
     </w:p>
     <w:p>
       <w:pPr>
-        <w:spacing w:line="260" w:lineRule="exact"/>
+        <w:spacing w:line="320" w:lineRule="exact"/>
         <w:ind w:firstLine="420"/>
         <w:jc w:val="left"/>
         <w:rPr>
@@ -4557,7 +4280,7 @@
     </w:p>
     <w:p>
       <w:pPr>
-        <w:spacing w:line="260" w:lineRule="exact"/>
+        <w:spacing w:line="320" w:lineRule="exact"/>
         <w:ind w:firstLine="420"/>
         <w:jc w:val="left"/>
         <w:rPr>
@@ -4580,30 +4303,12 @@
           <w:sz w:val="21"/>
           <w:szCs w:val="21"/>
         </w:rPr>
-        <w:t>关于什么是“可以自由化的职业”，</w:t>
-      </w:r>
-      <w:proofErr w:type="gramStart"/>
-      <w:r>
-        <w:rPr>
-          <w:rFonts w:ascii="HarmonyOS Sans Light" w:eastAsia="字家玲珑锐楷" w:hAnsi="HarmonyOS Sans Light" w:hint="eastAsia"/>
-          <w:sz w:val="21"/>
-          <w:szCs w:val="21"/>
-        </w:rPr>
-        <w:t>在答主的</w:t>
-      </w:r>
-      <w:proofErr w:type="gramEnd"/>
-      <w:r>
-        <w:rPr>
-          <w:rFonts w:ascii="HarmonyOS Sans Light" w:eastAsia="字家玲珑锐楷" w:hAnsi="HarmonyOS Sans Light" w:hint="eastAsia"/>
-          <w:sz w:val="21"/>
-          <w:szCs w:val="21"/>
-        </w:rPr>
-        <w:t>“巧克力肉包子”一文中有言：“工作也适合按照这个模式去规划——那就是选择可以远程化的专业服务，成为资深专家，以至于可以和办公地点解绑定。未来远程工作是绝对趋势，就算你要开挖掘机都可以隔着一千公里开”</w:t>
-      </w:r>
-    </w:p>
-    <w:p>
-      <w:pPr>
-        <w:spacing w:line="260" w:lineRule="exact"/>
+        <w:t>关于什么是“可以自由化的职业”，在答主的“巧克力肉包子”一文中有言：“工作也适合按照这个模式去规划——那就是选择可以远程化的专业服务，成为资深专家，以至于可以和办公地点解绑定。未来远程工作是绝对趋势，就算你要开挖掘机都可以隔着一千公里开”</w:t>
+      </w:r>
+    </w:p>
+    <w:p>
+      <w:pPr>
+        <w:spacing w:line="320" w:lineRule="exact"/>
         <w:ind w:firstLine="420"/>
         <w:jc w:val="left"/>
         <w:rPr>
@@ -4623,7 +4328,7 @@
     </w:p>
     <w:p>
       <w:pPr>
-        <w:spacing w:line="260" w:lineRule="exact"/>
+        <w:spacing w:line="320" w:lineRule="exact"/>
         <w:ind w:firstLine="420"/>
         <w:jc w:val="left"/>
         <w:rPr>
@@ -4659,7 +4364,7 @@
     </w:p>
     <w:p>
       <w:pPr>
-        <w:spacing w:line="260" w:lineRule="exact"/>
+        <w:spacing w:line="320" w:lineRule="exact"/>
         <w:ind w:firstLine="420"/>
         <w:jc w:val="left"/>
         <w:rPr>
@@ -4679,10 +4384,10 @@
     </w:p>
     <w:p>
       <w:pPr>
-        <w:spacing w:line="260" w:lineRule="exact"/>
+        <w:spacing w:line="320" w:lineRule="exact"/>
         <w:jc w:val="right"/>
         <w:rPr>
-          <w:rFonts w:ascii="HarmonyOS Sans Light" w:eastAsia="字家玲珑锐楷" w:hAnsi="HarmonyOS Sans Light" w:hint="eastAsia"/>
+          <w:rFonts w:ascii="HarmonyOS Sans Light" w:eastAsia="字家玲珑锐楷" w:hAnsi="HarmonyOS Sans Light"/>
           <w:sz w:val="21"/>
           <w:szCs w:val="21"/>
         </w:rPr>
@@ -4706,7 +4411,7 @@
     </w:p>
     <w:p>
       <w:pPr>
-        <w:spacing w:line="260" w:lineRule="exact"/>
+        <w:spacing w:line="320" w:lineRule="exact"/>
         <w:ind w:firstLine="420"/>
         <w:jc w:val="left"/>
         <w:rPr>
@@ -4742,7 +4447,7 @@
     </w:p>
     <w:p>
       <w:pPr>
-        <w:spacing w:line="260" w:lineRule="exact"/>
+        <w:spacing w:line="320" w:lineRule="exact"/>
         <w:ind w:firstLine="420"/>
         <w:jc w:val="left"/>
         <w:rPr>
@@ -4762,7 +4467,7 @@
     </w:p>
     <w:p>
       <w:pPr>
-        <w:spacing w:line="260" w:lineRule="exact"/>
+        <w:spacing w:line="320" w:lineRule="exact"/>
         <w:ind w:firstLine="420"/>
         <w:jc w:val="left"/>
         <w:rPr>
@@ -4798,7 +4503,7 @@
     </w:p>
     <w:p>
       <w:pPr>
-        <w:spacing w:line="260" w:lineRule="exact"/>
+        <w:spacing w:line="320" w:lineRule="exact"/>
         <w:ind w:firstLine="420"/>
         <w:jc w:val="left"/>
         <w:rPr>
@@ -4834,7 +4539,7 @@
     </w:p>
     <w:p>
       <w:pPr>
-        <w:spacing w:line="260" w:lineRule="exact"/>
+        <w:spacing w:line="320" w:lineRule="exact"/>
         <w:ind w:firstLine="420"/>
         <w:jc w:val="right"/>
         <w:rPr>
@@ -4862,7 +4567,7 @@
     </w:p>
     <w:p>
       <w:pPr>
-        <w:spacing w:line="260" w:lineRule="exact"/>
+        <w:spacing w:line="320" w:lineRule="exact"/>
         <w:ind w:firstLine="420"/>
         <w:jc w:val="left"/>
         <w:rPr>
@@ -4914,11 +4619,11 @@
     </w:p>
     <w:p>
       <w:pPr>
-        <w:spacing w:line="260" w:lineRule="exact"/>
-        <w:ind w:firstLine="420"/>
-        <w:jc w:val="left"/>
-        <w:rPr>
-          <w:rFonts w:ascii="HarmonyOS Sans Light" w:eastAsia="字家玲珑锐楷" w:hAnsi="HarmonyOS Sans Light" w:hint="eastAsia"/>
+        <w:spacing w:line="320" w:lineRule="exact"/>
+        <w:ind w:firstLine="420"/>
+        <w:jc w:val="left"/>
+        <w:rPr>
+          <w:rFonts w:ascii="HarmonyOS Sans Light" w:eastAsia="字家玲珑锐楷" w:hAnsi="HarmonyOS Sans Light"/>
           <w:sz w:val="21"/>
           <w:szCs w:val="21"/>
         </w:rPr>
@@ -4934,11 +4639,11 @@
     </w:p>
     <w:p>
       <w:pPr>
-        <w:spacing w:line="260" w:lineRule="exact"/>
-        <w:ind w:firstLine="420"/>
-        <w:jc w:val="left"/>
-        <w:rPr>
-          <w:rFonts w:ascii="HarmonyOS Sans Light" w:eastAsia="字家玲珑锐楷" w:hAnsi="HarmonyOS Sans Light" w:hint="eastAsia"/>
+        <w:spacing w:line="320" w:lineRule="exact"/>
+        <w:ind w:firstLine="420"/>
+        <w:jc w:val="left"/>
+        <w:rPr>
+          <w:rFonts w:ascii="HarmonyOS Sans Light" w:eastAsia="字家玲珑锐楷" w:hAnsi="HarmonyOS Sans Light"/>
           <w:sz w:val="21"/>
           <w:szCs w:val="21"/>
         </w:rPr>
@@ -4954,11 +4659,11 @@
     </w:p>
     <w:p>
       <w:pPr>
-        <w:spacing w:line="260" w:lineRule="exact"/>
-        <w:ind w:firstLine="420"/>
-        <w:jc w:val="left"/>
-        <w:rPr>
-          <w:rFonts w:ascii="HarmonyOS Sans Light" w:eastAsia="字家玲珑锐楷" w:hAnsi="HarmonyOS Sans Light" w:hint="eastAsia"/>
+        <w:spacing w:line="320" w:lineRule="exact"/>
+        <w:ind w:firstLine="420"/>
+        <w:jc w:val="left"/>
+        <w:rPr>
+          <w:rFonts w:ascii="HarmonyOS Sans Light" w:eastAsia="字家玲珑锐楷" w:hAnsi="HarmonyOS Sans Light"/>
           <w:sz w:val="21"/>
           <w:szCs w:val="21"/>
         </w:rPr>
@@ -4974,11 +4679,11 @@
     </w:p>
     <w:p>
       <w:pPr>
-        <w:spacing w:line="260" w:lineRule="exact"/>
-        <w:ind w:firstLine="420"/>
-        <w:jc w:val="left"/>
-        <w:rPr>
-          <w:rFonts w:ascii="HarmonyOS Sans Light" w:eastAsia="字家玲珑锐楷" w:hAnsi="HarmonyOS Sans Light" w:hint="eastAsia"/>
+        <w:spacing w:line="320" w:lineRule="exact"/>
+        <w:ind w:firstLine="420"/>
+        <w:jc w:val="left"/>
+        <w:rPr>
+          <w:rFonts w:ascii="HarmonyOS Sans Light" w:eastAsia="字家玲珑锐楷" w:hAnsi="HarmonyOS Sans Light"/>
           <w:sz w:val="21"/>
           <w:szCs w:val="21"/>
         </w:rPr>
@@ -4994,63 +4699,27 @@
     </w:p>
     <w:p>
       <w:pPr>
-        <w:spacing w:line="260" w:lineRule="exact"/>
-        <w:ind w:firstLine="420"/>
-        <w:jc w:val="left"/>
-        <w:rPr>
-          <w:rFonts w:ascii="HarmonyOS Sans Light" w:eastAsia="字家玲珑锐楷" w:hAnsi="HarmonyOS Sans Light"/>
-          <w:sz w:val="21"/>
-          <w:szCs w:val="21"/>
-        </w:rPr>
-      </w:pPr>
-      <w:r>
-        <w:rPr>
-          <w:rFonts w:ascii="HarmonyOS Sans Light" w:eastAsia="字家玲珑锐楷" w:hAnsi="HarmonyOS Sans Light" w:hint="eastAsia"/>
-          <w:sz w:val="21"/>
-          <w:szCs w:val="21"/>
-        </w:rPr>
-        <w:t>秘</w:t>
-      </w:r>
-      <w:proofErr w:type="gramStart"/>
-      <w:r>
-        <w:rPr>
-          <w:rFonts w:ascii="HarmonyOS Sans Light" w:eastAsia="字家玲珑锐楷" w:hAnsi="HarmonyOS Sans Light" w:hint="eastAsia"/>
-          <w:sz w:val="21"/>
-          <w:szCs w:val="21"/>
-        </w:rPr>
-        <w:t>笈不</w:t>
-      </w:r>
-      <w:proofErr w:type="gramEnd"/>
-      <w:r>
-        <w:rPr>
-          <w:rFonts w:ascii="HarmonyOS Sans Light" w:eastAsia="字家玲珑锐楷" w:hAnsi="HarmonyOS Sans Light" w:hint="eastAsia"/>
-          <w:sz w:val="21"/>
-          <w:szCs w:val="21"/>
-        </w:rPr>
-        <w:t>外传，工具不能借；挖不到金子需要换一个坑，</w:t>
-      </w:r>
-      <w:proofErr w:type="gramStart"/>
-      <w:r>
-        <w:rPr>
-          <w:rFonts w:ascii="HarmonyOS Sans Light" w:eastAsia="字家玲珑锐楷" w:hAnsi="HarmonyOS Sans Light" w:hint="eastAsia"/>
-          <w:sz w:val="21"/>
-          <w:szCs w:val="21"/>
-        </w:rPr>
-        <w:t>挖少了</w:t>
-      </w:r>
-      <w:proofErr w:type="gramEnd"/>
-      <w:r>
-        <w:rPr>
-          <w:rFonts w:ascii="HarmonyOS Sans Light" w:eastAsia="字家玲珑锐楷" w:hAnsi="HarmonyOS Sans Light" w:hint="eastAsia"/>
-          <w:sz w:val="21"/>
-          <w:szCs w:val="21"/>
-        </w:rPr>
-        <w:t>直接抱怨老天太薄；别人挖的比我多嫉恨之，抢夺之，谋害之；因为挖的都是大公司不屑一顾的边角坑，所以即使有最大的运气也基本不会得到好的结果。愿余生时刻警醒，我需要成为服务者，而绝不能当淘金客。</w:t>
-      </w:r>
-    </w:p>
-    <w:p>
-      <w:pPr>
-        <w:spacing w:line="260" w:lineRule="exact"/>
+        <w:spacing w:line="320" w:lineRule="exact"/>
+        <w:ind w:firstLine="420"/>
+        <w:jc w:val="left"/>
+        <w:rPr>
+          <w:rFonts w:ascii="HarmonyOS Sans Light" w:eastAsia="字家玲珑锐楷" w:hAnsi="HarmonyOS Sans Light"/>
+          <w:sz w:val="21"/>
+          <w:szCs w:val="21"/>
+        </w:rPr>
+      </w:pPr>
+      <w:r>
+        <w:rPr>
+          <w:rFonts w:ascii="HarmonyOS Sans Light" w:eastAsia="字家玲珑锐楷" w:hAnsi="HarmonyOS Sans Light" w:hint="eastAsia"/>
+          <w:sz w:val="21"/>
+          <w:szCs w:val="21"/>
+        </w:rPr>
+        <w:t>秘笈不外传，工具不能借；挖不到金子需要换一个坑，挖少了直接抱怨老天太薄；别人挖的比我多嫉恨之，抢夺之，谋害之；因为挖的都是大公司不屑一顾的边角坑，所以即使有最大的运气也基本不会得到好的结果。愿余生时刻警醒，我需要成为服务者，而绝不能当淘金客。</w:t>
+      </w:r>
+    </w:p>
+    <w:p>
+      <w:pPr>
+        <w:spacing w:line="320" w:lineRule="exact"/>
         <w:ind w:firstLine="420"/>
         <w:jc w:val="left"/>
         <w:rPr>
@@ -5078,11 +4747,11 @@
     </w:p>
     <w:p>
       <w:pPr>
-        <w:spacing w:line="260" w:lineRule="exact"/>
+        <w:spacing w:line="320" w:lineRule="exact"/>
         <w:ind w:firstLine="420"/>
         <w:jc w:val="right"/>
         <w:rPr>
-          <w:rFonts w:ascii="HarmonyOS Sans Light" w:eastAsia="字家玲珑锐楷" w:hAnsi="HarmonyOS Sans Light" w:hint="eastAsia"/>
+          <w:rFonts w:ascii="HarmonyOS Sans Light" w:eastAsia="字家玲珑锐楷" w:hAnsi="HarmonyOS Sans Light"/>
           <w:sz w:val="21"/>
           <w:szCs w:val="21"/>
         </w:rPr>
@@ -5106,396 +4775,7 @@
     </w:p>
     <w:p>
       <w:pPr>
-        <w:spacing w:line="260" w:lineRule="exact"/>
-        <w:ind w:firstLine="420"/>
-        <w:jc w:val="left"/>
-        <w:rPr>
-          <w:rFonts w:ascii="HarmonyOS Sans Light" w:eastAsia="字家玲珑锐楷" w:hAnsi="HarmonyOS Sans Light"/>
-          <w:sz w:val="21"/>
-          <w:szCs w:val="21"/>
-        </w:rPr>
-      </w:pPr>
-      <w:r>
-        <w:rPr>
-          <w:rFonts w:ascii="HarmonyOS Sans Light" w:eastAsia="字家玲珑锐楷" w:hAnsi="HarmonyOS Sans Light"/>
-          <w:sz w:val="21"/>
-          <w:szCs w:val="21"/>
-        </w:rPr>
-        <w:t xml:space="preserve">Q: </w:t>
-      </w:r>
-      <w:r>
-        <w:rPr>
-          <w:rFonts w:ascii="HarmonyOS Sans Light" w:eastAsia="字家玲珑锐楷" w:hAnsi="HarmonyOS Sans Light"/>
-          <w:sz w:val="21"/>
-          <w:szCs w:val="21"/>
-        </w:rPr>
-        <w:t>请问，</w:t>
-      </w:r>
-      <w:r>
-        <w:rPr>
-          <w:rFonts w:ascii="HarmonyOS Sans Light" w:eastAsia="字家玲珑锐楷" w:hAnsi="HarmonyOS Sans Light"/>
-          <w:sz w:val="21"/>
-          <w:szCs w:val="21"/>
-        </w:rPr>
-        <w:t>“</w:t>
-      </w:r>
-      <w:r>
-        <w:rPr>
-          <w:rFonts w:ascii="HarmonyOS Sans Light" w:eastAsia="字家玲珑锐楷" w:hAnsi="HarmonyOS Sans Light"/>
-          <w:sz w:val="21"/>
-          <w:szCs w:val="21"/>
-        </w:rPr>
-        <w:t>找到一个足以支撑我接受死亡的理由</w:t>
-      </w:r>
-      <w:r>
-        <w:rPr>
-          <w:rFonts w:ascii="HarmonyOS Sans Light" w:eastAsia="字家玲珑锐楷" w:hAnsi="HarmonyOS Sans Light"/>
-          <w:sz w:val="21"/>
-          <w:szCs w:val="21"/>
-        </w:rPr>
-        <w:t>”</w:t>
-      </w:r>
-      <w:r>
-        <w:rPr>
-          <w:rFonts w:ascii="HarmonyOS Sans Light" w:eastAsia="字家玲珑锐楷" w:hAnsi="HarmonyOS Sans Light"/>
-          <w:sz w:val="21"/>
-          <w:szCs w:val="21"/>
-        </w:rPr>
-        <w:t>，</w:t>
-      </w:r>
-    </w:p>
-    <w:p>
-      <w:pPr>
-        <w:spacing w:line="260" w:lineRule="exact"/>
-        <w:ind w:firstLine="420"/>
-        <w:jc w:val="left"/>
-        <w:rPr>
-          <w:rFonts w:ascii="HarmonyOS Sans Light" w:eastAsia="字家玲珑锐楷" w:hAnsi="HarmonyOS Sans Light"/>
-          <w:sz w:val="21"/>
-          <w:szCs w:val="21"/>
-        </w:rPr>
-      </w:pPr>
-      <w:r>
-        <w:rPr>
-          <w:rFonts w:ascii="HarmonyOS Sans Light" w:eastAsia="字家玲珑锐楷" w:hAnsi="HarmonyOS Sans Light" w:hint="eastAsia"/>
-          <w:sz w:val="21"/>
-          <w:szCs w:val="21"/>
-        </w:rPr>
-        <w:t>这</w:t>
-      </w:r>
-      <w:r>
-        <w:rPr>
-          <w:rFonts w:ascii="HarmonyOS Sans Light" w:eastAsia="字家玲珑锐楷" w:hAnsi="HarmonyOS Sans Light"/>
-          <w:sz w:val="21"/>
-          <w:szCs w:val="21"/>
-        </w:rPr>
-        <w:t>句话的意思是，要找到一个能寄托自己的存在性的东西吗？</w:t>
-      </w:r>
-    </w:p>
-    <w:p>
-      <w:pPr>
-        <w:spacing w:line="260" w:lineRule="exact"/>
-        <w:ind w:firstLine="420"/>
-        <w:jc w:val="left"/>
-        <w:rPr>
-          <w:rFonts w:ascii="HarmonyOS Sans Light" w:eastAsia="字家玲珑锐楷" w:hAnsi="HarmonyOS Sans Light"/>
-          <w:sz w:val="21"/>
-          <w:szCs w:val="21"/>
-        </w:rPr>
-      </w:pPr>
-      <w:r>
-        <w:rPr>
-          <w:rFonts w:ascii="HarmonyOS Sans Light" w:eastAsia="字家玲珑锐楷" w:hAnsi="HarmonyOS Sans Light"/>
-          <w:sz w:val="21"/>
-          <w:szCs w:val="21"/>
-        </w:rPr>
-        <w:t xml:space="preserve">A: </w:t>
-      </w:r>
-      <w:r>
-        <w:rPr>
-          <w:rFonts w:ascii="HarmonyOS Sans Light" w:eastAsia="字家玲珑锐楷" w:hAnsi="HarmonyOS Sans Light"/>
-          <w:sz w:val="21"/>
-          <w:szCs w:val="21"/>
-        </w:rPr>
-        <w:t>是。不是</w:t>
-      </w:r>
-      <w:r>
-        <w:rPr>
-          <w:rFonts w:ascii="HarmonyOS Sans Light" w:eastAsia="字家玲珑锐楷" w:hAnsi="HarmonyOS Sans Light"/>
-          <w:sz w:val="21"/>
-          <w:szCs w:val="21"/>
-        </w:rPr>
-        <w:t>“</w:t>
-      </w:r>
-      <w:r>
-        <w:rPr>
-          <w:rFonts w:ascii="HarmonyOS Sans Light" w:eastAsia="字家玲珑锐楷" w:hAnsi="HarmonyOS Sans Light"/>
-          <w:sz w:val="21"/>
-          <w:szCs w:val="21"/>
-        </w:rPr>
-        <w:t>寄托</w:t>
-      </w:r>
-      <w:r>
-        <w:rPr>
-          <w:rFonts w:ascii="HarmonyOS Sans Light" w:eastAsia="字家玲珑锐楷" w:hAnsi="HarmonyOS Sans Light"/>
-          <w:sz w:val="21"/>
-          <w:szCs w:val="21"/>
-        </w:rPr>
-        <w:t>”</w:t>
-      </w:r>
-      <w:r>
-        <w:rPr>
-          <w:rFonts w:ascii="HarmonyOS Sans Light" w:eastAsia="字家玲珑锐楷" w:hAnsi="HarmonyOS Sans Light"/>
-          <w:sz w:val="21"/>
-          <w:szCs w:val="21"/>
-        </w:rPr>
-        <w:t>，而是</w:t>
-      </w:r>
-      <w:r>
-        <w:rPr>
-          <w:rFonts w:ascii="HarmonyOS Sans Light" w:eastAsia="字家玲珑锐楷" w:hAnsi="HarmonyOS Sans Light"/>
-          <w:sz w:val="21"/>
-          <w:szCs w:val="21"/>
-        </w:rPr>
-        <w:t>“</w:t>
-      </w:r>
-      <w:r>
-        <w:rPr>
-          <w:rFonts w:ascii="HarmonyOS Sans Light" w:eastAsia="字家玲珑锐楷" w:hAnsi="HarmonyOS Sans Light"/>
-          <w:sz w:val="21"/>
-          <w:szCs w:val="21"/>
-        </w:rPr>
-        <w:t>驻在</w:t>
-      </w:r>
-      <w:r>
-        <w:rPr>
-          <w:rFonts w:ascii="HarmonyOS Sans Light" w:eastAsia="字家玲珑锐楷" w:hAnsi="HarmonyOS Sans Light"/>
-          <w:sz w:val="21"/>
-          <w:szCs w:val="21"/>
-        </w:rPr>
-        <w:t>”</w:t>
-      </w:r>
-      <w:r>
-        <w:rPr>
-          <w:rFonts w:ascii="HarmonyOS Sans Light" w:eastAsia="字家玲珑锐楷" w:hAnsi="HarmonyOS Sans Light"/>
-          <w:sz w:val="21"/>
-          <w:szCs w:val="21"/>
-        </w:rPr>
-        <w:t>，</w:t>
-      </w:r>
-      <w:r>
-        <w:rPr>
-          <w:rFonts w:ascii="HarmonyOS Sans Light" w:eastAsia="字家玲珑锐楷" w:hAnsi="HarmonyOS Sans Light"/>
-          <w:sz w:val="21"/>
-          <w:szCs w:val="21"/>
-        </w:rPr>
-        <w:t>“</w:t>
-      </w:r>
-      <w:r>
-        <w:rPr>
-          <w:rFonts w:ascii="HarmonyOS Sans Light" w:eastAsia="字家玲珑锐楷" w:hAnsi="HarmonyOS Sans Light"/>
-          <w:sz w:val="21"/>
-          <w:szCs w:val="21"/>
-        </w:rPr>
-        <w:t>驻留</w:t>
-      </w:r>
-      <w:r>
-        <w:rPr>
-          <w:rFonts w:ascii="HarmonyOS Sans Light" w:eastAsia="字家玲珑锐楷" w:hAnsi="HarmonyOS Sans Light"/>
-          <w:sz w:val="21"/>
-          <w:szCs w:val="21"/>
-        </w:rPr>
-        <w:t>”</w:t>
-      </w:r>
-    </w:p>
-    <w:p>
-      <w:pPr>
-        <w:spacing w:line="260" w:lineRule="exact"/>
-        <w:jc w:val="right"/>
-        <w:rPr>
-          <w:rFonts w:ascii="HarmonyOS Sans Light" w:eastAsia="字家玲珑锐楷" w:hAnsi="HarmonyOS Sans Light"/>
-          <w:sz w:val="21"/>
-          <w:szCs w:val="21"/>
-        </w:rPr>
-      </w:pPr>
-      <w:r>
-        <w:rPr>
-          <w:rFonts w:ascii="HarmonyOS Sans Light" w:eastAsia="字家玲珑锐楷" w:hAnsi="HarmonyOS Sans Light" w:hint="eastAsia"/>
-          <w:sz w:val="21"/>
-          <w:szCs w:val="21"/>
-        </w:rPr>
-        <w:t>---</w:t>
-      </w:r>
-    </w:p>
-    <w:p>
-      <w:pPr>
-        <w:spacing w:line="260" w:lineRule="exact"/>
-        <w:ind w:firstLine="420"/>
-        <w:jc w:val="left"/>
-        <w:rPr>
-          <w:rFonts w:ascii="HarmonyOS Sans Light" w:eastAsia="字家玲珑锐楷" w:hAnsi="HarmonyOS Sans Light"/>
-          <w:sz w:val="21"/>
-          <w:szCs w:val="21"/>
-        </w:rPr>
-      </w:pPr>
-      <w:r>
-        <w:rPr>
-          <w:rFonts w:ascii="HarmonyOS Sans Light" w:eastAsia="字家玲珑锐楷" w:hAnsi="HarmonyOS Sans Light"/>
-          <w:sz w:val="21"/>
-          <w:szCs w:val="21"/>
-        </w:rPr>
-        <w:t xml:space="preserve">Q: </w:t>
-      </w:r>
-      <w:r>
-        <w:rPr>
-          <w:rFonts w:ascii="HarmonyOS Sans Light" w:eastAsia="字家玲珑锐楷" w:hAnsi="HarmonyOS Sans Light"/>
-          <w:sz w:val="21"/>
-          <w:szCs w:val="21"/>
-        </w:rPr>
-        <w:t>说得很好，等待后续，我如果说我的人生追求就是绽放和艺术化，算不算一种元追求？</w:t>
-      </w:r>
-    </w:p>
-    <w:p>
-      <w:pPr>
-        <w:spacing w:line="260" w:lineRule="exact"/>
-        <w:ind w:firstLine="420"/>
-        <w:jc w:val="left"/>
-        <w:rPr>
-          <w:rFonts w:ascii="HarmonyOS Sans Light" w:eastAsia="字家玲珑锐楷" w:hAnsi="HarmonyOS Sans Light"/>
-          <w:sz w:val="21"/>
-          <w:szCs w:val="21"/>
-        </w:rPr>
-      </w:pPr>
-      <w:r>
-        <w:rPr>
-          <w:rFonts w:ascii="HarmonyOS Sans Light" w:eastAsia="字家玲珑锐楷" w:hAnsi="HarmonyOS Sans Light"/>
-          <w:sz w:val="21"/>
-          <w:szCs w:val="21"/>
-        </w:rPr>
-        <w:t>非体力的自由职业？艺术家：作家，导演，大摄影师，画家；科学家：物理学家，天文学家；这些太宏大的应该算可以做终生的吧，只是我等普通人哪来的机会啊。说起来，</w:t>
-      </w:r>
-      <w:proofErr w:type="gramStart"/>
-      <w:r>
-        <w:rPr>
-          <w:rFonts w:ascii="HarmonyOS Sans Light" w:eastAsia="字家玲珑锐楷" w:hAnsi="HarmonyOS Sans Light"/>
-          <w:sz w:val="21"/>
-          <w:szCs w:val="21"/>
-        </w:rPr>
-        <w:t>刘慈欣其实</w:t>
-      </w:r>
-      <w:proofErr w:type="gramEnd"/>
-      <w:r>
-        <w:rPr>
-          <w:rFonts w:ascii="HarmonyOS Sans Light" w:eastAsia="字家玲珑锐楷" w:hAnsi="HarmonyOS Sans Light"/>
-          <w:sz w:val="21"/>
-          <w:szCs w:val="21"/>
-        </w:rPr>
-        <w:t>算一个成功的普通人</w:t>
-      </w:r>
-      <w:r>
-        <w:rPr>
-          <w:rFonts w:ascii="HarmonyOS Sans Light" w:eastAsia="字家玲珑锐楷" w:hAnsi="HarmonyOS Sans Light"/>
-          <w:sz w:val="21"/>
-          <w:szCs w:val="21"/>
-        </w:rPr>
-        <w:t>.....</w:t>
-      </w:r>
-      <w:r>
-        <w:rPr>
-          <w:rFonts w:ascii="HarmonyOS Sans Light" w:eastAsia="字家玲珑锐楷" w:hAnsi="HarmonyOS Sans Light"/>
-          <w:sz w:val="21"/>
-          <w:szCs w:val="21"/>
-        </w:rPr>
-        <w:t>在保证活下去的同时，业余积累，厚积薄发，等待机会和爆发</w:t>
-      </w:r>
-      <w:r>
-        <w:rPr>
-          <w:rFonts w:ascii="HarmonyOS Sans Light" w:eastAsia="字家玲珑锐楷" w:hAnsi="HarmonyOS Sans Light"/>
-          <w:sz w:val="21"/>
-          <w:szCs w:val="21"/>
-        </w:rPr>
-        <w:t>.......</w:t>
-      </w:r>
-    </w:p>
-    <w:p>
-      <w:pPr>
-        <w:spacing w:line="260" w:lineRule="exact"/>
-        <w:ind w:firstLine="420"/>
-        <w:jc w:val="left"/>
-        <w:rPr>
-          <w:rFonts w:ascii="HarmonyOS Sans Light" w:eastAsia="字家玲珑锐楷" w:hAnsi="HarmonyOS Sans Light"/>
-          <w:sz w:val="21"/>
-          <w:szCs w:val="21"/>
-        </w:rPr>
-      </w:pPr>
-      <w:r>
-        <w:rPr>
-          <w:rFonts w:ascii="HarmonyOS Sans Light" w:eastAsia="字家玲珑锐楷" w:hAnsi="HarmonyOS Sans Light"/>
-          <w:sz w:val="21"/>
-          <w:szCs w:val="21"/>
-        </w:rPr>
-        <w:t xml:space="preserve">A: </w:t>
-      </w:r>
-      <w:r>
-        <w:rPr>
-          <w:rFonts w:ascii="HarmonyOS Sans Light" w:eastAsia="字家玲珑锐楷" w:hAnsi="HarmonyOS Sans Light"/>
-          <w:sz w:val="21"/>
-          <w:szCs w:val="21"/>
-        </w:rPr>
-        <w:t>搞出一个家传炸酱做的炸酱面，就已经是艺术家了。搞出一个更好的扫地法已经是艺术了。</w:t>
-      </w:r>
-    </w:p>
-    <w:p>
-      <w:pPr>
-        <w:spacing w:line="260" w:lineRule="exact"/>
-        <w:ind w:firstLine="420"/>
-        <w:jc w:val="left"/>
-        <w:rPr>
-          <w:rFonts w:ascii="HarmonyOS Sans Light" w:eastAsia="字家玲珑锐楷" w:hAnsi="HarmonyOS Sans Light"/>
-          <w:sz w:val="21"/>
-          <w:szCs w:val="21"/>
-        </w:rPr>
-      </w:pPr>
-      <w:r>
-        <w:rPr>
-          <w:rFonts w:ascii="HarmonyOS Sans Light" w:eastAsia="字家玲珑锐楷" w:hAnsi="HarmonyOS Sans Light"/>
-          <w:sz w:val="21"/>
-          <w:szCs w:val="21"/>
-        </w:rPr>
-        <w:t>怎么没机会？</w:t>
-      </w:r>
-      <w:r>
-        <w:rPr>
-          <w:rFonts w:ascii="HarmonyOS Sans Light" w:eastAsia="字家玲珑锐楷" w:hAnsi="HarmonyOS Sans Light"/>
-          <w:sz w:val="21"/>
-          <w:szCs w:val="21"/>
-        </w:rPr>
-        <w:t>不需要吸引到流量，只需要创造价值。</w:t>
-      </w:r>
-    </w:p>
-    <w:p>
-      <w:pPr>
-        <w:spacing w:line="260" w:lineRule="exact"/>
-        <w:ind w:firstLine="420"/>
-        <w:jc w:val="right"/>
-        <w:rPr>
-          <w:rFonts w:ascii="HarmonyOS Sans Light" w:eastAsia="字家玲珑锐楷" w:hAnsi="HarmonyOS Sans Light" w:hint="eastAsia"/>
-          <w:sz w:val="21"/>
-          <w:szCs w:val="21"/>
-        </w:rPr>
-      </w:pPr>
-      <w:r>
-        <w:rPr>
-          <w:rFonts w:ascii="HarmonyOS Sans Light" w:eastAsia="字家玲珑锐楷" w:hAnsi="HarmonyOS Sans Light" w:hint="eastAsia"/>
-          <w:sz w:val="21"/>
-          <w:szCs w:val="21"/>
-        </w:rPr>
-        <w:t>---</w:t>
-      </w:r>
-    </w:p>
-    <w:p>
-      <w:pPr>
-        <w:spacing w:line="260" w:lineRule="exact"/>
+        <w:spacing w:line="320" w:lineRule="exact"/>
         <w:ind w:firstLine="420"/>
         <w:jc w:val="left"/>
         <w:rPr>
@@ -5519,6 +4799,377 @@
           <w:sz w:val="21"/>
           <w:szCs w:val="21"/>
         </w:rPr>
+        <w:t>请问，</w:t>
+      </w:r>
+      <w:r>
+        <w:rPr>
+          <w:rFonts w:ascii="HarmonyOS Sans Light" w:eastAsia="字家玲珑锐楷" w:hAnsi="HarmonyOS Sans Light"/>
+          <w:sz w:val="21"/>
+          <w:szCs w:val="21"/>
+        </w:rPr>
+        <w:t>“</w:t>
+      </w:r>
+      <w:r>
+        <w:rPr>
+          <w:rFonts w:ascii="HarmonyOS Sans Light" w:eastAsia="字家玲珑锐楷" w:hAnsi="HarmonyOS Sans Light"/>
+          <w:sz w:val="21"/>
+          <w:szCs w:val="21"/>
+        </w:rPr>
+        <w:t>找到一个足以支撑我接受死亡的理由</w:t>
+      </w:r>
+      <w:r>
+        <w:rPr>
+          <w:rFonts w:ascii="HarmonyOS Sans Light" w:eastAsia="字家玲珑锐楷" w:hAnsi="HarmonyOS Sans Light"/>
+          <w:sz w:val="21"/>
+          <w:szCs w:val="21"/>
+        </w:rPr>
+        <w:t>”</w:t>
+      </w:r>
+      <w:r>
+        <w:rPr>
+          <w:rFonts w:ascii="HarmonyOS Sans Light" w:eastAsia="字家玲珑锐楷" w:hAnsi="HarmonyOS Sans Light"/>
+          <w:sz w:val="21"/>
+          <w:szCs w:val="21"/>
+        </w:rPr>
+        <w:t>，</w:t>
+      </w:r>
+    </w:p>
+    <w:p>
+      <w:pPr>
+        <w:spacing w:line="320" w:lineRule="exact"/>
+        <w:ind w:firstLine="420"/>
+        <w:jc w:val="left"/>
+        <w:rPr>
+          <w:rFonts w:ascii="HarmonyOS Sans Light" w:eastAsia="字家玲珑锐楷" w:hAnsi="HarmonyOS Sans Light"/>
+          <w:sz w:val="21"/>
+          <w:szCs w:val="21"/>
+        </w:rPr>
+      </w:pPr>
+      <w:r>
+        <w:rPr>
+          <w:rFonts w:ascii="HarmonyOS Sans Light" w:eastAsia="字家玲珑锐楷" w:hAnsi="HarmonyOS Sans Light" w:hint="eastAsia"/>
+          <w:sz w:val="21"/>
+          <w:szCs w:val="21"/>
+        </w:rPr>
+        <w:t>这</w:t>
+      </w:r>
+      <w:r>
+        <w:rPr>
+          <w:rFonts w:ascii="HarmonyOS Sans Light" w:eastAsia="字家玲珑锐楷" w:hAnsi="HarmonyOS Sans Light"/>
+          <w:sz w:val="21"/>
+          <w:szCs w:val="21"/>
+        </w:rPr>
+        <w:t>句话的意思是，要找到一个能寄托自己的存在性的东西吗？</w:t>
+      </w:r>
+    </w:p>
+    <w:p>
+      <w:pPr>
+        <w:spacing w:line="320" w:lineRule="exact"/>
+        <w:ind w:firstLine="420"/>
+        <w:jc w:val="left"/>
+        <w:rPr>
+          <w:rFonts w:ascii="HarmonyOS Sans Light" w:eastAsia="字家玲珑锐楷" w:hAnsi="HarmonyOS Sans Light"/>
+          <w:sz w:val="21"/>
+          <w:szCs w:val="21"/>
+        </w:rPr>
+      </w:pPr>
+      <w:r>
+        <w:rPr>
+          <w:rFonts w:ascii="HarmonyOS Sans Light" w:eastAsia="字家玲珑锐楷" w:hAnsi="HarmonyOS Sans Light"/>
+          <w:sz w:val="21"/>
+          <w:szCs w:val="21"/>
+        </w:rPr>
+        <w:t xml:space="preserve">A: </w:t>
+      </w:r>
+      <w:r>
+        <w:rPr>
+          <w:rFonts w:ascii="HarmonyOS Sans Light" w:eastAsia="字家玲珑锐楷" w:hAnsi="HarmonyOS Sans Light"/>
+          <w:sz w:val="21"/>
+          <w:szCs w:val="21"/>
+        </w:rPr>
+        <w:t>是。不是</w:t>
+      </w:r>
+      <w:r>
+        <w:rPr>
+          <w:rFonts w:ascii="HarmonyOS Sans Light" w:eastAsia="字家玲珑锐楷" w:hAnsi="HarmonyOS Sans Light"/>
+          <w:sz w:val="21"/>
+          <w:szCs w:val="21"/>
+        </w:rPr>
+        <w:t>“</w:t>
+      </w:r>
+      <w:r>
+        <w:rPr>
+          <w:rFonts w:ascii="HarmonyOS Sans Light" w:eastAsia="字家玲珑锐楷" w:hAnsi="HarmonyOS Sans Light"/>
+          <w:sz w:val="21"/>
+          <w:szCs w:val="21"/>
+        </w:rPr>
+        <w:t>寄托</w:t>
+      </w:r>
+      <w:r>
+        <w:rPr>
+          <w:rFonts w:ascii="HarmonyOS Sans Light" w:eastAsia="字家玲珑锐楷" w:hAnsi="HarmonyOS Sans Light"/>
+          <w:sz w:val="21"/>
+          <w:szCs w:val="21"/>
+        </w:rPr>
+        <w:t>”</w:t>
+      </w:r>
+      <w:r>
+        <w:rPr>
+          <w:rFonts w:ascii="HarmonyOS Sans Light" w:eastAsia="字家玲珑锐楷" w:hAnsi="HarmonyOS Sans Light"/>
+          <w:sz w:val="21"/>
+          <w:szCs w:val="21"/>
+        </w:rPr>
+        <w:t>，而是</w:t>
+      </w:r>
+      <w:r>
+        <w:rPr>
+          <w:rFonts w:ascii="HarmonyOS Sans Light" w:eastAsia="字家玲珑锐楷" w:hAnsi="HarmonyOS Sans Light"/>
+          <w:sz w:val="21"/>
+          <w:szCs w:val="21"/>
+        </w:rPr>
+        <w:t>“</w:t>
+      </w:r>
+      <w:r>
+        <w:rPr>
+          <w:rFonts w:ascii="HarmonyOS Sans Light" w:eastAsia="字家玲珑锐楷" w:hAnsi="HarmonyOS Sans Light"/>
+          <w:sz w:val="21"/>
+          <w:szCs w:val="21"/>
+        </w:rPr>
+        <w:t>驻在</w:t>
+      </w:r>
+      <w:r>
+        <w:rPr>
+          <w:rFonts w:ascii="HarmonyOS Sans Light" w:eastAsia="字家玲珑锐楷" w:hAnsi="HarmonyOS Sans Light"/>
+          <w:sz w:val="21"/>
+          <w:szCs w:val="21"/>
+        </w:rPr>
+        <w:t>”</w:t>
+      </w:r>
+      <w:r>
+        <w:rPr>
+          <w:rFonts w:ascii="HarmonyOS Sans Light" w:eastAsia="字家玲珑锐楷" w:hAnsi="HarmonyOS Sans Light"/>
+          <w:sz w:val="21"/>
+          <w:szCs w:val="21"/>
+        </w:rPr>
+        <w:t>，</w:t>
+      </w:r>
+      <w:r>
+        <w:rPr>
+          <w:rFonts w:ascii="HarmonyOS Sans Light" w:eastAsia="字家玲珑锐楷" w:hAnsi="HarmonyOS Sans Light"/>
+          <w:sz w:val="21"/>
+          <w:szCs w:val="21"/>
+        </w:rPr>
+        <w:t>“</w:t>
+      </w:r>
+      <w:r>
+        <w:rPr>
+          <w:rFonts w:ascii="HarmonyOS Sans Light" w:eastAsia="字家玲珑锐楷" w:hAnsi="HarmonyOS Sans Light"/>
+          <w:sz w:val="21"/>
+          <w:szCs w:val="21"/>
+        </w:rPr>
+        <w:t>驻留</w:t>
+      </w:r>
+      <w:r>
+        <w:rPr>
+          <w:rFonts w:ascii="HarmonyOS Sans Light" w:eastAsia="字家玲珑锐楷" w:hAnsi="HarmonyOS Sans Light"/>
+          <w:sz w:val="21"/>
+          <w:szCs w:val="21"/>
+        </w:rPr>
+        <w:t>”</w:t>
+      </w:r>
+    </w:p>
+    <w:p>
+      <w:pPr>
+        <w:spacing w:line="320" w:lineRule="exact"/>
+        <w:jc w:val="right"/>
+        <w:rPr>
+          <w:rFonts w:ascii="HarmonyOS Sans Light" w:eastAsia="字家玲珑锐楷" w:hAnsi="HarmonyOS Sans Light"/>
+          <w:sz w:val="21"/>
+          <w:szCs w:val="21"/>
+        </w:rPr>
+      </w:pPr>
+      <w:r>
+        <w:rPr>
+          <w:rFonts w:ascii="HarmonyOS Sans Light" w:eastAsia="字家玲珑锐楷" w:hAnsi="HarmonyOS Sans Light" w:hint="eastAsia"/>
+          <w:sz w:val="21"/>
+          <w:szCs w:val="21"/>
+        </w:rPr>
+        <w:t>---</w:t>
+      </w:r>
+    </w:p>
+    <w:p>
+      <w:pPr>
+        <w:spacing w:line="320" w:lineRule="exact"/>
+        <w:ind w:firstLine="420"/>
+        <w:jc w:val="left"/>
+        <w:rPr>
+          <w:rFonts w:ascii="HarmonyOS Sans Light" w:eastAsia="字家玲珑锐楷" w:hAnsi="HarmonyOS Sans Light"/>
+          <w:sz w:val="21"/>
+          <w:szCs w:val="21"/>
+        </w:rPr>
+      </w:pPr>
+      <w:r>
+        <w:rPr>
+          <w:rFonts w:ascii="HarmonyOS Sans Light" w:eastAsia="字家玲珑锐楷" w:hAnsi="HarmonyOS Sans Light"/>
+          <w:sz w:val="21"/>
+          <w:szCs w:val="21"/>
+        </w:rPr>
+        <w:t xml:space="preserve">Q: </w:t>
+      </w:r>
+      <w:r>
+        <w:rPr>
+          <w:rFonts w:ascii="HarmonyOS Sans Light" w:eastAsia="字家玲珑锐楷" w:hAnsi="HarmonyOS Sans Light"/>
+          <w:sz w:val="21"/>
+          <w:szCs w:val="21"/>
+        </w:rPr>
+        <w:t>说得很好，等待后续，我如果说我的人生追求就是绽放和艺术化，算不算一种元追求？</w:t>
+      </w:r>
+    </w:p>
+    <w:p>
+      <w:pPr>
+        <w:spacing w:line="320" w:lineRule="exact"/>
+        <w:ind w:firstLine="420"/>
+        <w:jc w:val="left"/>
+        <w:rPr>
+          <w:rFonts w:ascii="HarmonyOS Sans Light" w:eastAsia="字家玲珑锐楷" w:hAnsi="HarmonyOS Sans Light"/>
+          <w:sz w:val="21"/>
+          <w:szCs w:val="21"/>
+        </w:rPr>
+      </w:pPr>
+      <w:r>
+        <w:rPr>
+          <w:rFonts w:ascii="HarmonyOS Sans Light" w:eastAsia="字家玲珑锐楷" w:hAnsi="HarmonyOS Sans Light"/>
+          <w:sz w:val="21"/>
+          <w:szCs w:val="21"/>
+        </w:rPr>
+        <w:t>非体力的自由职业？艺术家：作家，导演，大摄影师，画家；科学家：物理学家，天文学家；这些太宏大的应该算可以做终生的吧，只是我等普通人哪来的机会啊。说起来，刘慈欣其实算一个成功的普通人</w:t>
+      </w:r>
+      <w:r>
+        <w:rPr>
+          <w:rFonts w:ascii="HarmonyOS Sans Light" w:eastAsia="字家玲珑锐楷" w:hAnsi="HarmonyOS Sans Light"/>
+          <w:sz w:val="21"/>
+          <w:szCs w:val="21"/>
+        </w:rPr>
+        <w:t>.....</w:t>
+      </w:r>
+      <w:r>
+        <w:rPr>
+          <w:rFonts w:ascii="HarmonyOS Sans Light" w:eastAsia="字家玲珑锐楷" w:hAnsi="HarmonyOS Sans Light"/>
+          <w:sz w:val="21"/>
+          <w:szCs w:val="21"/>
+        </w:rPr>
+        <w:t>在保证活下去的同时，业余积累，厚积薄发，等待机会和爆发</w:t>
+      </w:r>
+      <w:r>
+        <w:rPr>
+          <w:rFonts w:ascii="HarmonyOS Sans Light" w:eastAsia="字家玲珑锐楷" w:hAnsi="HarmonyOS Sans Light"/>
+          <w:sz w:val="21"/>
+          <w:szCs w:val="21"/>
+        </w:rPr>
+        <w:t>.......</w:t>
+      </w:r>
+    </w:p>
+    <w:p>
+      <w:pPr>
+        <w:spacing w:line="320" w:lineRule="exact"/>
+        <w:ind w:firstLine="420"/>
+        <w:jc w:val="left"/>
+        <w:rPr>
+          <w:rFonts w:ascii="HarmonyOS Sans Light" w:eastAsia="字家玲珑锐楷" w:hAnsi="HarmonyOS Sans Light"/>
+          <w:sz w:val="21"/>
+          <w:szCs w:val="21"/>
+        </w:rPr>
+      </w:pPr>
+      <w:r>
+        <w:rPr>
+          <w:rFonts w:ascii="HarmonyOS Sans Light" w:eastAsia="字家玲珑锐楷" w:hAnsi="HarmonyOS Sans Light"/>
+          <w:sz w:val="21"/>
+          <w:szCs w:val="21"/>
+        </w:rPr>
+        <w:t xml:space="preserve">A: </w:t>
+      </w:r>
+      <w:r>
+        <w:rPr>
+          <w:rFonts w:ascii="HarmonyOS Sans Light" w:eastAsia="字家玲珑锐楷" w:hAnsi="HarmonyOS Sans Light"/>
+          <w:sz w:val="21"/>
+          <w:szCs w:val="21"/>
+        </w:rPr>
+        <w:t>搞出一个家传炸酱做的炸酱面，就已经是艺术家了。搞出一个更好的扫地法已经是艺术了。</w:t>
+      </w:r>
+    </w:p>
+    <w:p>
+      <w:pPr>
+        <w:spacing w:line="320" w:lineRule="exact"/>
+        <w:ind w:firstLine="420"/>
+        <w:jc w:val="left"/>
+        <w:rPr>
+          <w:rFonts w:ascii="HarmonyOS Sans Light" w:eastAsia="字家玲珑锐楷" w:hAnsi="HarmonyOS Sans Light"/>
+          <w:sz w:val="21"/>
+          <w:szCs w:val="21"/>
+        </w:rPr>
+      </w:pPr>
+      <w:r>
+        <w:rPr>
+          <w:rFonts w:ascii="HarmonyOS Sans Light" w:eastAsia="字家玲珑锐楷" w:hAnsi="HarmonyOS Sans Light"/>
+          <w:sz w:val="21"/>
+          <w:szCs w:val="21"/>
+        </w:rPr>
+        <w:t>怎么没机会？</w:t>
+      </w:r>
+      <w:r>
+        <w:rPr>
+          <w:rFonts w:ascii="HarmonyOS Sans Light" w:eastAsia="字家玲珑锐楷" w:hAnsi="HarmonyOS Sans Light"/>
+          <w:sz w:val="21"/>
+          <w:szCs w:val="21"/>
+        </w:rPr>
+        <w:t>不需要吸引到流量，只需要创造价值。</w:t>
+      </w:r>
+    </w:p>
+    <w:p>
+      <w:pPr>
+        <w:spacing w:line="320" w:lineRule="exact"/>
+        <w:ind w:firstLine="420"/>
+        <w:jc w:val="right"/>
+        <w:rPr>
+          <w:rFonts w:ascii="HarmonyOS Sans Light" w:eastAsia="字家玲珑锐楷" w:hAnsi="HarmonyOS Sans Light"/>
+          <w:sz w:val="21"/>
+          <w:szCs w:val="21"/>
+        </w:rPr>
+      </w:pPr>
+      <w:r>
+        <w:rPr>
+          <w:rFonts w:ascii="HarmonyOS Sans Light" w:eastAsia="字家玲珑锐楷" w:hAnsi="HarmonyOS Sans Light" w:hint="eastAsia"/>
+          <w:sz w:val="21"/>
+          <w:szCs w:val="21"/>
+        </w:rPr>
+        <w:t>---</w:t>
+      </w:r>
+    </w:p>
+    <w:p>
+      <w:pPr>
+        <w:spacing w:line="320" w:lineRule="exact"/>
+        <w:ind w:firstLine="420"/>
+        <w:jc w:val="left"/>
+        <w:rPr>
+          <w:rFonts w:ascii="HarmonyOS Sans Light" w:eastAsia="字家玲珑锐楷" w:hAnsi="HarmonyOS Sans Light"/>
+          <w:sz w:val="21"/>
+          <w:szCs w:val="21"/>
+        </w:rPr>
+      </w:pPr>
+      <w:r>
+        <w:rPr>
+          <w:rFonts w:ascii="HarmonyOS Sans Light" w:eastAsia="字家玲珑锐楷" w:hAnsi="HarmonyOS Sans Light"/>
+          <w:sz w:val="21"/>
+          <w:szCs w:val="21"/>
+        </w:rPr>
+        <w:t xml:space="preserve">Q: </w:t>
+      </w:r>
+      <w:r>
+        <w:rPr>
+          <w:rFonts w:ascii="HarmonyOS Sans Light" w:eastAsia="字家玲珑锐楷" w:hAnsi="HarmonyOS Sans Light"/>
+          <w:sz w:val="21"/>
+          <w:szCs w:val="21"/>
+        </w:rPr>
         <w:t>先生好</w:t>
       </w:r>
       <w:r>
@@ -5644,7 +5295,7 @@
     </w:p>
     <w:p>
       <w:pPr>
-        <w:spacing w:line="260" w:lineRule="exact"/>
+        <w:spacing w:line="320" w:lineRule="exact"/>
         <w:ind w:firstLine="420"/>
         <w:jc w:val="left"/>
         <w:rPr>
@@ -5808,7 +5459,7 @@
     </w:p>
     <w:p>
       <w:pPr>
-        <w:spacing w:line="260" w:lineRule="exact"/>
+        <w:spacing w:line="320" w:lineRule="exact"/>
         <w:ind w:firstLine="420"/>
         <w:jc w:val="left"/>
         <w:rPr>
@@ -5903,25 +5554,7 @@
           <w:sz w:val="21"/>
           <w:szCs w:val="21"/>
         </w:rPr>
-        <w:t>而您这篇回答是基于这个前提</w:t>
-      </w:r>
-      <w:proofErr w:type="gramStart"/>
-      <w:r>
-        <w:rPr>
-          <w:rFonts w:ascii="HarmonyOS Sans Light" w:eastAsia="字家玲珑锐楷" w:hAnsi="HarmonyOS Sans Light"/>
-          <w:sz w:val="21"/>
-          <w:szCs w:val="21"/>
-        </w:rPr>
-        <w:t>来作</w:t>
-      </w:r>
-      <w:proofErr w:type="gramEnd"/>
-      <w:r>
-        <w:rPr>
-          <w:rFonts w:ascii="HarmonyOS Sans Light" w:eastAsia="字家玲珑锐楷" w:hAnsi="HarmonyOS Sans Light"/>
-          <w:sz w:val="21"/>
-          <w:szCs w:val="21"/>
-        </w:rPr>
-        <w:t>答</w:t>
+        <w:t>而您这篇回答是基于这个前提来作答</w:t>
       </w:r>
       <w:r>
         <w:rPr>
@@ -6022,11 +5655,11 @@
     </w:p>
     <w:p>
       <w:pPr>
-        <w:spacing w:line="260" w:lineRule="exact"/>
-        <w:ind w:firstLine="420"/>
-        <w:jc w:val="left"/>
-        <w:rPr>
-          <w:rFonts w:ascii="HarmonyOS Sans Light" w:eastAsia="字家玲珑锐楷" w:hAnsi="HarmonyOS Sans Light" w:hint="eastAsia"/>
+        <w:spacing w:line="320" w:lineRule="exact"/>
+        <w:ind w:firstLine="420"/>
+        <w:jc w:val="left"/>
+        <w:rPr>
+          <w:rFonts w:ascii="HarmonyOS Sans Light" w:eastAsia="字家玲珑锐楷" w:hAnsi="HarmonyOS Sans Light"/>
           <w:sz w:val="21"/>
           <w:szCs w:val="21"/>
         </w:rPr>
@@ -6061,25 +5694,7 @@
           <w:sz w:val="21"/>
           <w:szCs w:val="21"/>
         </w:rPr>
-        <w:t>，也是指微观的决策。你每一天都在不停的选。三天一小选，五天</w:t>
-      </w:r>
-      <w:proofErr w:type="gramStart"/>
-      <w:r>
-        <w:rPr>
-          <w:rFonts w:ascii="HarmonyOS Sans Light" w:eastAsia="字家玲珑锐楷" w:hAnsi="HarmonyOS Sans Light"/>
-          <w:sz w:val="21"/>
-          <w:szCs w:val="21"/>
-        </w:rPr>
-        <w:t>一</w:t>
-      </w:r>
-      <w:proofErr w:type="gramEnd"/>
-      <w:r>
-        <w:rPr>
-          <w:rFonts w:ascii="HarmonyOS Sans Light" w:eastAsia="字家玲珑锐楷" w:hAnsi="HarmonyOS Sans Light"/>
-          <w:sz w:val="21"/>
-          <w:szCs w:val="21"/>
-        </w:rPr>
-        <w:t>大选。而不是只是在入职的时候选。比如，你还要选老板问</w:t>
+        <w:t>，也是指微观的决策。你每一天都在不停的选。三天一小选，五天一大选。而不是只是在入职的时候选。比如，你还要选老板问</w:t>
       </w:r>
       <w:r>
         <w:rPr>
@@ -6119,18 +5734,8 @@
           <w:sz w:val="21"/>
           <w:szCs w:val="21"/>
         </w:rPr>
-        <w:t>……</w:t>
-      </w:r>
-      <w:proofErr w:type="gramStart"/>
-      <w:r>
-        <w:rPr>
-          <w:rFonts w:ascii="HarmonyOS Sans Light" w:eastAsia="字家玲珑锐楷" w:hAnsi="HarmonyOS Sans Light"/>
-          <w:sz w:val="21"/>
-          <w:szCs w:val="21"/>
-        </w:rPr>
-        <w:t>…</w:t>
-      </w:r>
-      <w:proofErr w:type="gramEnd"/>
+        <w:t>………</w:t>
+      </w:r>
       <w:r>
         <w:rPr>
           <w:rFonts w:ascii="HarmonyOS Sans Light" w:eastAsia="字家玲珑锐楷" w:hAnsi="HarmonyOS Sans Light"/>
@@ -6145,30 +5750,12 @@
           <w:sz w:val="21"/>
           <w:szCs w:val="21"/>
         </w:rPr>
-        <w:t>的确，有了好的说得通的价值观，选什么</w:t>
-      </w:r>
-      <w:proofErr w:type="gramStart"/>
-      <w:r>
-        <w:rPr>
-          <w:rFonts w:ascii="HarmonyOS Sans Light" w:eastAsia="字家玲珑锐楷" w:hAnsi="HarmonyOS Sans Light"/>
-          <w:sz w:val="21"/>
-          <w:szCs w:val="21"/>
-        </w:rPr>
-        <w:t>都其实</w:t>
-      </w:r>
-      <w:proofErr w:type="gramEnd"/>
-      <w:r>
-        <w:rPr>
-          <w:rFonts w:ascii="HarmonyOS Sans Light" w:eastAsia="字家玲珑锐楷" w:hAnsi="HarmonyOS Sans Light"/>
-          <w:sz w:val="21"/>
-          <w:szCs w:val="21"/>
-        </w:rPr>
-        <w:t>是正确的，只是不同版本的充实的一生而已</w:t>
-      </w:r>
-    </w:p>
-    <w:p>
-      <w:pPr>
-        <w:spacing w:line="260" w:lineRule="exact"/>
+        <w:t>的确，有了好的说得通的价值观，选什么都其实是正确的，只是不同版本的充实的一生而已</w:t>
+      </w:r>
+    </w:p>
+    <w:p>
+      <w:pPr>
+        <w:spacing w:line="320" w:lineRule="exact"/>
         <w:ind w:firstLine="420"/>
         <w:jc w:val="left"/>
         <w:rPr>
@@ -6260,7 +5847,7 @@
     </w:p>
     <w:p>
       <w:pPr>
-        <w:spacing w:line="260" w:lineRule="exact"/>
+        <w:spacing w:line="320" w:lineRule="exact"/>
         <w:ind w:firstLine="420"/>
         <w:jc w:val="left"/>
         <w:rPr>
@@ -6395,53 +5982,51 @@
           <w:sz w:val="21"/>
           <w:szCs w:val="21"/>
         </w:rPr>
-        <w:t>，要么肥美得</w:t>
-      </w:r>
-      <w:proofErr w:type="gramStart"/>
+        <w:t>，要么肥美得很但是你办不到。第二，当你好不容易找到一个，干到一半你会发现它是在骗你。它既没有</w:t>
+      </w:r>
       <w:r>
         <w:rPr>
           <w:rFonts w:ascii="HarmonyOS Sans Light" w:eastAsia="字家玲珑锐楷" w:hAnsi="HarmonyOS Sans Light" w:cs="宋体"/>
           <w:sz w:val="21"/>
           <w:szCs w:val="21"/>
         </w:rPr>
-        <w:t>很但是</w:t>
-      </w:r>
-      <w:proofErr w:type="gramEnd"/>
-      <w:r>
+        <w:t>那么肥美，也没那么容易办到。而且，这问题并不能靠你重新选择就可以得到解决。</w:t>
+      </w:r>
+    </w:p>
+    <w:p>
+      <w:pPr>
+        <w:spacing w:line="320" w:lineRule="exact"/>
+        <w:ind w:firstLine="420"/>
+        <w:jc w:val="left"/>
         <w:rPr>
           <w:rFonts w:ascii="HarmonyOS Sans Light" w:eastAsia="字家玲珑锐楷" w:hAnsi="HarmonyOS Sans Light" w:cs="宋体"/>
           <w:sz w:val="21"/>
           <w:szCs w:val="21"/>
         </w:rPr>
-        <w:t>你办不到。第二，当你好不容易找到一个，干到一半你会发现它是在骗你。它既没有</w:t>
-      </w:r>
+      </w:pPr>
       <w:r>
         <w:rPr>
           <w:rFonts w:ascii="HarmonyOS Sans Light" w:eastAsia="字家玲珑锐楷" w:hAnsi="HarmonyOS Sans Light" w:cs="宋体"/>
           <w:sz w:val="21"/>
           <w:szCs w:val="21"/>
         </w:rPr>
-        <w:t>那么肥美，也没那么容易办到。而且，这问题并不能靠你重新选择就可以得到解决。</w:t>
-      </w:r>
-    </w:p>
-    <w:p>
-      <w:pPr>
-        <w:spacing w:line="260" w:lineRule="exact"/>
-        <w:ind w:firstLine="420"/>
-        <w:jc w:val="left"/>
+        <w:t>很多人认为他的失败只是在目标选择上的战术性失策，只要自己经验丰富了，选择保守一点不要那么冒险，</w:t>
+      </w:r>
+      <w:r>
         <w:rPr>
           <w:rFonts w:ascii="HarmonyOS Sans Light" w:eastAsia="字家玲珑锐楷" w:hAnsi="HarmonyOS Sans Light" w:cs="宋体"/>
           <w:sz w:val="21"/>
           <w:szCs w:val="21"/>
         </w:rPr>
-      </w:pPr>
+        <w:t>“</w:t>
+      </w:r>
       <w:r>
         <w:rPr>
           <w:rFonts w:ascii="HarmonyOS Sans Light" w:eastAsia="字家玲珑锐楷" w:hAnsi="HarmonyOS Sans Light" w:cs="宋体"/>
           <w:sz w:val="21"/>
           <w:szCs w:val="21"/>
         </w:rPr>
-        <w:t>很多人认为他的失败只是在目标选择上的战术性失策，只要自己经验丰富了，选择保守一点不要那么冒险，</w:t>
+        <w:t>这次能成</w:t>
       </w:r>
       <w:r>
         <w:rPr>
@@ -6449,6 +6034,50 @@
           <w:sz w:val="21"/>
           <w:szCs w:val="21"/>
         </w:rPr>
+        <w:t>”</w:t>
+      </w:r>
+      <w:r>
+        <w:rPr>
+          <w:rFonts w:ascii="HarmonyOS Sans Light" w:eastAsia="字家玲珑锐楷" w:hAnsi="HarmonyOS Sans Light" w:cs="宋体"/>
+          <w:sz w:val="21"/>
+          <w:szCs w:val="21"/>
+        </w:rPr>
+        <w:t>，其实是错觉。实情是，只要你选择了以功名利禄来决定何为值得下功夫的事业，你就会在遇到逆境的时候打退堂鼓</w:t>
+      </w:r>
+      <w:r>
+        <w:rPr>
+          <w:rFonts w:ascii="HarmonyOS Sans Light" w:eastAsia="字家玲珑锐楷" w:hAnsi="HarmonyOS Sans Light" w:cs="宋体"/>
+          <w:sz w:val="21"/>
+          <w:szCs w:val="21"/>
+        </w:rPr>
+        <w:t>。而且不是在真正遇到逆境时，仅仅只是自己疲倦了、乃至于失去新鲜刺激了的时候就已经认为遇到了不可战胜的逆境了。你必然放弃。</w:t>
+      </w:r>
+    </w:p>
+    <w:p>
+      <w:pPr>
+        <w:spacing w:line="320" w:lineRule="exact"/>
+        <w:ind w:firstLine="420"/>
+        <w:jc w:val="left"/>
+        <w:rPr>
+          <w:rFonts w:ascii="HarmonyOS Sans Light" w:eastAsia="字家玲珑锐楷" w:hAnsi="HarmonyOS Sans Light" w:cs="宋体"/>
+          <w:sz w:val="21"/>
+          <w:szCs w:val="21"/>
+        </w:rPr>
+      </w:pPr>
+      <w:r>
+        <w:rPr>
+          <w:rFonts w:ascii="HarmonyOS Sans Light" w:eastAsia="字家玲珑锐楷" w:hAnsi="HarmonyOS Sans Light" w:cs="宋体"/>
+          <w:sz w:val="21"/>
+          <w:szCs w:val="21"/>
+        </w:rPr>
+        <w:t>你不需要</w:t>
+      </w:r>
+      <w:r>
+        <w:rPr>
+          <w:rFonts w:ascii="HarmonyOS Sans Light" w:eastAsia="字家玲珑锐楷" w:hAnsi="HarmonyOS Sans Light" w:cs="宋体"/>
+          <w:sz w:val="21"/>
+          <w:szCs w:val="21"/>
+        </w:rPr>
         <w:t>“</w:t>
       </w:r>
       <w:r>
@@ -6457,7 +6086,7 @@
           <w:sz w:val="21"/>
           <w:szCs w:val="21"/>
         </w:rPr>
-        <w:t>这次能成</w:t>
+        <w:t>行动力</w:t>
       </w:r>
       <w:r>
         <w:rPr>
@@ -6473,7 +6102,7 @@
           <w:sz w:val="21"/>
           <w:szCs w:val="21"/>
         </w:rPr>
-        <w:t>，其实是错觉。实情是，只要你选择了以功名利禄来决定何为值得下功夫的事业，你就会在遇到逆境的时候打退堂鼓</w:t>
+        <w:t>，也不需要焦急。你喜欢什么就拿起什么，不喜欢你就放下。需要和条款把你逼到</w:t>
       </w:r>
       <w:r>
         <w:rPr>
@@ -6481,27 +6110,15 @@
           <w:sz w:val="21"/>
           <w:szCs w:val="21"/>
         </w:rPr>
-        <w:t>。而且不是在真正遇到逆境时，仅仅只是自己疲倦了、乃至于失去新鲜刺激了的时候就已经认为遇到了不可战胜的逆境了。你必然放弃。</w:t>
-      </w:r>
-    </w:p>
-    <w:p>
-      <w:pPr>
-        <w:spacing w:line="260" w:lineRule="exact"/>
-        <w:ind w:firstLine="420"/>
-        <w:jc w:val="left"/>
-        <w:rPr>
-          <w:rFonts w:ascii="HarmonyOS Sans Light" w:eastAsia="字家玲珑锐楷" w:hAnsi="HarmonyOS Sans Light" w:cs="宋体" w:hint="eastAsia"/>
-          <w:sz w:val="21"/>
-          <w:szCs w:val="21"/>
-        </w:rPr>
-      </w:pPr>
+        <w:t>什么份上，你就和什么东西死顶，你可以随波逐流，没有关系。在什么时候拥有什么兴趣、遇到什么需求、</w:t>
+      </w:r>
       <w:r>
         <w:rPr>
           <w:rFonts w:ascii="HarmonyOS Sans Light" w:eastAsia="字家玲珑锐楷" w:hAnsi="HarmonyOS Sans Light" w:cs="宋体"/>
           <w:sz w:val="21"/>
           <w:szCs w:val="21"/>
         </w:rPr>
-        <w:t>你不需要</w:t>
+        <w:t>对什么事情绝望，这背后自然存在着对你的安排。到了你该明白的那一天，你会发现没有任何一段是浪费的。就像马克吐温</w:t>
       </w:r>
       <w:r>
         <w:rPr>
@@ -6509,6 +6126,54 @@
           <w:sz w:val="21"/>
           <w:szCs w:val="21"/>
         </w:rPr>
+        <w:t>那样。命运逼迫他干了无数种职业，没有一种由得他自己。但最后他会看到</w:t>
+      </w:r>
+      <w:r>
+        <w:rPr>
+          <w:rFonts w:ascii="HarmonyOS Sans Light" w:eastAsia="字家玲珑锐楷" w:hAnsi="HarmonyOS Sans Light" w:cs="宋体"/>
+          <w:sz w:val="21"/>
+          <w:szCs w:val="21"/>
+        </w:rPr>
+        <w:t>——</w:t>
+      </w:r>
+      <w:r>
+        <w:rPr>
+          <w:rFonts w:ascii="HarmonyOS Sans Light" w:eastAsia="字家玲珑锐楷" w:hAnsi="HarmonyOS Sans Light" w:cs="宋体"/>
+          <w:sz w:val="21"/>
+          <w:szCs w:val="21"/>
+        </w:rPr>
+        <w:t>其实上帝是要他当个作家。之前所痛苦和纠结的无数颠沛流离，到了那一刻都有了意义。你只需要有这种信心</w:t>
+      </w:r>
+      <w:r>
+        <w:rPr>
+          <w:rFonts w:ascii="HarmonyOS Sans Light" w:eastAsia="字家玲珑锐楷" w:hAnsi="HarmonyOS Sans Light" w:cs="宋体"/>
+          <w:sz w:val="21"/>
+          <w:szCs w:val="21"/>
+        </w:rPr>
+        <w:t>——</w:t>
+      </w:r>
+      <w:r>
+        <w:rPr>
+          <w:rFonts w:ascii="HarmonyOS Sans Light" w:eastAsia="字家玲珑锐楷" w:hAnsi="HarmonyOS Sans Light" w:cs="宋体"/>
+          <w:sz w:val="21"/>
+          <w:szCs w:val="21"/>
+        </w:rPr>
+        <w:t>每一个你都认真</w:t>
+      </w:r>
+      <w:r>
+        <w:rPr>
+          <w:rFonts w:ascii="HarmonyOS Sans Light" w:eastAsia="字家玲珑锐楷" w:hAnsi="HarmonyOS Sans Light" w:cs="宋体"/>
+          <w:sz w:val="21"/>
+          <w:szCs w:val="21"/>
+        </w:rPr>
+        <w:t>对待，不要对不起客户和利益相关人，尽量认真的做了，就足够了。不要执着于</w:t>
+      </w:r>
+      <w:r>
+        <w:rPr>
+          <w:rFonts w:ascii="HarmonyOS Sans Light" w:eastAsia="字家玲珑锐楷" w:hAnsi="HarmonyOS Sans Light" w:cs="宋体"/>
+          <w:sz w:val="21"/>
+          <w:szCs w:val="21"/>
+        </w:rPr>
         <w:t>“</w:t>
       </w:r>
       <w:r>
@@ -6517,7 +6182,7 @@
           <w:sz w:val="21"/>
           <w:szCs w:val="21"/>
         </w:rPr>
-        <w:t>行动力</w:t>
+        <w:t>一定要做到</w:t>
       </w:r>
       <w:r>
         <w:rPr>
@@ -6525,6 +6190,22 @@
           <w:sz w:val="21"/>
           <w:szCs w:val="21"/>
         </w:rPr>
+        <w:t>XXXX</w:t>
+      </w:r>
+      <w:r>
+        <w:rPr>
+          <w:rFonts w:ascii="HarmonyOS Sans Light" w:eastAsia="字家玲珑锐楷" w:hAnsi="HarmonyOS Sans Light" w:cs="宋体"/>
+          <w:sz w:val="21"/>
+          <w:szCs w:val="21"/>
+        </w:rPr>
+        <w:t>文凭不然就都白费了</w:t>
+      </w:r>
+      <w:r>
+        <w:rPr>
+          <w:rFonts w:ascii="HarmonyOS Sans Light" w:eastAsia="字家玲珑锐楷" w:hAnsi="HarmonyOS Sans Light" w:cs="宋体"/>
+          <w:sz w:val="21"/>
+          <w:szCs w:val="21"/>
+        </w:rPr>
         <w:t>”</w:t>
       </w:r>
       <w:r>
@@ -6533,7 +6214,7 @@
           <w:sz w:val="21"/>
           <w:szCs w:val="21"/>
         </w:rPr>
-        <w:t>，也不需要焦急。你喜欢什么就拿起什么，不喜欢你就放下。需要和条款把你逼到</w:t>
+        <w:t>。这样想的人，将来会有一个极大的劫难在等着</w:t>
       </w:r>
       <w:r>
         <w:rPr>
@@ -6541,7 +6222,7 @@
           <w:sz w:val="21"/>
           <w:szCs w:val="21"/>
         </w:rPr>
-        <w:t>什么份上，你就和什么东西死顶，你可以随波逐流，没有关系。在什么时候拥有什么兴趣、遇到什么需求、</w:t>
+        <w:t>ta——</w:t>
       </w:r>
       <w:r>
         <w:rPr>
@@ -6549,7 +6230,7 @@
           <w:sz w:val="21"/>
           <w:szCs w:val="21"/>
         </w:rPr>
-        <w:t>对什么事情绝望，这背后自然存在着对你的安排。到了你该明白的那一天，你会发现没有任何一段是浪费的。就像马克吐温</w:t>
+        <w:t>一次九死一生的抑郁症。而且这次抑郁症</w:t>
       </w:r>
       <w:r>
         <w:rPr>
@@ -6557,7 +6238,7 @@
           <w:sz w:val="21"/>
           <w:szCs w:val="21"/>
         </w:rPr>
-        <w:t>那样。命运逼迫他干了无数种职业，没有一种由得他自己。但最后他会看到</w:t>
+        <w:t>很可能会把他之前</w:t>
       </w:r>
       <w:r>
         <w:rPr>
@@ -6565,6 +6246,46 @@
           <w:sz w:val="21"/>
           <w:szCs w:val="21"/>
         </w:rPr>
+        <w:t>“</w:t>
+      </w:r>
+      <w:r>
+        <w:rPr>
+          <w:rFonts w:ascii="HarmonyOS Sans Light" w:eastAsia="字家玲珑锐楷" w:hAnsi="HarmonyOS Sans Light" w:cs="宋体"/>
+          <w:sz w:val="21"/>
+          <w:szCs w:val="21"/>
+        </w:rPr>
+        <w:t>呕心沥血</w:t>
+      </w:r>
+      <w:r>
+        <w:rPr>
+          <w:rFonts w:ascii="HarmonyOS Sans Light" w:eastAsia="字家玲珑锐楷" w:hAnsi="HarmonyOS Sans Light" w:cs="宋体"/>
+          <w:sz w:val="21"/>
+          <w:szCs w:val="21"/>
+        </w:rPr>
+        <w:t>”</w:t>
+      </w:r>
+      <w:r>
+        <w:rPr>
+          <w:rFonts w:ascii="HarmonyOS Sans Light" w:eastAsia="字家玲珑锐楷" w:hAnsi="HarmonyOS Sans Light" w:cs="宋体"/>
+          <w:sz w:val="21"/>
+          <w:szCs w:val="21"/>
+        </w:rPr>
+        <w:t>建立起来的优势从根摧毁。不要有什么宏伟计划，认真做眼前这件事，然后做下一件。任由命运</w:t>
+      </w:r>
+      <w:r>
+        <w:rPr>
+          <w:rFonts w:ascii="HarmonyOS Sans Light" w:eastAsia="字家玲珑锐楷" w:hAnsi="HarmonyOS Sans Light" w:cs="宋体"/>
+          <w:sz w:val="21"/>
+          <w:szCs w:val="21"/>
+        </w:rPr>
+        <w:t>带你去一切上天想要你去的地方。你会发现它对你最终饱含好意</w:t>
+      </w:r>
+      <w:r>
+        <w:rPr>
+          <w:rFonts w:ascii="HarmonyOS Sans Light" w:eastAsia="字家玲珑锐楷" w:hAnsi="HarmonyOS Sans Light" w:cs="宋体"/>
+          <w:sz w:val="21"/>
+          <w:szCs w:val="21"/>
+        </w:rPr>
         <w:t>——</w:t>
       </w:r>
       <w:r>
@@ -6573,168 +6294,16 @@
           <w:sz w:val="21"/>
           <w:szCs w:val="21"/>
         </w:rPr>
-        <w:t>其实上帝是要他当个作家。之前所痛苦和纠结的无数颠沛流离，到了那一刻都有了意义。你只需要有这种信心</w:t>
-      </w:r>
-      <w:r>
-        <w:rPr>
-          <w:rFonts w:ascii="HarmonyOS Sans Light" w:eastAsia="字家玲珑锐楷" w:hAnsi="HarmonyOS Sans Light" w:cs="宋体"/>
-          <w:sz w:val="21"/>
-          <w:szCs w:val="21"/>
-        </w:rPr>
-        <w:t>——</w:t>
-      </w:r>
-      <w:r>
-        <w:rPr>
-          <w:rFonts w:ascii="HarmonyOS Sans Light" w:eastAsia="字家玲珑锐楷" w:hAnsi="HarmonyOS Sans Light" w:cs="宋体"/>
-          <w:sz w:val="21"/>
-          <w:szCs w:val="21"/>
-        </w:rPr>
-        <w:t>每一个你都认真</w:t>
-      </w:r>
-      <w:r>
-        <w:rPr>
-          <w:rFonts w:ascii="HarmonyOS Sans Light" w:eastAsia="字家玲珑锐楷" w:hAnsi="HarmonyOS Sans Light" w:cs="宋体"/>
-          <w:sz w:val="21"/>
-          <w:szCs w:val="21"/>
-        </w:rPr>
-        <w:t>对待，不要对不起客户和利益相关人，尽量认真的做了，就足够了。不要执着于</w:t>
-      </w:r>
-      <w:r>
-        <w:rPr>
-          <w:rFonts w:ascii="HarmonyOS Sans Light" w:eastAsia="字家玲珑锐楷" w:hAnsi="HarmonyOS Sans Light" w:cs="宋体"/>
-          <w:sz w:val="21"/>
-          <w:szCs w:val="21"/>
-        </w:rPr>
-        <w:t>“</w:t>
-      </w:r>
-      <w:r>
-        <w:rPr>
-          <w:rFonts w:ascii="HarmonyOS Sans Light" w:eastAsia="字家玲珑锐楷" w:hAnsi="HarmonyOS Sans Light" w:cs="宋体"/>
-          <w:sz w:val="21"/>
-          <w:szCs w:val="21"/>
-        </w:rPr>
-        <w:t>一定要做到</w:t>
-      </w:r>
-      <w:r>
-        <w:rPr>
-          <w:rFonts w:ascii="HarmonyOS Sans Light" w:eastAsia="字家玲珑锐楷" w:hAnsi="HarmonyOS Sans Light" w:cs="宋体"/>
-          <w:sz w:val="21"/>
-          <w:szCs w:val="21"/>
-        </w:rPr>
-        <w:t>XXXX</w:t>
-      </w:r>
-      <w:r>
-        <w:rPr>
-          <w:rFonts w:ascii="HarmonyOS Sans Light" w:eastAsia="字家玲珑锐楷" w:hAnsi="HarmonyOS Sans Light" w:cs="宋体"/>
-          <w:sz w:val="21"/>
-          <w:szCs w:val="21"/>
-        </w:rPr>
-        <w:t>文凭不然就都白费了</w:t>
-      </w:r>
-      <w:r>
-        <w:rPr>
-          <w:rFonts w:ascii="HarmonyOS Sans Light" w:eastAsia="字家玲珑锐楷" w:hAnsi="HarmonyOS Sans Light" w:cs="宋体"/>
-          <w:sz w:val="21"/>
-          <w:szCs w:val="21"/>
-        </w:rPr>
-        <w:t>”</w:t>
-      </w:r>
-      <w:r>
-        <w:rPr>
-          <w:rFonts w:ascii="HarmonyOS Sans Light" w:eastAsia="字家玲珑锐楷" w:hAnsi="HarmonyOS Sans Light" w:cs="宋体"/>
-          <w:sz w:val="21"/>
-          <w:szCs w:val="21"/>
-        </w:rPr>
-        <w:t>。这样想的人，将来会有一个极大的劫难在等着</w:t>
-      </w:r>
-      <w:r>
-        <w:rPr>
-          <w:rFonts w:ascii="HarmonyOS Sans Light" w:eastAsia="字家玲珑锐楷" w:hAnsi="HarmonyOS Sans Light" w:cs="宋体"/>
-          <w:sz w:val="21"/>
-          <w:szCs w:val="21"/>
-        </w:rPr>
-        <w:t>ta——</w:t>
-      </w:r>
-      <w:r>
-        <w:rPr>
-          <w:rFonts w:ascii="HarmonyOS Sans Light" w:eastAsia="字家玲珑锐楷" w:hAnsi="HarmonyOS Sans Light" w:cs="宋体"/>
-          <w:sz w:val="21"/>
-          <w:szCs w:val="21"/>
-        </w:rPr>
-        <w:t>一次九死一生的抑郁症。而且这次抑郁症</w:t>
-      </w:r>
-      <w:r>
-        <w:rPr>
-          <w:rFonts w:ascii="HarmonyOS Sans Light" w:eastAsia="字家玲珑锐楷" w:hAnsi="HarmonyOS Sans Light" w:cs="宋体"/>
-          <w:sz w:val="21"/>
-          <w:szCs w:val="21"/>
-        </w:rPr>
-        <w:t>很可能会把他之前</w:t>
-      </w:r>
-      <w:r>
-        <w:rPr>
-          <w:rFonts w:ascii="HarmonyOS Sans Light" w:eastAsia="字家玲珑锐楷" w:hAnsi="HarmonyOS Sans Light" w:cs="宋体"/>
-          <w:sz w:val="21"/>
-          <w:szCs w:val="21"/>
-        </w:rPr>
-        <w:t>“</w:t>
-      </w:r>
-      <w:r>
-        <w:rPr>
-          <w:rFonts w:ascii="HarmonyOS Sans Light" w:eastAsia="字家玲珑锐楷" w:hAnsi="HarmonyOS Sans Light" w:cs="宋体"/>
-          <w:sz w:val="21"/>
-          <w:szCs w:val="21"/>
-        </w:rPr>
-        <w:t>呕心沥血</w:t>
-      </w:r>
-      <w:r>
-        <w:rPr>
-          <w:rFonts w:ascii="HarmonyOS Sans Light" w:eastAsia="字家玲珑锐楷" w:hAnsi="HarmonyOS Sans Light" w:cs="宋体"/>
-          <w:sz w:val="21"/>
-          <w:szCs w:val="21"/>
-        </w:rPr>
-        <w:t>”</w:t>
-      </w:r>
-      <w:r>
-        <w:rPr>
-          <w:rFonts w:ascii="HarmonyOS Sans Light" w:eastAsia="字家玲珑锐楷" w:hAnsi="HarmonyOS Sans Light" w:cs="宋体"/>
-          <w:sz w:val="21"/>
-          <w:szCs w:val="21"/>
-        </w:rPr>
-        <w:t>建立起来的优势从根摧毁。不要有什么宏伟计划，认真做眼前这件事，然后做下一件。任由命运</w:t>
-      </w:r>
-      <w:r>
-        <w:rPr>
-          <w:rFonts w:ascii="HarmonyOS Sans Light" w:eastAsia="字家玲珑锐楷" w:hAnsi="HarmonyOS Sans Light" w:cs="宋体"/>
-          <w:sz w:val="21"/>
-          <w:szCs w:val="21"/>
-        </w:rPr>
-        <w:t>带你去一切上天想要你去的地方。你会发现它对你最终饱含好意</w:t>
-      </w:r>
-      <w:r>
-        <w:rPr>
-          <w:rFonts w:ascii="HarmonyOS Sans Light" w:eastAsia="字家玲珑锐楷" w:hAnsi="HarmonyOS Sans Light" w:cs="宋体"/>
-          <w:sz w:val="21"/>
-          <w:szCs w:val="21"/>
-        </w:rPr>
-        <w:t>——</w:t>
-      </w:r>
-      <w:r>
-        <w:rPr>
-          <w:rFonts w:ascii="HarmonyOS Sans Light" w:eastAsia="字家玲珑锐楷" w:hAnsi="HarmonyOS Sans Light" w:cs="宋体"/>
-          <w:sz w:val="21"/>
-          <w:szCs w:val="21"/>
-        </w:rPr>
         <w:t>常常超出你的想象。</w:t>
       </w:r>
     </w:p>
     <w:p>
       <w:pPr>
-        <w:spacing w:line="260" w:lineRule="exact"/>
+        <w:spacing w:line="320" w:lineRule="exact"/>
         <w:ind w:firstLine="420"/>
         <w:jc w:val="right"/>
         <w:rPr>
-          <w:rFonts w:ascii="HarmonyOS Sans Light" w:eastAsia="字家玲珑锐楷" w:hAnsi="HarmonyOS Sans Light" w:hint="eastAsia"/>
+          <w:rFonts w:ascii="HarmonyOS Sans Light" w:eastAsia="字家玲珑锐楷" w:hAnsi="HarmonyOS Sans Light"/>
           <w:sz w:val="21"/>
           <w:szCs w:val="21"/>
         </w:rPr>
@@ -6758,626 +6327,7 @@
     </w:p>
     <w:p>
       <w:pPr>
-        <w:spacing w:line="260" w:lineRule="exact"/>
-        <w:ind w:firstLine="420"/>
-        <w:rPr>
-          <w:rFonts w:ascii="HarmonyOS Sans Light" w:eastAsia="字家玲珑锐楷" w:hAnsi="HarmonyOS Sans Light" w:hint="eastAsia"/>
-          <w:sz w:val="21"/>
-          <w:szCs w:val="21"/>
-        </w:rPr>
-      </w:pPr>
-      <w:r>
-        <w:rPr>
-          <w:rFonts w:ascii="HarmonyOS Sans Light" w:eastAsia="字家玲珑锐楷" w:hAnsi="HarmonyOS Sans Light" w:hint="eastAsia"/>
-          <w:sz w:val="21"/>
-          <w:szCs w:val="21"/>
-        </w:rPr>
-        <w:t>Q</w:t>
-      </w:r>
-      <w:r>
-        <w:rPr>
-          <w:rFonts w:ascii="HarmonyOS Sans Light" w:eastAsia="字家玲珑锐楷" w:hAnsi="HarmonyOS Sans Light"/>
-          <w:sz w:val="21"/>
-          <w:szCs w:val="21"/>
-        </w:rPr>
-        <w:t>:</w:t>
-      </w:r>
-      <w:r>
-        <w:rPr>
-          <w:rFonts w:hint="eastAsia"/>
-        </w:rPr>
-        <w:t xml:space="preserve"> </w:t>
-      </w:r>
-      <w:r>
-        <w:rPr>
-          <w:rFonts w:ascii="HarmonyOS Sans Light" w:eastAsia="字家玲珑锐楷" w:hAnsi="HarmonyOS Sans Light" w:hint="eastAsia"/>
-          <w:sz w:val="21"/>
-          <w:szCs w:val="21"/>
-        </w:rPr>
-        <w:t>这么多人，大多数都是在底层徘徊，没有什么职业规划，只是单纯为了生存，求的是一份看起来体面一些的工作而已，但目前来看一份体面的工作对大多数人都是难求的，只是糊口。</w:t>
-      </w:r>
-    </w:p>
-    <w:p>
-      <w:pPr>
-        <w:spacing w:line="260" w:lineRule="exact"/>
-        <w:ind w:firstLine="420"/>
-        <w:rPr>
-          <w:rFonts w:ascii="HarmonyOS Sans Light" w:eastAsia="字家玲珑锐楷" w:hAnsi="HarmonyOS Sans Light" w:hint="eastAsia"/>
-          <w:sz w:val="21"/>
-          <w:szCs w:val="21"/>
-        </w:rPr>
-      </w:pPr>
-      <w:r>
-        <w:rPr>
-          <w:rFonts w:ascii="HarmonyOS Sans Light" w:eastAsia="字家玲珑锐楷" w:hAnsi="HarmonyOS Sans Light" w:hint="eastAsia"/>
-          <w:sz w:val="21"/>
-          <w:szCs w:val="21"/>
-        </w:rPr>
-        <w:t>服务员，进厂流水线，这些从业者是否得到了社会该有的尊重？没有。身为从业者如果有其他能力必然不会选择，这能显示出这种工作有多么不被人接受。</w:t>
-      </w:r>
-    </w:p>
-    <w:p>
-      <w:pPr>
-        <w:spacing w:line="260" w:lineRule="exact"/>
-        <w:ind w:firstLine="420"/>
-        <w:rPr>
-          <w:rFonts w:ascii="HarmonyOS Sans Light" w:eastAsia="字家玲珑锐楷" w:hAnsi="HarmonyOS Sans Light"/>
-          <w:sz w:val="21"/>
-          <w:szCs w:val="21"/>
-        </w:rPr>
-      </w:pPr>
-      <w:r>
-        <w:rPr>
-          <w:rFonts w:ascii="HarmonyOS Sans Light" w:eastAsia="字家玲珑锐楷" w:hAnsi="HarmonyOS Sans Light" w:hint="eastAsia"/>
-          <w:sz w:val="21"/>
-          <w:szCs w:val="21"/>
-        </w:rPr>
-        <w:t>但这总是需要人去做这份工作的，不然社会又如何运转，真的希望有天能看到社会无论多么底层，看起来多么卑微的工作，一个在街上扫地的阿姨，一个在餐厅的服务生，一个流水线的工人，一个建筑工人，送外卖，都能得到应有的合理权利和社会的尊重，并且从业这份工的人也不觉得自卑。工作没有高低之分，人无贵贱之别。但目前来看，对此悲观，根本不可能。</w:t>
-      </w:r>
-    </w:p>
-    <w:p>
-      <w:pPr>
-        <w:spacing w:line="260" w:lineRule="exact"/>
-        <w:ind w:firstLine="420"/>
-        <w:rPr>
-          <w:rFonts w:ascii="HarmonyOS Sans Light" w:eastAsia="字家玲珑锐楷" w:hAnsi="HarmonyOS Sans Light" w:hint="eastAsia"/>
-          <w:sz w:val="21"/>
-          <w:szCs w:val="21"/>
-        </w:rPr>
-      </w:pPr>
-      <w:r>
-        <w:rPr>
-          <w:rFonts w:ascii="HarmonyOS Sans Light" w:eastAsia="字家玲珑锐楷" w:hAnsi="HarmonyOS Sans Light"/>
-          <w:sz w:val="21"/>
-          <w:szCs w:val="21"/>
-        </w:rPr>
-        <w:t xml:space="preserve">A: </w:t>
-      </w:r>
-      <w:r>
-        <w:rPr>
-          <w:rFonts w:ascii="HarmonyOS Sans Light" w:eastAsia="字家玲珑锐楷" w:hAnsi="HarmonyOS Sans Light" w:hint="eastAsia"/>
-          <w:sz w:val="21"/>
-          <w:szCs w:val="21"/>
-        </w:rPr>
-        <w:t>遇上我，遇上你们，在我这里、在你们这里可能，那么就是可能。</w:t>
-      </w:r>
-    </w:p>
-    <w:p>
-      <w:pPr>
-        <w:spacing w:line="260" w:lineRule="exact"/>
-        <w:ind w:firstLine="420"/>
-        <w:rPr>
-          <w:rFonts w:ascii="HarmonyOS Sans Light" w:eastAsia="字家玲珑锐楷" w:hAnsi="HarmonyOS Sans Light" w:hint="eastAsia"/>
-          <w:sz w:val="21"/>
-          <w:szCs w:val="21"/>
-        </w:rPr>
-      </w:pPr>
-      <w:r>
-        <w:rPr>
-          <w:rFonts w:ascii="HarmonyOS Sans Light" w:eastAsia="字家玲珑锐楷" w:hAnsi="HarmonyOS Sans Light" w:hint="eastAsia"/>
-          <w:sz w:val="21"/>
-          <w:szCs w:val="21"/>
-        </w:rPr>
-        <w:t>可能只需要一个实例，可能永远胜过不可能。</w:t>
-      </w:r>
-    </w:p>
-    <w:p>
-      <w:pPr>
-        <w:spacing w:line="260" w:lineRule="exact"/>
-        <w:ind w:firstLine="420"/>
-        <w:jc w:val="right"/>
-        <w:rPr>
-          <w:rFonts w:ascii="HarmonyOS Sans Light" w:eastAsia="字家玲珑锐楷" w:hAnsi="HarmonyOS Sans Light"/>
-          <w:sz w:val="21"/>
-          <w:szCs w:val="21"/>
-        </w:rPr>
-      </w:pPr>
-      <w:r>
-        <w:rPr>
-          <w:rFonts w:ascii="HarmonyOS Sans Light" w:eastAsia="字家玲珑锐楷" w:hAnsi="HarmonyOS Sans Light" w:hint="eastAsia"/>
-          <w:sz w:val="21"/>
-          <w:szCs w:val="21"/>
-        </w:rPr>
-        <w:t>-</w:t>
-      </w:r>
-      <w:r>
-        <w:rPr>
-          <w:rFonts w:ascii="HarmonyOS Sans Light" w:eastAsia="字家玲珑锐楷" w:hAnsi="HarmonyOS Sans Light"/>
-          <w:sz w:val="21"/>
-          <w:szCs w:val="21"/>
-        </w:rPr>
-        <w:t>--</w:t>
-      </w:r>
-    </w:p>
-    <w:p>
-      <w:pPr>
-        <w:spacing w:line="260" w:lineRule="exact"/>
-        <w:ind w:firstLine="420"/>
-        <w:jc w:val="left"/>
-        <w:rPr>
-          <w:rFonts w:ascii="HarmonyOS Sans Light" w:eastAsia="字家玲珑锐楷" w:hAnsi="HarmonyOS Sans Light"/>
-          <w:sz w:val="21"/>
-          <w:szCs w:val="21"/>
-        </w:rPr>
-      </w:pPr>
-      <w:r>
-        <w:rPr>
-          <w:rFonts w:ascii="HarmonyOS Sans Light" w:eastAsia="字家玲珑锐楷" w:hAnsi="HarmonyOS Sans Light"/>
-          <w:sz w:val="21"/>
-          <w:szCs w:val="21"/>
-        </w:rPr>
-        <w:t xml:space="preserve">Q: </w:t>
-      </w:r>
-      <w:r>
-        <w:rPr>
-          <w:rFonts w:ascii="HarmonyOS Sans Light" w:eastAsia="字家玲珑锐楷" w:hAnsi="HarmonyOS Sans Light"/>
-          <w:sz w:val="21"/>
-          <w:szCs w:val="21"/>
-        </w:rPr>
-        <w:t>这个回答来得及时，最近两年正为今后去干什么而困惑，从价值观去分析的确是个好思路</w:t>
-      </w:r>
-      <w:r>
-        <w:rPr>
-          <w:rFonts w:ascii="HarmonyOS Sans Light" w:eastAsia="字家玲珑锐楷" w:hAnsi="HarmonyOS Sans Light" w:hint="eastAsia"/>
-          <w:sz w:val="21"/>
-          <w:szCs w:val="21"/>
-        </w:rPr>
-        <w:t>。</w:t>
-      </w:r>
-    </w:p>
-    <w:p>
-      <w:pPr>
-        <w:spacing w:line="260" w:lineRule="exact"/>
-        <w:ind w:firstLine="420"/>
-        <w:jc w:val="left"/>
-        <w:rPr>
-          <w:rFonts w:ascii="HarmonyOS Sans Light" w:eastAsia="字家玲珑锐楷" w:hAnsi="HarmonyOS Sans Light"/>
-          <w:sz w:val="21"/>
-          <w:szCs w:val="21"/>
-        </w:rPr>
-      </w:pPr>
-      <w:r>
-        <w:rPr>
-          <w:rFonts w:ascii="HarmonyOS Sans Light" w:eastAsia="字家玲珑锐楷" w:hAnsi="HarmonyOS Sans Light"/>
-          <w:sz w:val="21"/>
-          <w:szCs w:val="21"/>
-        </w:rPr>
-        <w:t xml:space="preserve">A: </w:t>
-      </w:r>
-      <w:r>
-        <w:rPr>
-          <w:rFonts w:ascii="HarmonyOS Sans Light" w:eastAsia="字家玲珑锐楷" w:hAnsi="HarmonyOS Sans Light"/>
-          <w:sz w:val="21"/>
-          <w:szCs w:val="21"/>
-        </w:rPr>
-        <w:t>这是一个有一年多的</w:t>
-      </w:r>
-      <w:proofErr w:type="gramStart"/>
-      <w:r>
-        <w:rPr>
-          <w:rFonts w:ascii="HarmonyOS Sans Light" w:eastAsia="字家玲珑锐楷" w:hAnsi="HarmonyOS Sans Light"/>
-          <w:sz w:val="21"/>
-          <w:szCs w:val="21"/>
-        </w:rPr>
-        <w:t>老答案</w:t>
-      </w:r>
-      <w:proofErr w:type="gramEnd"/>
-      <w:r>
-        <w:rPr>
-          <w:rFonts w:ascii="HarmonyOS Sans Light" w:eastAsia="字家玲珑锐楷" w:hAnsi="HarmonyOS Sans Light"/>
-          <w:sz w:val="21"/>
-          <w:szCs w:val="21"/>
-        </w:rPr>
-        <w:t>收个尾，不是一个新答案。你不妨把我名下的</w:t>
-      </w:r>
-      <w:proofErr w:type="gramStart"/>
-      <w:r>
-        <w:rPr>
-          <w:rFonts w:ascii="HarmonyOS Sans Light" w:eastAsia="字家玲珑锐楷" w:hAnsi="HarmonyOS Sans Light"/>
-          <w:sz w:val="21"/>
-          <w:szCs w:val="21"/>
-        </w:rPr>
-        <w:t>收藏夹看一个</w:t>
-      </w:r>
-      <w:proofErr w:type="gramEnd"/>
-      <w:r>
-        <w:rPr>
-          <w:rFonts w:ascii="HarmonyOS Sans Light" w:eastAsia="字家玲珑锐楷" w:hAnsi="HarmonyOS Sans Light"/>
-          <w:sz w:val="21"/>
-          <w:szCs w:val="21"/>
-        </w:rPr>
-        <w:t>遍。</w:t>
-      </w:r>
-    </w:p>
-    <w:p>
-      <w:pPr>
-        <w:spacing w:line="260" w:lineRule="exact"/>
-        <w:ind w:firstLine="420"/>
-        <w:jc w:val="right"/>
-        <w:rPr>
-          <w:rFonts w:ascii="HarmonyOS Sans Light" w:eastAsia="字家玲珑锐楷" w:hAnsi="HarmonyOS Sans Light" w:hint="eastAsia"/>
-          <w:sz w:val="21"/>
-          <w:szCs w:val="21"/>
-        </w:rPr>
-      </w:pPr>
-      <w:r>
-        <w:rPr>
-          <w:rFonts w:ascii="HarmonyOS Sans Light" w:eastAsia="字家玲珑锐楷" w:hAnsi="HarmonyOS Sans Light" w:hint="eastAsia"/>
-          <w:sz w:val="21"/>
-          <w:szCs w:val="21"/>
-        </w:rPr>
-        <w:t>---</w:t>
-      </w:r>
-    </w:p>
-    <w:p>
-      <w:pPr>
-        <w:spacing w:line="260" w:lineRule="exact"/>
-        <w:ind w:firstLine="420"/>
-        <w:jc w:val="left"/>
-        <w:rPr>
-          <w:rFonts w:ascii="HarmonyOS Sans Light" w:eastAsia="字家玲珑锐楷" w:hAnsi="HarmonyOS Sans Light"/>
-          <w:sz w:val="21"/>
-          <w:szCs w:val="21"/>
-        </w:rPr>
-      </w:pPr>
-      <w:r>
-        <w:rPr>
-          <w:rFonts w:ascii="HarmonyOS Sans Light" w:eastAsia="字家玲珑锐楷" w:hAnsi="HarmonyOS Sans Light"/>
-          <w:sz w:val="21"/>
-          <w:szCs w:val="21"/>
-        </w:rPr>
-        <w:t xml:space="preserve">Q: </w:t>
-      </w:r>
-      <w:r>
-        <w:rPr>
-          <w:rFonts w:ascii="HarmonyOS Sans Light" w:eastAsia="字家玲珑锐楷" w:hAnsi="HarmonyOS Sans Light"/>
-          <w:sz w:val="21"/>
-          <w:szCs w:val="21"/>
-        </w:rPr>
-        <w:t>请一定</w:t>
-      </w:r>
-      <w:proofErr w:type="gramStart"/>
-      <w:r>
-        <w:rPr>
-          <w:rFonts w:ascii="HarmonyOS Sans Light" w:eastAsia="字家玲珑锐楷" w:hAnsi="HarmonyOS Sans Light"/>
-          <w:sz w:val="21"/>
-          <w:szCs w:val="21"/>
-        </w:rPr>
-        <w:t>一定</w:t>
-      </w:r>
-      <w:proofErr w:type="gramEnd"/>
-      <w:r>
-        <w:rPr>
-          <w:rFonts w:ascii="HarmonyOS Sans Light" w:eastAsia="字家玲珑锐楷" w:hAnsi="HarmonyOS Sans Light"/>
-          <w:sz w:val="21"/>
-          <w:szCs w:val="21"/>
-        </w:rPr>
-        <w:t>要更新啊，想知道您对元知识的看法</w:t>
-      </w:r>
-    </w:p>
-    <w:p>
-      <w:pPr>
-        <w:spacing w:line="260" w:lineRule="exact"/>
-        <w:ind w:firstLine="420"/>
-        <w:jc w:val="left"/>
-        <w:rPr>
-          <w:rFonts w:ascii="HarmonyOS Sans Light" w:eastAsia="字家玲珑锐楷" w:hAnsi="HarmonyOS Sans Light"/>
-          <w:sz w:val="21"/>
-          <w:szCs w:val="21"/>
-        </w:rPr>
-      </w:pPr>
-      <w:r>
-        <w:rPr>
-          <w:rFonts w:ascii="HarmonyOS Sans Light" w:eastAsia="字家玲珑锐楷" w:hAnsi="HarmonyOS Sans Light"/>
-          <w:sz w:val="21"/>
-          <w:szCs w:val="21"/>
-        </w:rPr>
-        <w:t xml:space="preserve">A: </w:t>
-      </w:r>
-      <w:r>
-        <w:rPr>
-          <w:rFonts w:ascii="HarmonyOS Sans Light" w:eastAsia="字家玲珑锐楷" w:hAnsi="HarmonyOS Sans Light"/>
-          <w:sz w:val="21"/>
-          <w:szCs w:val="21"/>
-        </w:rPr>
-        <w:t>最近极忙。近期更新。欠债太多。</w:t>
-      </w:r>
-    </w:p>
-    <w:p>
-      <w:pPr>
-        <w:spacing w:line="260" w:lineRule="exact"/>
-        <w:jc w:val="right"/>
-        <w:rPr>
-          <w:rFonts w:ascii="HarmonyOS Sans Light" w:eastAsia="字家玲珑锐楷" w:hAnsi="HarmonyOS Sans Light"/>
-          <w:sz w:val="21"/>
-          <w:szCs w:val="21"/>
-        </w:rPr>
-      </w:pPr>
-      <w:r>
-        <w:rPr>
-          <w:rFonts w:ascii="HarmonyOS Sans Light" w:eastAsia="字家玲珑锐楷" w:hAnsi="HarmonyOS Sans Light" w:hint="eastAsia"/>
-          <w:sz w:val="21"/>
-          <w:szCs w:val="21"/>
-        </w:rPr>
-        <w:t>---</w:t>
-      </w:r>
-    </w:p>
-    <w:p>
-      <w:pPr>
-        <w:spacing w:line="260" w:lineRule="exact"/>
-        <w:ind w:firstLine="420"/>
-        <w:rPr>
-          <w:rFonts w:ascii="HarmonyOS Sans Light" w:eastAsia="字家玲珑锐楷" w:hAnsi="HarmonyOS Sans Light"/>
-          <w:sz w:val="21"/>
-          <w:szCs w:val="21"/>
-        </w:rPr>
-      </w:pPr>
-      <w:r>
-        <w:rPr>
-          <w:rFonts w:ascii="HarmonyOS Sans Light" w:eastAsia="字家玲珑锐楷" w:hAnsi="HarmonyOS Sans Light" w:hint="eastAsia"/>
-          <w:sz w:val="21"/>
-          <w:szCs w:val="21"/>
-        </w:rPr>
-        <w:t>Q</w:t>
-      </w:r>
-      <w:r>
-        <w:rPr>
-          <w:rFonts w:ascii="HarmonyOS Sans Light" w:eastAsia="字家玲珑锐楷" w:hAnsi="HarmonyOS Sans Light"/>
-          <w:sz w:val="21"/>
-          <w:szCs w:val="21"/>
-        </w:rPr>
-        <w:t xml:space="preserve">: </w:t>
-      </w:r>
-      <w:r>
-        <w:rPr>
-          <w:rFonts w:ascii="HarmonyOS Sans Light" w:eastAsia="字家玲珑锐楷" w:hAnsi="HarmonyOS Sans Light" w:hint="eastAsia"/>
-          <w:sz w:val="21"/>
-          <w:szCs w:val="21"/>
-        </w:rPr>
-        <w:t>我们院有个部门是烟草工厂设计，还有个部门是自行车厂、缝纫机厂设计，现在都</w:t>
-      </w:r>
-      <w:proofErr w:type="gramStart"/>
-      <w:r>
-        <w:rPr>
-          <w:rFonts w:ascii="HarmonyOS Sans Light" w:eastAsia="字家玲珑锐楷" w:hAnsi="HarmonyOS Sans Light" w:hint="eastAsia"/>
-          <w:sz w:val="21"/>
-          <w:szCs w:val="21"/>
-        </w:rPr>
-        <w:t>凉凉</w:t>
-      </w:r>
-      <w:proofErr w:type="gramEnd"/>
-      <w:r>
-        <w:rPr>
-          <w:rFonts w:ascii="HarmonyOS Sans Light" w:eastAsia="字家玲珑锐楷" w:hAnsi="HarmonyOS Sans Light" w:hint="eastAsia"/>
-          <w:sz w:val="21"/>
-          <w:szCs w:val="21"/>
-        </w:rPr>
-        <w:t>了</w:t>
-      </w:r>
-    </w:p>
-    <w:p>
-      <w:pPr>
-        <w:spacing w:line="260" w:lineRule="exact"/>
-        <w:ind w:firstLine="420"/>
-        <w:rPr>
-          <w:rFonts w:ascii="HarmonyOS Sans Light" w:eastAsia="字家玲珑锐楷" w:hAnsi="HarmonyOS Sans Light"/>
-          <w:sz w:val="21"/>
-          <w:szCs w:val="21"/>
-        </w:rPr>
-      </w:pPr>
-      <w:r>
-        <w:rPr>
-          <w:rFonts w:ascii="HarmonyOS Sans Light" w:eastAsia="字家玲珑锐楷" w:hAnsi="HarmonyOS Sans Light" w:hint="eastAsia"/>
-          <w:sz w:val="21"/>
-          <w:szCs w:val="21"/>
-        </w:rPr>
-        <w:t>A</w:t>
-      </w:r>
-      <w:r>
-        <w:rPr>
-          <w:rFonts w:ascii="HarmonyOS Sans Light" w:eastAsia="字家玲珑锐楷" w:hAnsi="HarmonyOS Sans Light"/>
-          <w:sz w:val="21"/>
-          <w:szCs w:val="21"/>
-        </w:rPr>
-        <w:t xml:space="preserve">: </w:t>
-      </w:r>
-      <w:r>
-        <w:rPr>
-          <w:rFonts w:ascii="HarmonyOS Sans Light" w:eastAsia="字家玲珑锐楷" w:hAnsi="HarmonyOS Sans Light" w:hint="eastAsia"/>
-          <w:sz w:val="21"/>
-          <w:szCs w:val="21"/>
-        </w:rPr>
-        <w:t>缝纫机厂设计？设计缝纫机厂？</w:t>
-      </w:r>
-    </w:p>
-    <w:p>
-      <w:pPr>
-        <w:spacing w:line="260" w:lineRule="exact"/>
-        <w:ind w:firstLine="420"/>
-        <w:rPr>
-          <w:rFonts w:ascii="HarmonyOS Sans Light" w:eastAsia="字家玲珑锐楷" w:hAnsi="HarmonyOS Sans Light"/>
-          <w:sz w:val="21"/>
-          <w:szCs w:val="21"/>
-        </w:rPr>
-      </w:pPr>
-      <w:r>
-        <w:rPr>
-          <w:rFonts w:ascii="HarmonyOS Sans Light" w:eastAsia="字家玲珑锐楷" w:hAnsi="HarmonyOS Sans Light"/>
-          <w:sz w:val="21"/>
-          <w:szCs w:val="21"/>
-        </w:rPr>
-        <w:t xml:space="preserve">Q: </w:t>
-      </w:r>
-      <w:r>
-        <w:rPr>
-          <w:rFonts w:ascii="HarmonyOS Sans Light" w:eastAsia="字家玲珑锐楷" w:hAnsi="HarmonyOS Sans Light" w:hint="eastAsia"/>
-          <w:sz w:val="21"/>
-          <w:szCs w:val="21"/>
-        </w:rPr>
-        <w:t>就是工厂设计，工艺设计设备选型布置出图这些</w:t>
-      </w:r>
-    </w:p>
-    <w:p>
-      <w:pPr>
-        <w:spacing w:line="260" w:lineRule="exact"/>
-        <w:ind w:firstLine="420"/>
-        <w:jc w:val="right"/>
-        <w:rPr>
-          <w:rFonts w:ascii="HarmonyOS Sans Light" w:eastAsia="字家玲珑锐楷" w:hAnsi="HarmonyOS Sans Light" w:hint="eastAsia"/>
-          <w:sz w:val="21"/>
-          <w:szCs w:val="21"/>
-        </w:rPr>
-      </w:pPr>
-      <w:r>
-        <w:rPr>
-          <w:rFonts w:ascii="HarmonyOS Sans Light" w:eastAsia="字家玲珑锐楷" w:hAnsi="HarmonyOS Sans Light" w:hint="eastAsia"/>
-          <w:sz w:val="21"/>
-          <w:szCs w:val="21"/>
-        </w:rPr>
-        <w:t>-</w:t>
-      </w:r>
-      <w:r>
-        <w:rPr>
-          <w:rFonts w:ascii="HarmonyOS Sans Light" w:eastAsia="字家玲珑锐楷" w:hAnsi="HarmonyOS Sans Light"/>
-          <w:sz w:val="21"/>
-          <w:szCs w:val="21"/>
-        </w:rPr>
-        <w:t>--</w:t>
-      </w:r>
-    </w:p>
-    <w:p>
-      <w:pPr>
-        <w:spacing w:line="260" w:lineRule="exact"/>
-        <w:ind w:firstLine="420"/>
-        <w:rPr>
-          <w:rFonts w:ascii="HarmonyOS Sans Light" w:eastAsia="字家玲珑锐楷" w:hAnsi="HarmonyOS Sans Light"/>
-          <w:sz w:val="21"/>
-          <w:szCs w:val="21"/>
-        </w:rPr>
-      </w:pPr>
-      <w:r>
-        <w:rPr>
-          <w:rFonts w:ascii="HarmonyOS Sans Light" w:eastAsia="字家玲珑锐楷" w:hAnsi="HarmonyOS Sans Light" w:hint="eastAsia"/>
-          <w:sz w:val="21"/>
-          <w:szCs w:val="21"/>
-        </w:rPr>
-        <w:t>Q</w:t>
-      </w:r>
-      <w:r>
-        <w:rPr>
-          <w:rFonts w:ascii="HarmonyOS Sans Light" w:eastAsia="字家玲珑锐楷" w:hAnsi="HarmonyOS Sans Light"/>
-          <w:sz w:val="21"/>
-          <w:szCs w:val="21"/>
-        </w:rPr>
-        <w:t xml:space="preserve">: </w:t>
-      </w:r>
-      <w:r>
-        <w:rPr>
-          <w:rFonts w:ascii="HarmonyOS Sans Light" w:eastAsia="字家玲珑锐楷" w:hAnsi="HarmonyOS Sans Light" w:hint="eastAsia"/>
-          <w:sz w:val="21"/>
-          <w:szCs w:val="21"/>
-        </w:rPr>
-        <w:t>要您那么说，公务员，老师，</w:t>
-      </w:r>
-      <w:proofErr w:type="gramStart"/>
-      <w:r>
-        <w:rPr>
-          <w:rFonts w:ascii="HarmonyOS Sans Light" w:eastAsia="字家玲珑锐楷" w:hAnsi="HarmonyOS Sans Light" w:hint="eastAsia"/>
-          <w:sz w:val="21"/>
-          <w:szCs w:val="21"/>
-        </w:rPr>
-        <w:t>央企员工</w:t>
-      </w:r>
-      <w:proofErr w:type="gramEnd"/>
-      <w:r>
-        <w:rPr>
-          <w:rFonts w:ascii="HarmonyOS Sans Light" w:eastAsia="字家玲珑锐楷" w:hAnsi="HarmonyOS Sans Light" w:hint="eastAsia"/>
-          <w:sz w:val="21"/>
-          <w:szCs w:val="21"/>
-        </w:rPr>
-        <w:t>都是一般的了。</w:t>
-      </w:r>
-    </w:p>
-    <w:p>
-      <w:pPr>
-        <w:spacing w:line="260" w:lineRule="exact"/>
-        <w:ind w:firstLine="420"/>
-        <w:rPr>
-          <w:rFonts w:ascii="HarmonyOS Sans Light" w:eastAsia="字家玲珑锐楷" w:hAnsi="HarmonyOS Sans Light"/>
-          <w:sz w:val="21"/>
-          <w:szCs w:val="21"/>
-        </w:rPr>
-      </w:pPr>
-      <w:r>
-        <w:rPr>
-          <w:rFonts w:ascii="HarmonyOS Sans Light" w:eastAsia="字家玲珑锐楷" w:hAnsi="HarmonyOS Sans Light" w:hint="eastAsia"/>
-          <w:sz w:val="21"/>
-          <w:szCs w:val="21"/>
-        </w:rPr>
-        <w:t>A</w:t>
-      </w:r>
-      <w:proofErr w:type="gramStart"/>
-      <w:r>
-        <w:rPr>
-          <w:rFonts w:ascii="HarmonyOS Sans Light" w:eastAsia="字家玲珑锐楷" w:hAnsi="HarmonyOS Sans Light"/>
-          <w:sz w:val="21"/>
-          <w:szCs w:val="21"/>
-        </w:rPr>
-        <w:t>: ?</w:t>
-      </w:r>
-      <w:proofErr w:type="gramEnd"/>
-    </w:p>
-    <w:p>
-      <w:pPr>
-        <w:spacing w:line="260" w:lineRule="exact"/>
-        <w:ind w:firstLine="420"/>
-        <w:jc w:val="right"/>
-        <w:rPr>
-          <w:rFonts w:ascii="HarmonyOS Sans Light" w:eastAsia="字家玲珑锐楷" w:hAnsi="HarmonyOS Sans Light"/>
-          <w:sz w:val="21"/>
-          <w:szCs w:val="21"/>
-        </w:rPr>
-      </w:pPr>
-      <w:r>
-        <w:rPr>
-          <w:rFonts w:ascii="HarmonyOS Sans Light" w:eastAsia="字家玲珑锐楷" w:hAnsi="HarmonyOS Sans Light" w:hint="eastAsia"/>
-          <w:sz w:val="21"/>
-          <w:szCs w:val="21"/>
-        </w:rPr>
-        <w:t>-</w:t>
-      </w:r>
-      <w:r>
-        <w:rPr>
-          <w:rFonts w:ascii="HarmonyOS Sans Light" w:eastAsia="字家玲珑锐楷" w:hAnsi="HarmonyOS Sans Light"/>
-          <w:sz w:val="21"/>
-          <w:szCs w:val="21"/>
-        </w:rPr>
-        <w:t>--</w:t>
-      </w:r>
-    </w:p>
-    <w:p>
-      <w:pPr>
-        <w:spacing w:line="260" w:lineRule="exact"/>
+        <w:spacing w:line="320" w:lineRule="exact"/>
         <w:ind w:firstLine="420"/>
         <w:rPr>
           <w:rFonts w:ascii="HarmonyOS Sans Light" w:eastAsia="字家玲珑锐楷" w:hAnsi="HarmonyOS Sans Light"/>
@@ -7400,6 +6350,318 @@
           <w:sz w:val="21"/>
           <w:szCs w:val="21"/>
         </w:rPr>
+        <w:t>:</w:t>
+      </w:r>
+      <w:r>
+        <w:rPr>
+          <w:rFonts w:hint="eastAsia"/>
+        </w:rPr>
+        <w:t xml:space="preserve"> </w:t>
+      </w:r>
+      <w:r>
+        <w:rPr>
+          <w:rFonts w:ascii="HarmonyOS Sans Light" w:eastAsia="字家玲珑锐楷" w:hAnsi="HarmonyOS Sans Light" w:hint="eastAsia"/>
+          <w:sz w:val="21"/>
+          <w:szCs w:val="21"/>
+        </w:rPr>
+        <w:t>这么多人，大多数都是在底层徘徊，没有什么职业规划，只是单纯为了生存，求的是一份看起来体面一些的工作而已，但目前来看一份体面的工作对大多数人都是难求的，只是糊口。</w:t>
+      </w:r>
+    </w:p>
+    <w:p>
+      <w:pPr>
+        <w:spacing w:line="320" w:lineRule="exact"/>
+        <w:ind w:firstLine="420"/>
+        <w:rPr>
+          <w:rFonts w:ascii="HarmonyOS Sans Light" w:eastAsia="字家玲珑锐楷" w:hAnsi="HarmonyOS Sans Light"/>
+          <w:sz w:val="21"/>
+          <w:szCs w:val="21"/>
+        </w:rPr>
+      </w:pPr>
+      <w:r>
+        <w:rPr>
+          <w:rFonts w:ascii="HarmonyOS Sans Light" w:eastAsia="字家玲珑锐楷" w:hAnsi="HarmonyOS Sans Light" w:hint="eastAsia"/>
+          <w:sz w:val="21"/>
+          <w:szCs w:val="21"/>
+        </w:rPr>
+        <w:t>服务员，进厂流水线，这些从业者是否得到了社会该有的尊重？没有。身为从业者如果有其他能力必然不会选择，这能显示出这种工作有多么不被人接受。</w:t>
+      </w:r>
+    </w:p>
+    <w:p>
+      <w:pPr>
+        <w:spacing w:line="320" w:lineRule="exact"/>
+        <w:ind w:firstLine="420"/>
+        <w:rPr>
+          <w:rFonts w:ascii="HarmonyOS Sans Light" w:eastAsia="字家玲珑锐楷" w:hAnsi="HarmonyOS Sans Light"/>
+          <w:sz w:val="21"/>
+          <w:szCs w:val="21"/>
+        </w:rPr>
+      </w:pPr>
+      <w:r>
+        <w:rPr>
+          <w:rFonts w:ascii="HarmonyOS Sans Light" w:eastAsia="字家玲珑锐楷" w:hAnsi="HarmonyOS Sans Light" w:hint="eastAsia"/>
+          <w:sz w:val="21"/>
+          <w:szCs w:val="21"/>
+        </w:rPr>
+        <w:t>但这总是需要人去做这份工作的，不然社会又如何运转，真的希望有天能看到社会无论多么底层，看起来多么卑微的工作，一个在街上扫地的阿姨，一个在餐厅的服务生，一个流水线的工人，一个建筑工人，送外卖，都能得到应有的合理权利和社会的尊重，并且从业这份工的人也不觉得自卑。工作没有高低之分，人无贵贱之别。但目前来看，对此悲观，根本不可能。</w:t>
+      </w:r>
+    </w:p>
+    <w:p>
+      <w:pPr>
+        <w:spacing w:line="320" w:lineRule="exact"/>
+        <w:ind w:firstLine="420"/>
+        <w:rPr>
+          <w:rFonts w:ascii="HarmonyOS Sans Light" w:eastAsia="字家玲珑锐楷" w:hAnsi="HarmonyOS Sans Light"/>
+          <w:sz w:val="21"/>
+          <w:szCs w:val="21"/>
+        </w:rPr>
+      </w:pPr>
+      <w:r>
+        <w:rPr>
+          <w:rFonts w:ascii="HarmonyOS Sans Light" w:eastAsia="字家玲珑锐楷" w:hAnsi="HarmonyOS Sans Light"/>
+          <w:sz w:val="21"/>
+          <w:szCs w:val="21"/>
+        </w:rPr>
+        <w:t xml:space="preserve">A: </w:t>
+      </w:r>
+      <w:r>
+        <w:rPr>
+          <w:rFonts w:ascii="HarmonyOS Sans Light" w:eastAsia="字家玲珑锐楷" w:hAnsi="HarmonyOS Sans Light" w:hint="eastAsia"/>
+          <w:sz w:val="21"/>
+          <w:szCs w:val="21"/>
+        </w:rPr>
+        <w:t>遇上我，遇上你们，在我这里、在你们这里可能，那么就是可能。</w:t>
+      </w:r>
+    </w:p>
+    <w:p>
+      <w:pPr>
+        <w:spacing w:line="320" w:lineRule="exact"/>
+        <w:ind w:firstLine="420"/>
+        <w:rPr>
+          <w:rFonts w:ascii="HarmonyOS Sans Light" w:eastAsia="字家玲珑锐楷" w:hAnsi="HarmonyOS Sans Light"/>
+          <w:sz w:val="21"/>
+          <w:szCs w:val="21"/>
+        </w:rPr>
+      </w:pPr>
+      <w:r>
+        <w:rPr>
+          <w:rFonts w:ascii="HarmonyOS Sans Light" w:eastAsia="字家玲珑锐楷" w:hAnsi="HarmonyOS Sans Light" w:hint="eastAsia"/>
+          <w:sz w:val="21"/>
+          <w:szCs w:val="21"/>
+        </w:rPr>
+        <w:t>可能只需要一个实例，可能永远胜过不可能。</w:t>
+      </w:r>
+    </w:p>
+    <w:p>
+      <w:pPr>
+        <w:spacing w:line="320" w:lineRule="exact"/>
+        <w:ind w:firstLine="420"/>
+        <w:jc w:val="right"/>
+        <w:rPr>
+          <w:rFonts w:ascii="HarmonyOS Sans Light" w:eastAsia="字家玲珑锐楷" w:hAnsi="HarmonyOS Sans Light"/>
+          <w:sz w:val="21"/>
+          <w:szCs w:val="21"/>
+        </w:rPr>
+      </w:pPr>
+      <w:r>
+        <w:rPr>
+          <w:rFonts w:ascii="HarmonyOS Sans Light" w:eastAsia="字家玲珑锐楷" w:hAnsi="HarmonyOS Sans Light" w:hint="eastAsia"/>
+          <w:sz w:val="21"/>
+          <w:szCs w:val="21"/>
+        </w:rPr>
+        <w:t>-</w:t>
+      </w:r>
+      <w:r>
+        <w:rPr>
+          <w:rFonts w:ascii="HarmonyOS Sans Light" w:eastAsia="字家玲珑锐楷" w:hAnsi="HarmonyOS Sans Light"/>
+          <w:sz w:val="21"/>
+          <w:szCs w:val="21"/>
+        </w:rPr>
+        <w:t>--</w:t>
+      </w:r>
+    </w:p>
+    <w:p>
+      <w:pPr>
+        <w:spacing w:line="320" w:lineRule="exact"/>
+        <w:ind w:firstLine="420"/>
+        <w:jc w:val="left"/>
+        <w:rPr>
+          <w:rFonts w:ascii="HarmonyOS Sans Light" w:eastAsia="字家玲珑锐楷" w:hAnsi="HarmonyOS Sans Light"/>
+          <w:sz w:val="21"/>
+          <w:szCs w:val="21"/>
+        </w:rPr>
+      </w:pPr>
+      <w:r>
+        <w:rPr>
+          <w:rFonts w:ascii="HarmonyOS Sans Light" w:eastAsia="字家玲珑锐楷" w:hAnsi="HarmonyOS Sans Light"/>
+          <w:sz w:val="21"/>
+          <w:szCs w:val="21"/>
+        </w:rPr>
+        <w:t xml:space="preserve">Q: </w:t>
+      </w:r>
+      <w:r>
+        <w:rPr>
+          <w:rFonts w:ascii="HarmonyOS Sans Light" w:eastAsia="字家玲珑锐楷" w:hAnsi="HarmonyOS Sans Light"/>
+          <w:sz w:val="21"/>
+          <w:szCs w:val="21"/>
+        </w:rPr>
+        <w:t>这个回答来得及时，最近两年正为今后去干什么而困惑，从价值观去分析的确是个好思路</w:t>
+      </w:r>
+      <w:r>
+        <w:rPr>
+          <w:rFonts w:ascii="HarmonyOS Sans Light" w:eastAsia="字家玲珑锐楷" w:hAnsi="HarmonyOS Sans Light" w:hint="eastAsia"/>
+          <w:sz w:val="21"/>
+          <w:szCs w:val="21"/>
+        </w:rPr>
+        <w:t>。</w:t>
+      </w:r>
+    </w:p>
+    <w:p>
+      <w:pPr>
+        <w:spacing w:line="320" w:lineRule="exact"/>
+        <w:ind w:firstLine="420"/>
+        <w:jc w:val="left"/>
+        <w:rPr>
+          <w:rFonts w:ascii="HarmonyOS Sans Light" w:eastAsia="字家玲珑锐楷" w:hAnsi="HarmonyOS Sans Light"/>
+          <w:sz w:val="21"/>
+          <w:szCs w:val="21"/>
+        </w:rPr>
+      </w:pPr>
+      <w:r>
+        <w:rPr>
+          <w:rFonts w:ascii="HarmonyOS Sans Light" w:eastAsia="字家玲珑锐楷" w:hAnsi="HarmonyOS Sans Light"/>
+          <w:sz w:val="21"/>
+          <w:szCs w:val="21"/>
+        </w:rPr>
+        <w:t xml:space="preserve">A: </w:t>
+      </w:r>
+      <w:r>
+        <w:rPr>
+          <w:rFonts w:ascii="HarmonyOS Sans Light" w:eastAsia="字家玲珑锐楷" w:hAnsi="HarmonyOS Sans Light"/>
+          <w:sz w:val="21"/>
+          <w:szCs w:val="21"/>
+        </w:rPr>
+        <w:t>这是一个有一年多的老答案收个尾，不是一个新答案。你不妨把我名下的收藏夹看一个遍。</w:t>
+      </w:r>
+    </w:p>
+    <w:p>
+      <w:pPr>
+        <w:spacing w:line="320" w:lineRule="exact"/>
+        <w:ind w:firstLine="420"/>
+        <w:jc w:val="right"/>
+        <w:rPr>
+          <w:rFonts w:ascii="HarmonyOS Sans Light" w:eastAsia="字家玲珑锐楷" w:hAnsi="HarmonyOS Sans Light"/>
+          <w:sz w:val="21"/>
+          <w:szCs w:val="21"/>
+        </w:rPr>
+      </w:pPr>
+      <w:r>
+        <w:rPr>
+          <w:rFonts w:ascii="HarmonyOS Sans Light" w:eastAsia="字家玲珑锐楷" w:hAnsi="HarmonyOS Sans Light" w:hint="eastAsia"/>
+          <w:sz w:val="21"/>
+          <w:szCs w:val="21"/>
+        </w:rPr>
+        <w:t>---</w:t>
+      </w:r>
+    </w:p>
+    <w:p>
+      <w:pPr>
+        <w:spacing w:line="320" w:lineRule="exact"/>
+        <w:ind w:firstLine="420"/>
+        <w:jc w:val="left"/>
+        <w:rPr>
+          <w:rFonts w:ascii="HarmonyOS Sans Light" w:eastAsia="字家玲珑锐楷" w:hAnsi="HarmonyOS Sans Light"/>
+          <w:sz w:val="21"/>
+          <w:szCs w:val="21"/>
+        </w:rPr>
+      </w:pPr>
+      <w:r>
+        <w:rPr>
+          <w:rFonts w:ascii="HarmonyOS Sans Light" w:eastAsia="字家玲珑锐楷" w:hAnsi="HarmonyOS Sans Light"/>
+          <w:sz w:val="21"/>
+          <w:szCs w:val="21"/>
+        </w:rPr>
+        <w:t xml:space="preserve">Q: </w:t>
+      </w:r>
+      <w:r>
+        <w:rPr>
+          <w:rFonts w:ascii="HarmonyOS Sans Light" w:eastAsia="字家玲珑锐楷" w:hAnsi="HarmonyOS Sans Light"/>
+          <w:sz w:val="21"/>
+          <w:szCs w:val="21"/>
+        </w:rPr>
+        <w:t>请一定一定要更新啊，想知道您对元知识的看法</w:t>
+      </w:r>
+    </w:p>
+    <w:p>
+      <w:pPr>
+        <w:spacing w:line="320" w:lineRule="exact"/>
+        <w:ind w:firstLine="420"/>
+        <w:jc w:val="left"/>
+        <w:rPr>
+          <w:rFonts w:ascii="HarmonyOS Sans Light" w:eastAsia="字家玲珑锐楷" w:hAnsi="HarmonyOS Sans Light"/>
+          <w:sz w:val="21"/>
+          <w:szCs w:val="21"/>
+        </w:rPr>
+      </w:pPr>
+      <w:r>
+        <w:rPr>
+          <w:rFonts w:ascii="HarmonyOS Sans Light" w:eastAsia="字家玲珑锐楷" w:hAnsi="HarmonyOS Sans Light"/>
+          <w:sz w:val="21"/>
+          <w:szCs w:val="21"/>
+        </w:rPr>
+        <w:t xml:space="preserve">A: </w:t>
+      </w:r>
+      <w:r>
+        <w:rPr>
+          <w:rFonts w:ascii="HarmonyOS Sans Light" w:eastAsia="字家玲珑锐楷" w:hAnsi="HarmonyOS Sans Light"/>
+          <w:sz w:val="21"/>
+          <w:szCs w:val="21"/>
+        </w:rPr>
+        <w:t>最近极忙。近期更新。欠债太多。</w:t>
+      </w:r>
+    </w:p>
+    <w:p>
+      <w:pPr>
+        <w:spacing w:line="320" w:lineRule="exact"/>
+        <w:jc w:val="right"/>
+        <w:rPr>
+          <w:rFonts w:ascii="HarmonyOS Sans Light" w:eastAsia="字家玲珑锐楷" w:hAnsi="HarmonyOS Sans Light"/>
+          <w:sz w:val="21"/>
+          <w:szCs w:val="21"/>
+        </w:rPr>
+      </w:pPr>
+      <w:r>
+        <w:rPr>
+          <w:rFonts w:ascii="HarmonyOS Sans Light" w:eastAsia="字家玲珑锐楷" w:hAnsi="HarmonyOS Sans Light" w:hint="eastAsia"/>
+          <w:sz w:val="21"/>
+          <w:szCs w:val="21"/>
+        </w:rPr>
+        <w:t>---</w:t>
+      </w:r>
+    </w:p>
+    <w:p>
+      <w:pPr>
+        <w:spacing w:line="320" w:lineRule="exact"/>
+        <w:ind w:firstLine="420"/>
+        <w:rPr>
+          <w:rFonts w:ascii="HarmonyOS Sans Light" w:eastAsia="字家玲珑锐楷" w:hAnsi="HarmonyOS Sans Light"/>
+          <w:sz w:val="21"/>
+          <w:szCs w:val="21"/>
+        </w:rPr>
+      </w:pPr>
+      <w:r>
+        <w:rPr>
+          <w:rFonts w:ascii="HarmonyOS Sans Light" w:eastAsia="字家玲珑锐楷" w:hAnsi="HarmonyOS Sans Light" w:hint="eastAsia"/>
+          <w:sz w:val="21"/>
+          <w:szCs w:val="21"/>
+        </w:rPr>
+        <w:t>Q</w:t>
+      </w:r>
+      <w:r>
+        <w:rPr>
+          <w:rFonts w:ascii="HarmonyOS Sans Light" w:eastAsia="字家玲珑锐楷" w:hAnsi="HarmonyOS Sans Light"/>
+          <w:sz w:val="21"/>
+          <w:szCs w:val="21"/>
+        </w:rPr>
         <w:t xml:space="preserve">: </w:t>
       </w:r>
       <w:r>
@@ -7408,12 +6670,227 @@
           <w:sz w:val="21"/>
           <w:szCs w:val="21"/>
         </w:rPr>
+        <w:t>我们院有个部门是烟草工厂设计，还有个部门是自行车厂、缝纫机厂设计，现在都凉凉了</w:t>
+      </w:r>
+    </w:p>
+    <w:p>
+      <w:pPr>
+        <w:spacing w:line="320" w:lineRule="exact"/>
+        <w:ind w:firstLine="420"/>
+        <w:rPr>
+          <w:rFonts w:ascii="HarmonyOS Sans Light" w:eastAsia="字家玲珑锐楷" w:hAnsi="HarmonyOS Sans Light"/>
+          <w:sz w:val="21"/>
+          <w:szCs w:val="21"/>
+        </w:rPr>
+      </w:pPr>
+      <w:r>
+        <w:rPr>
+          <w:rFonts w:ascii="HarmonyOS Sans Light" w:eastAsia="字家玲珑锐楷" w:hAnsi="HarmonyOS Sans Light" w:hint="eastAsia"/>
+          <w:sz w:val="21"/>
+          <w:szCs w:val="21"/>
+        </w:rPr>
+        <w:t>A</w:t>
+      </w:r>
+      <w:r>
+        <w:rPr>
+          <w:rFonts w:ascii="HarmonyOS Sans Light" w:eastAsia="字家玲珑锐楷" w:hAnsi="HarmonyOS Sans Light"/>
+          <w:sz w:val="21"/>
+          <w:szCs w:val="21"/>
+        </w:rPr>
+        <w:t xml:space="preserve">: </w:t>
+      </w:r>
+      <w:r>
+        <w:rPr>
+          <w:rFonts w:ascii="HarmonyOS Sans Light" w:eastAsia="字家玲珑锐楷" w:hAnsi="HarmonyOS Sans Light" w:hint="eastAsia"/>
+          <w:sz w:val="21"/>
+          <w:szCs w:val="21"/>
+        </w:rPr>
+        <w:t>缝纫机厂设计？设计缝纫机厂？</w:t>
+      </w:r>
+    </w:p>
+    <w:p>
+      <w:pPr>
+        <w:spacing w:line="320" w:lineRule="exact"/>
+        <w:ind w:firstLine="420"/>
+        <w:rPr>
+          <w:rFonts w:ascii="HarmonyOS Sans Light" w:eastAsia="字家玲珑锐楷" w:hAnsi="HarmonyOS Sans Light"/>
+          <w:sz w:val="21"/>
+          <w:szCs w:val="21"/>
+        </w:rPr>
+      </w:pPr>
+      <w:r>
+        <w:rPr>
+          <w:rFonts w:ascii="HarmonyOS Sans Light" w:eastAsia="字家玲珑锐楷" w:hAnsi="HarmonyOS Sans Light"/>
+          <w:sz w:val="21"/>
+          <w:szCs w:val="21"/>
+        </w:rPr>
+        <w:t xml:space="preserve">Q: </w:t>
+      </w:r>
+      <w:r>
+        <w:rPr>
+          <w:rFonts w:ascii="HarmonyOS Sans Light" w:eastAsia="字家玲珑锐楷" w:hAnsi="HarmonyOS Sans Light" w:hint="eastAsia"/>
+          <w:sz w:val="21"/>
+          <w:szCs w:val="21"/>
+        </w:rPr>
+        <w:t>就是工厂设计，工艺设计设备选型布置出图这些</w:t>
+      </w:r>
+    </w:p>
+    <w:p>
+      <w:pPr>
+        <w:spacing w:line="320" w:lineRule="exact"/>
+        <w:ind w:firstLine="420"/>
+        <w:jc w:val="right"/>
+        <w:rPr>
+          <w:rFonts w:ascii="HarmonyOS Sans Light" w:eastAsia="字家玲珑锐楷" w:hAnsi="HarmonyOS Sans Light"/>
+          <w:sz w:val="21"/>
+          <w:szCs w:val="21"/>
+        </w:rPr>
+      </w:pPr>
+      <w:r>
+        <w:rPr>
+          <w:rFonts w:ascii="HarmonyOS Sans Light" w:eastAsia="字家玲珑锐楷" w:hAnsi="HarmonyOS Sans Light" w:hint="eastAsia"/>
+          <w:sz w:val="21"/>
+          <w:szCs w:val="21"/>
+        </w:rPr>
+        <w:t>-</w:t>
+      </w:r>
+      <w:r>
+        <w:rPr>
+          <w:rFonts w:ascii="HarmonyOS Sans Light" w:eastAsia="字家玲珑锐楷" w:hAnsi="HarmonyOS Sans Light"/>
+          <w:sz w:val="21"/>
+          <w:szCs w:val="21"/>
+        </w:rPr>
+        <w:t>--</w:t>
+      </w:r>
+    </w:p>
+    <w:p>
+      <w:pPr>
+        <w:spacing w:line="320" w:lineRule="exact"/>
+        <w:ind w:firstLine="420"/>
+        <w:rPr>
+          <w:rFonts w:ascii="HarmonyOS Sans Light" w:eastAsia="字家玲珑锐楷" w:hAnsi="HarmonyOS Sans Light"/>
+          <w:sz w:val="21"/>
+          <w:szCs w:val="21"/>
+        </w:rPr>
+      </w:pPr>
+      <w:r>
+        <w:rPr>
+          <w:rFonts w:ascii="HarmonyOS Sans Light" w:eastAsia="字家玲珑锐楷" w:hAnsi="HarmonyOS Sans Light" w:hint="eastAsia"/>
+          <w:sz w:val="21"/>
+          <w:szCs w:val="21"/>
+        </w:rPr>
+        <w:t>Q</w:t>
+      </w:r>
+      <w:r>
+        <w:rPr>
+          <w:rFonts w:ascii="HarmonyOS Sans Light" w:eastAsia="字家玲珑锐楷" w:hAnsi="HarmonyOS Sans Light"/>
+          <w:sz w:val="21"/>
+          <w:szCs w:val="21"/>
+        </w:rPr>
+        <w:t xml:space="preserve">: </w:t>
+      </w:r>
+      <w:r>
+        <w:rPr>
+          <w:rFonts w:ascii="HarmonyOS Sans Light" w:eastAsia="字家玲珑锐楷" w:hAnsi="HarmonyOS Sans Light" w:hint="eastAsia"/>
+          <w:sz w:val="21"/>
+          <w:szCs w:val="21"/>
+        </w:rPr>
+        <w:t>要您那么说，公务员，老师，央企员工都是一般的了。</w:t>
+      </w:r>
+    </w:p>
+    <w:p>
+      <w:pPr>
+        <w:spacing w:line="320" w:lineRule="exact"/>
+        <w:ind w:firstLine="420"/>
+        <w:rPr>
+          <w:rFonts w:ascii="HarmonyOS Sans Light" w:eastAsia="字家玲珑锐楷" w:hAnsi="HarmonyOS Sans Light"/>
+          <w:sz w:val="21"/>
+          <w:szCs w:val="21"/>
+        </w:rPr>
+      </w:pPr>
+      <w:r>
+        <w:rPr>
+          <w:rFonts w:ascii="HarmonyOS Sans Light" w:eastAsia="字家玲珑锐楷" w:hAnsi="HarmonyOS Sans Light" w:hint="eastAsia"/>
+          <w:sz w:val="21"/>
+          <w:szCs w:val="21"/>
+        </w:rPr>
+        <w:t>A</w:t>
+      </w:r>
+      <w:r>
+        <w:rPr>
+          <w:rFonts w:ascii="HarmonyOS Sans Light" w:eastAsia="字家玲珑锐楷" w:hAnsi="HarmonyOS Sans Light"/>
+          <w:sz w:val="21"/>
+          <w:szCs w:val="21"/>
+        </w:rPr>
+        <w:t>: ?</w:t>
+      </w:r>
+    </w:p>
+    <w:p>
+      <w:pPr>
+        <w:spacing w:line="320" w:lineRule="exact"/>
+        <w:ind w:firstLine="420"/>
+        <w:jc w:val="right"/>
+        <w:rPr>
+          <w:rFonts w:ascii="HarmonyOS Sans Light" w:eastAsia="字家玲珑锐楷" w:hAnsi="HarmonyOS Sans Light"/>
+          <w:sz w:val="21"/>
+          <w:szCs w:val="21"/>
+        </w:rPr>
+      </w:pPr>
+      <w:r>
+        <w:rPr>
+          <w:rFonts w:ascii="HarmonyOS Sans Light" w:eastAsia="字家玲珑锐楷" w:hAnsi="HarmonyOS Sans Light" w:hint="eastAsia"/>
+          <w:sz w:val="21"/>
+          <w:szCs w:val="21"/>
+        </w:rPr>
+        <w:t>-</w:t>
+      </w:r>
+      <w:r>
+        <w:rPr>
+          <w:rFonts w:ascii="HarmonyOS Sans Light" w:eastAsia="字家玲珑锐楷" w:hAnsi="HarmonyOS Sans Light"/>
+          <w:sz w:val="21"/>
+          <w:szCs w:val="21"/>
+        </w:rPr>
+        <w:t>--</w:t>
+      </w:r>
+    </w:p>
+    <w:p>
+      <w:pPr>
+        <w:spacing w:line="320" w:lineRule="exact"/>
+        <w:ind w:firstLine="420"/>
+        <w:rPr>
+          <w:rFonts w:ascii="HarmonyOS Sans Light" w:eastAsia="字家玲珑锐楷" w:hAnsi="HarmonyOS Sans Light"/>
+          <w:sz w:val="21"/>
+          <w:szCs w:val="21"/>
+        </w:rPr>
+      </w:pPr>
+      <w:r>
+        <w:rPr>
+          <w:rFonts w:ascii="HarmonyOS Sans Light" w:eastAsia="字家玲珑锐楷" w:hAnsi="HarmonyOS Sans Light" w:hint="eastAsia"/>
+          <w:sz w:val="21"/>
+          <w:szCs w:val="21"/>
+        </w:rPr>
+        <w:t>Q</w:t>
+      </w:r>
+      <w:r>
+        <w:rPr>
+          <w:rFonts w:ascii="HarmonyOS Sans Light" w:eastAsia="字家玲珑锐楷" w:hAnsi="HarmonyOS Sans Light"/>
+          <w:sz w:val="21"/>
+          <w:szCs w:val="21"/>
+        </w:rPr>
+        <w:t xml:space="preserve">: </w:t>
+      </w:r>
+      <w:r>
+        <w:rPr>
+          <w:rFonts w:ascii="HarmonyOS Sans Light" w:eastAsia="字家玲珑锐楷" w:hAnsi="HarmonyOS Sans Light" w:hint="eastAsia"/>
+          <w:sz w:val="21"/>
+          <w:szCs w:val="21"/>
+        </w:rPr>
         <w:t>找到足以支持我走向死亡的幸福</w:t>
       </w:r>
     </w:p>
     <w:p>
       <w:pPr>
-        <w:spacing w:line="260" w:lineRule="exact"/>
+        <w:spacing w:line="320" w:lineRule="exact"/>
         <w:ind w:firstLine="420"/>
         <w:jc w:val="right"/>
         <w:rPr>
@@ -7441,7 +6918,7 @@
     </w:p>
     <w:p>
       <w:pPr>
-        <w:spacing w:line="260" w:lineRule="exact"/>
+        <w:spacing w:line="320" w:lineRule="exact"/>
         <w:ind w:firstLine="420"/>
         <w:rPr>
           <w:rFonts w:ascii="HarmonyOS Sans Light" w:eastAsia="字家玲珑锐楷" w:hAnsi="HarmonyOS Sans Light"/>
@@ -7471,18 +6948,8 @@
           <w:sz w:val="21"/>
           <w:szCs w:val="21"/>
         </w:rPr>
-        <w:t>我又</w:t>
-      </w:r>
-      <w:proofErr w:type="gramStart"/>
-      <w:r>
-        <w:rPr>
-          <w:rFonts w:ascii="HarmonyOS Sans Light" w:eastAsia="字家玲珑锐楷" w:hAnsi="HarmonyOS Sans Light" w:hint="eastAsia"/>
-          <w:sz w:val="21"/>
-          <w:szCs w:val="21"/>
-        </w:rPr>
-        <w:t>来催更了</w:t>
-      </w:r>
-      <w:proofErr w:type="gramEnd"/>
+        <w:t>我又来催更了</w:t>
+      </w:r>
       <w:r>
         <w:rPr>
           <w:rFonts w:ascii="HarmonyOS Sans Light" w:eastAsia="字家玲珑锐楷" w:hAnsi="HarmonyOS Sans Light" w:hint="eastAsia"/>
@@ -7521,25 +6988,7 @@
           <w:sz w:val="21"/>
           <w:szCs w:val="21"/>
         </w:rPr>
-        <w:t>如何识别自己职业中的</w:t>
-      </w:r>
-      <w:proofErr w:type="gramStart"/>
-      <w:r>
-        <w:rPr>
-          <w:rFonts w:ascii="HarmonyOS Sans Light" w:eastAsia="字家玲珑锐楷" w:hAnsi="HarmonyOS Sans Light" w:hint="eastAsia"/>
-          <w:sz w:val="21"/>
-          <w:szCs w:val="21"/>
-        </w:rPr>
-        <w:t>元概念</w:t>
-      </w:r>
-      <w:proofErr w:type="gramEnd"/>
-      <w:r>
-        <w:rPr>
-          <w:rFonts w:ascii="HarmonyOS Sans Light" w:eastAsia="字家玲珑锐楷" w:hAnsi="HarmonyOS Sans Light" w:hint="eastAsia"/>
-          <w:sz w:val="21"/>
-          <w:szCs w:val="21"/>
-        </w:rPr>
-        <w:t>呢？比如作为程序员，工作中有时是一个</w:t>
+        <w:t>如何识别自己职业中的元概念呢？比如作为程序员，工作中有时是一个</w:t>
       </w:r>
       <w:r>
         <w:rPr>
@@ -7592,7 +7041,7 @@
     </w:p>
     <w:p>
       <w:pPr>
-        <w:spacing w:line="260" w:lineRule="exact"/>
+        <w:spacing w:line="320" w:lineRule="exact"/>
         <w:ind w:firstLine="420"/>
         <w:rPr>
           <w:rFonts w:ascii="HarmonyOS Sans Light" w:eastAsia="字家玲珑锐楷" w:hAnsi="HarmonyOS Sans Light"/>
@@ -7660,30 +7109,12 @@
           <w:sz w:val="21"/>
           <w:szCs w:val="21"/>
         </w:rPr>
-        <w:t>里面提炼出多种元技能就很棒了</w:t>
-      </w:r>
-      <w:proofErr w:type="gramStart"/>
-      <w:r>
-        <w:rPr>
-          <w:rFonts w:ascii="HarmonyOS Sans Light" w:eastAsia="字家玲珑锐楷" w:hAnsi="HarmonyOS Sans Light" w:hint="eastAsia"/>
-          <w:sz w:val="21"/>
-          <w:szCs w:val="21"/>
-        </w:rPr>
-        <w:t>诶</w:t>
-      </w:r>
-      <w:proofErr w:type="gramEnd"/>
-      <w:r>
-        <w:rPr>
-          <w:rFonts w:ascii="HarmonyOS Sans Light" w:eastAsia="字家玲珑锐楷" w:hAnsi="HarmonyOS Sans Light" w:hint="eastAsia"/>
-          <w:sz w:val="21"/>
-          <w:szCs w:val="21"/>
-        </w:rPr>
-        <w:t>。一个完整的人对于这些元技能其实都需要的</w:t>
-      </w:r>
-    </w:p>
-    <w:p>
-      <w:pPr>
-        <w:spacing w:line="260" w:lineRule="exact"/>
+        <w:t>里面提炼出多种元技能就很棒了诶。一个完整的人对于这些元技能其实都需要的</w:t>
+      </w:r>
+    </w:p>
+    <w:p>
+      <w:pPr>
+        <w:spacing w:line="320" w:lineRule="exact"/>
         <w:ind w:firstLine="420"/>
         <w:rPr>
           <w:rFonts w:ascii="HarmonyOS Sans Light" w:eastAsia="字家玲珑锐楷" w:hAnsi="HarmonyOS Sans Light"/>
@@ -7718,7 +7149,7 @@
     </w:p>
     <w:p>
       <w:pPr>
-        <w:spacing w:line="260" w:lineRule="exact"/>
+        <w:spacing w:line="320" w:lineRule="exact"/>
         <w:ind w:firstLine="420"/>
         <w:rPr>
           <w:rFonts w:ascii="HarmonyOS Sans Light" w:eastAsia="字家玲珑锐楷" w:hAnsi="HarmonyOS Sans Light"/>
@@ -7769,7 +7200,7 @@
     </w:p>
     <w:p>
       <w:pPr>
-        <w:spacing w:line="260" w:lineRule="exact"/>
+        <w:spacing w:line="320" w:lineRule="exact"/>
         <w:ind w:firstLine="420"/>
         <w:jc w:val="right"/>
         <w:rPr>
@@ -7797,10 +7228,10 @@
     </w:p>
     <w:p>
       <w:pPr>
-        <w:spacing w:line="260" w:lineRule="exact"/>
-        <w:ind w:firstLine="420"/>
-        <w:rPr>
-          <w:rFonts w:ascii="HarmonyOS Sans Light" w:eastAsia="字家玲珑锐楷" w:hAnsi="HarmonyOS Sans Light" w:hint="eastAsia"/>
+        <w:spacing w:line="320" w:lineRule="exact"/>
+        <w:ind w:firstLine="420"/>
+        <w:rPr>
+          <w:rFonts w:ascii="HarmonyOS Sans Light" w:eastAsia="字家玲珑锐楷" w:hAnsi="HarmonyOS Sans Light"/>
           <w:sz w:val="21"/>
           <w:szCs w:val="21"/>
         </w:rPr>
@@ -7827,48 +7258,12 @@
           <w:sz w:val="21"/>
           <w:szCs w:val="21"/>
         </w:rPr>
-        <w:t>无论你是在撰写小说也罢、做科学研究也罢、制造产品也罢、设计广告也罢、做医生也罢、教师也罢、律师也罢……只有你回答了“我的努力如何与元问题有关”，你的努力才有可能在他人眼里拥有价值，才有可能有对你的努力的需求。越是伟大的成就，就</w:t>
-      </w:r>
-      <w:proofErr w:type="gramStart"/>
-      <w:r>
-        <w:rPr>
-          <w:rFonts w:ascii="HarmonyOS Sans Light" w:eastAsia="字家玲珑锐楷" w:hAnsi="HarmonyOS Sans Light" w:hint="eastAsia"/>
-          <w:sz w:val="21"/>
-          <w:szCs w:val="21"/>
-        </w:rPr>
-        <w:t>越是更</w:t>
-      </w:r>
-      <w:proofErr w:type="gramEnd"/>
-      <w:r>
-        <w:rPr>
-          <w:rFonts w:ascii="HarmonyOS Sans Light" w:eastAsia="字家玲珑锐楷" w:hAnsi="HarmonyOS Sans Light" w:hint="eastAsia"/>
-          <w:sz w:val="21"/>
-          <w:szCs w:val="21"/>
-        </w:rPr>
-        <w:t>深入、更本质的触及到了这个</w:t>
-      </w:r>
-      <w:proofErr w:type="gramStart"/>
-      <w:r>
-        <w:rPr>
-          <w:rFonts w:ascii="HarmonyOS Sans Light" w:eastAsia="字家玲珑锐楷" w:hAnsi="HarmonyOS Sans Light" w:hint="eastAsia"/>
-          <w:sz w:val="21"/>
-          <w:szCs w:val="21"/>
-        </w:rPr>
-        <w:t>元问题</w:t>
-      </w:r>
-      <w:proofErr w:type="gramEnd"/>
-      <w:r>
-        <w:rPr>
-          <w:rFonts w:ascii="HarmonyOS Sans Light" w:eastAsia="字家玲珑锐楷" w:hAnsi="HarmonyOS Sans Light" w:hint="eastAsia"/>
-          <w:sz w:val="21"/>
-          <w:szCs w:val="21"/>
-        </w:rPr>
-        <w:t>的底层。</w:t>
-      </w:r>
-    </w:p>
-    <w:p>
-      <w:pPr>
-        <w:spacing w:line="260" w:lineRule="exact"/>
+        <w:t>无论你是在撰写小说也罢、做科学研究也罢、制造产品也罢、设计广告也罢、做医生也罢、教师也罢、律师也罢……只有你回答了“我的努力如何与元问题有关”，你的努力才有可能在他人眼里拥有价值，才有可能有对你的努力的需求。越是伟大的成就，就越是更深入、更本质的触及到了这个元问题的底层。</w:t>
+      </w:r>
+    </w:p>
+    <w:p>
+      <w:pPr>
+        <w:spacing w:line="320" w:lineRule="exact"/>
         <w:ind w:firstLine="420"/>
         <w:rPr>
           <w:rFonts w:ascii="HarmonyOS Sans Light" w:eastAsia="字家玲珑锐楷" w:hAnsi="HarmonyOS Sans Light"/>
@@ -7887,7 +7282,7 @@
     </w:p>
     <w:p>
       <w:pPr>
-        <w:spacing w:line="260" w:lineRule="exact"/>
+        <w:spacing w:line="320" w:lineRule="exact"/>
         <w:ind w:firstLine="420"/>
         <w:jc w:val="right"/>
         <w:rPr>
@@ -7915,7 +7310,7 @@
     </w:p>
     <w:p>
       <w:pPr>
-        <w:spacing w:line="260" w:lineRule="exact"/>
+        <w:spacing w:line="320" w:lineRule="exact"/>
         <w:ind w:firstLine="420"/>
         <w:rPr>
           <w:rFonts w:ascii="HarmonyOS Sans Light" w:eastAsia="字家玲珑锐楷" w:hAnsi="HarmonyOS Sans Light"/>
@@ -7945,30 +7340,12 @@
           <w:sz w:val="21"/>
           <w:szCs w:val="21"/>
         </w:rPr>
-        <w:t>对每一个个人来说，人生的</w:t>
-      </w:r>
-      <w:proofErr w:type="gramStart"/>
-      <w:r>
-        <w:rPr>
-          <w:rFonts w:ascii="HarmonyOS Sans Light" w:eastAsia="字家玲珑锐楷" w:hAnsi="HarmonyOS Sans Light" w:hint="eastAsia"/>
-          <w:sz w:val="21"/>
-          <w:szCs w:val="21"/>
-        </w:rPr>
-        <w:t>元问题</w:t>
-      </w:r>
-      <w:proofErr w:type="gramEnd"/>
-      <w:r>
-        <w:rPr>
-          <w:rFonts w:ascii="HarmonyOS Sans Light" w:eastAsia="字家玲珑锐楷" w:hAnsi="HarmonyOS Sans Light" w:hint="eastAsia"/>
-          <w:sz w:val="21"/>
-          <w:szCs w:val="21"/>
-        </w:rPr>
-        <w:t>可以规范的表达为——“找到一个足以支撑我接受死亡及死亡风险的理由。”</w:t>
-      </w:r>
-    </w:p>
-    <w:p>
-      <w:pPr>
-        <w:spacing w:line="260" w:lineRule="exact"/>
+        <w:t>对每一个个人来说，人生的元问题可以规范的表达为——“找到一个足以支撑我接受死亡及死亡风险的理由。”</w:t>
+      </w:r>
+    </w:p>
+    <w:p>
+      <w:pPr>
+        <w:spacing w:line="320" w:lineRule="exact"/>
         <w:ind w:firstLine="420"/>
         <w:rPr>
           <w:rFonts w:ascii="HarmonyOS Sans Light" w:eastAsia="字家玲珑锐楷" w:hAnsi="HarmonyOS Sans Light"/>
@@ -7987,44 +7364,26 @@
     </w:p>
     <w:p>
       <w:pPr>
-        <w:spacing w:line="260" w:lineRule="exact"/>
-        <w:ind w:firstLine="420"/>
-        <w:rPr>
-          <w:rFonts w:ascii="HarmonyOS Sans Light" w:eastAsia="字家玲珑锐楷" w:hAnsi="HarmonyOS Sans Light"/>
-          <w:sz w:val="21"/>
-          <w:szCs w:val="21"/>
-        </w:rPr>
-      </w:pPr>
-      <w:r>
-        <w:rPr>
-          <w:rFonts w:ascii="HarmonyOS Sans Light" w:eastAsia="字家玲珑锐楷" w:hAnsi="HarmonyOS Sans Light" w:hint="eastAsia"/>
-          <w:sz w:val="21"/>
-          <w:szCs w:val="21"/>
-        </w:rPr>
-        <w:t>活着，那些未入眠而保持着清醒的时光，就总得做点儿什么，做什么呢？“无论是什么职业，最终必然是服务于某种会有人受益于是会发生付费行为的业务。”——我的知识和技能，要</w:t>
-      </w:r>
-      <w:proofErr w:type="gramStart"/>
-      <w:r>
-        <w:rPr>
-          <w:rFonts w:ascii="HarmonyOS Sans Light" w:eastAsia="字家玲珑锐楷" w:hAnsi="HarmonyOS Sans Light" w:hint="eastAsia"/>
-          <w:sz w:val="21"/>
-          <w:szCs w:val="21"/>
-        </w:rPr>
-        <w:t>磨炼</w:t>
-      </w:r>
-      <w:proofErr w:type="gramEnd"/>
-      <w:r>
-        <w:rPr>
-          <w:rFonts w:ascii="HarmonyOS Sans Light" w:eastAsia="字家玲珑锐楷" w:hAnsi="HarmonyOS Sans Light" w:hint="eastAsia"/>
-          <w:sz w:val="21"/>
-          <w:szCs w:val="21"/>
-        </w:rPr>
-        <w:t>到有人愿意付费来获得的程度。但是我要维持生存，并不需要太多钱，对挣钱失去兴趣，要拿什么才能支撑我活下去？为生命找到一个意义，真的太重要了！</w:t>
-      </w:r>
-    </w:p>
-    <w:p>
-      <w:pPr>
-        <w:spacing w:line="260" w:lineRule="exact"/>
+        <w:spacing w:line="320" w:lineRule="exact"/>
+        <w:ind w:firstLine="420"/>
+        <w:rPr>
+          <w:rFonts w:ascii="HarmonyOS Sans Light" w:eastAsia="字家玲珑锐楷" w:hAnsi="HarmonyOS Sans Light"/>
+          <w:sz w:val="21"/>
+          <w:szCs w:val="21"/>
+        </w:rPr>
+      </w:pPr>
+      <w:r>
+        <w:rPr>
+          <w:rFonts w:ascii="HarmonyOS Sans Light" w:eastAsia="字家玲珑锐楷" w:hAnsi="HarmonyOS Sans Light" w:hint="eastAsia"/>
+          <w:sz w:val="21"/>
+          <w:szCs w:val="21"/>
+        </w:rPr>
+        <w:t>活着，那些未入眠而保持着清醒的时光，就总得做点儿什么，做什么呢？“无论是什么职业，最终必然是服务于某种会有人受益于是会发生付费行为的业务。”——我的知识和技能，要磨炼到有人愿意付费来获得的程度。但是我要维持生存，并不需要太多钱，对挣钱失去兴趣，要拿什么才能支撑我活下去？为生命找到一个意义，真的太重要了！</w:t>
+      </w:r>
+    </w:p>
+    <w:p>
+      <w:pPr>
+        <w:spacing w:line="320" w:lineRule="exact"/>
         <w:ind w:firstLine="420"/>
         <w:jc w:val="right"/>
         <w:rPr>
@@ -8052,21 +7411,22 @@
     </w:p>
     <w:p>
       <w:pPr>
-        <w:spacing w:line="260" w:lineRule="exact"/>
-        <w:ind w:firstLine="420"/>
-        <w:jc w:val="left"/>
-        <w:rPr>
-          <w:rFonts w:ascii="HarmonyOS Sans Light" w:eastAsia="字家玲珑锐楷" w:hAnsi="HarmonyOS Sans Light"/>
-          <w:sz w:val="21"/>
-          <w:szCs w:val="21"/>
-        </w:rPr>
-      </w:pPr>
-      <w:r>
-        <w:rPr>
-          <w:rFonts w:ascii="HarmonyOS Sans Light" w:eastAsia="字家玲珑锐楷" w:hAnsi="HarmonyOS Sans Light"/>
-          <w:sz w:val="21"/>
-          <w:szCs w:val="21"/>
-        </w:rPr>
+        <w:spacing w:line="320" w:lineRule="exact"/>
+        <w:ind w:firstLine="420"/>
+        <w:jc w:val="left"/>
+        <w:rPr>
+          <w:rFonts w:ascii="HarmonyOS Sans Light" w:eastAsia="字家玲珑锐楷" w:hAnsi="HarmonyOS Sans Light"/>
+          <w:sz w:val="21"/>
+          <w:szCs w:val="21"/>
+        </w:rPr>
+      </w:pPr>
+      <w:r>
+        <w:rPr>
+          <w:rFonts w:ascii="HarmonyOS Sans Light" w:eastAsia="字家玲珑锐楷" w:hAnsi="HarmonyOS Sans Light"/>
+          <w:sz w:val="21"/>
+          <w:szCs w:val="21"/>
+        </w:rPr>
+        <w:lastRenderedPageBreak/>
         <w:t xml:space="preserve">Q: </w:t>
       </w:r>
       <w:r>
@@ -8075,30 +7435,12 @@
           <w:sz w:val="21"/>
           <w:szCs w:val="21"/>
         </w:rPr>
-        <w:t>第三年再读。回顾一下自己这两年来产出的</w:t>
-      </w:r>
-      <w:proofErr w:type="gramStart"/>
-      <w:r>
-        <w:rPr>
-          <w:rFonts w:ascii="HarmonyOS Sans Light" w:eastAsia="字家玲珑锐楷" w:hAnsi="HarmonyOS Sans Light"/>
-          <w:sz w:val="21"/>
-          <w:szCs w:val="21"/>
-        </w:rPr>
-        <w:t>不同成果</w:t>
-      </w:r>
-      <w:proofErr w:type="gramEnd"/>
-      <w:r>
-        <w:rPr>
-          <w:rFonts w:ascii="HarmonyOS Sans Light" w:eastAsia="字家玲珑锐楷" w:hAnsi="HarmonyOS Sans Light"/>
-          <w:sz w:val="21"/>
-          <w:szCs w:val="21"/>
-        </w:rPr>
-        <w:t>到底是对应人们的什么需求。我这个行业有特别多细分，名字听起来是同一行，但做的内容不一样，对应的需求完全不一样。</w:t>
-      </w:r>
-    </w:p>
-    <w:p>
-      <w:pPr>
-        <w:spacing w:line="260" w:lineRule="exact"/>
+        <w:t>第三年再读。回顾一下自己这两年来产出的不同成果到底是对应人们的什么需求。我这个行业有特别多细分，名字听起来是同一行，但做的内容不一样，对应的需求完全不一样。</w:t>
+      </w:r>
+    </w:p>
+    <w:p>
+      <w:pPr>
+        <w:spacing w:line="320" w:lineRule="exact"/>
         <w:ind w:firstLine="420"/>
         <w:jc w:val="left"/>
         <w:rPr>
@@ -8126,7 +7468,7 @@
     </w:p>
     <w:p>
       <w:pPr>
-        <w:spacing w:line="260" w:lineRule="exact"/>
+        <w:spacing w:line="320" w:lineRule="exact"/>
         <w:ind w:firstLine="420"/>
         <w:jc w:val="left"/>
         <w:rPr>
@@ -8154,7 +7496,7 @@
     </w:p>
     <w:p>
       <w:pPr>
-        <w:spacing w:line="260" w:lineRule="exact"/>
+        <w:spacing w:line="320" w:lineRule="exact"/>
         <w:jc w:val="right"/>
         <w:rPr>
           <w:rFonts w:ascii="HarmonyOS Sans Light" w:eastAsia="字家玲珑锐楷" w:hAnsi="HarmonyOS Sans Light"/>
@@ -8173,7 +7515,7 @@
     </w:p>
     <w:p>
       <w:pPr>
-        <w:spacing w:line="260" w:lineRule="exact"/>
+        <w:spacing w:line="320" w:lineRule="exact"/>
         <w:ind w:firstLine="420"/>
         <w:jc w:val="left"/>
         <w:rPr>
@@ -8217,10 +7559,10 @@
     </w:p>
     <w:p>
       <w:pPr>
-        <w:spacing w:line="260" w:lineRule="exact"/>
+        <w:spacing w:line="320" w:lineRule="exact"/>
         <w:jc w:val="right"/>
         <w:rPr>
-          <w:rFonts w:ascii="HarmonyOS Sans Light" w:eastAsia="字家玲珑锐楷" w:hAnsi="HarmonyOS Sans Light" w:hint="eastAsia"/>
+          <w:rFonts w:ascii="HarmonyOS Sans Light" w:eastAsia="字家玲珑锐楷" w:hAnsi="HarmonyOS Sans Light"/>
           <w:sz w:val="21"/>
           <w:szCs w:val="21"/>
         </w:rPr>
@@ -8236,19 +7578,19 @@
     </w:p>
     <w:p>
       <w:pPr>
-        <w:spacing w:line="260" w:lineRule="exact"/>
-        <w:rPr>
-          <w:rFonts w:ascii="HarmonyOS Sans Light" w:eastAsia="字家玲珑锐楷" w:hAnsi="HarmonyOS Sans Light"/>
-          <w:sz w:val="21"/>
-          <w:szCs w:val="21"/>
-        </w:rPr>
-      </w:pPr>
-    </w:p>
-    <w:p>
-      <w:pPr>
-        <w:spacing w:line="260" w:lineRule="exact"/>
-        <w:rPr>
-          <w:rFonts w:ascii="HarmonyOS Sans Light" w:eastAsia="字家玲珑锐楷" w:hAnsi="HarmonyOS Sans Light" w:hint="eastAsia"/>
+        <w:spacing w:line="320" w:lineRule="exact"/>
+        <w:rPr>
+          <w:rFonts w:ascii="HarmonyOS Sans Light" w:eastAsia="字家玲珑锐楷" w:hAnsi="HarmonyOS Sans Light"/>
+          <w:sz w:val="21"/>
+          <w:szCs w:val="21"/>
+        </w:rPr>
+      </w:pPr>
+    </w:p>
+    <w:p>
+      <w:pPr>
+        <w:spacing w:line="320" w:lineRule="exact"/>
+        <w:rPr>
+          <w:rFonts w:ascii="HarmonyOS Sans Light" w:eastAsia="字家玲珑锐楷" w:hAnsi="HarmonyOS Sans Light"/>
           <w:sz w:val="21"/>
           <w:szCs w:val="21"/>
         </w:rPr>
@@ -8267,7 +7609,7 @@
           <w:sz w:val="21"/>
           <w:szCs w:val="21"/>
         </w:rPr>
-        <w:t>2022/9/27</w:t>
+        <w:t>2022/10/26</w:t>
       </w:r>
     </w:p>
     <w:sectPr>
